--- a/Currículo Igor Feitosa Sampaio.docx
+++ b/Currículo Igor Feitosa Sampaio.docx
@@ -39,25 +39,17 @@
           <w:sz w:val="24"/>
           <w:szCs w:val="24"/>
         </w:rPr>
-        <w:t>25</w:t>
-      </w:r>
-      <w:r>
+        <w:t>25 anos – brasileiro – solteiro</w:t>
+      </w:r>
+    </w:p>
+    <w:p>
+      <w:pPr>
+        <w:spacing w:after="120" w:line="240" w:lineRule="auto"/>
         <w:rPr>
           <w:rFonts w:ascii="Arial" w:eastAsia="Arial" w:hAnsi="Arial" w:cs="Arial"/>
           <w:sz w:val="24"/>
           <w:szCs w:val="24"/>
         </w:rPr>
-        <w:t xml:space="preserve"> anos – brasileiro – solteiro</w:t>
-      </w:r>
-    </w:p>
-    <w:p>
-      <w:pPr>
-        <w:spacing w:after="120" w:line="240" w:lineRule="auto"/>
-        <w:rPr>
-          <w:rFonts w:ascii="Arial" w:eastAsia="Arial" w:hAnsi="Arial" w:cs="Arial"/>
-          <w:sz w:val="24"/>
-          <w:szCs w:val="24"/>
-        </w:rPr>
       </w:pPr>
     </w:p>
     <w:p>
@@ -127,15 +119,7 @@
         <w:rPr>
           <w:rFonts w:ascii="Arial" w:eastAsia="Arial" w:hAnsi="Arial" w:cs="Arial"/>
         </w:rPr>
-        <w:t xml:space="preserve">Possuo </w:t>
-      </w:r>
-      <w:bookmarkStart w:id="0" w:name="_GoBack"/>
-      <w:bookmarkEnd w:id="0"/>
-      <w:r>
-        <w:rPr>
-          <w:rFonts w:ascii="Arial" w:eastAsia="Arial" w:hAnsi="Arial" w:cs="Arial"/>
-        </w:rPr>
-        <w:t>reservista e carteira de motorista categoria B.</w:t>
+        <w:t>Possuo reservista e carteira de motorista categoria B.</w:t>
       </w:r>
     </w:p>
     <w:p>
@@ -175,19 +159,7 @@
         <w:rPr>
           <w:rFonts w:ascii="Arial" w:eastAsia="Arial" w:hAnsi="Arial" w:cs="Arial"/>
         </w:rPr>
-        <w:t xml:space="preserve">Conhecimento em endereçamento de IP com divisão de </w:t>
-      </w:r>
-      <w:r>
-        <w:rPr>
-          <w:rFonts w:ascii="Arial" w:eastAsia="Arial" w:hAnsi="Arial" w:cs="Arial"/>
-        </w:rPr>
-        <w:t>sub redes</w:t>
-      </w:r>
-      <w:r>
-        <w:rPr>
-          <w:rFonts w:ascii="Arial" w:eastAsia="Arial" w:hAnsi="Arial" w:cs="Arial"/>
-        </w:rPr>
-        <w:t>.</w:t>
+        <w:t>Conhecimento em endereçamento de IP com divisão de sub redes.</w:t>
       </w:r>
     </w:p>
     <w:p>
@@ -231,42 +203,24 @@
         <w:spacing w:after="120" w:line="240" w:lineRule="auto"/>
         <w:contextualSpacing/>
       </w:pPr>
-      <w:bookmarkStart w:id="1" w:name="_g4el51bari4p" w:colFirst="0" w:colLast="0"/>
+      <w:bookmarkStart w:id="0" w:name="_g4el51bari4p" w:colFirst="0" w:colLast="0"/>
+      <w:bookmarkEnd w:id="0"/>
+      <w:r>
+        <w:rPr>
+          <w:rFonts w:ascii="Arial" w:eastAsia="Arial" w:hAnsi="Arial" w:cs="Arial"/>
+        </w:rPr>
+        <w:t>Conhecimento nas ferramentas Word, Excel e PowerPoint do Microsoft Office.</w:t>
+      </w:r>
+    </w:p>
+    <w:p>
+      <w:pPr>
+        <w:spacing w:after="120" w:line="240" w:lineRule="auto"/>
+        <w:rPr>
+          <w:rFonts w:ascii="Arial" w:eastAsia="Arial" w:hAnsi="Arial" w:cs="Arial"/>
+        </w:rPr>
+      </w:pPr>
+      <w:bookmarkStart w:id="1" w:name="_ccuxa5ugpdwz" w:colFirst="0" w:colLast="0"/>
       <w:bookmarkEnd w:id="1"/>
-      <w:r>
-        <w:rPr>
-          <w:rFonts w:ascii="Arial" w:eastAsia="Arial" w:hAnsi="Arial" w:cs="Arial"/>
-        </w:rPr>
-        <w:t xml:space="preserve">Conhecimento nas ferramentas Word, Excel e PowerPoint do </w:t>
-      </w:r>
-      <w:r>
-        <w:rPr>
-          <w:rFonts w:ascii="Arial" w:eastAsia="Arial" w:hAnsi="Arial" w:cs="Arial"/>
-        </w:rPr>
-        <w:t xml:space="preserve">Microsoft </w:t>
-      </w:r>
-      <w:r>
-        <w:rPr>
-          <w:rFonts w:ascii="Arial" w:eastAsia="Arial" w:hAnsi="Arial" w:cs="Arial"/>
-        </w:rPr>
-        <w:t>Office</w:t>
-      </w:r>
-      <w:r>
-        <w:rPr>
-          <w:rFonts w:ascii="Arial" w:eastAsia="Arial" w:hAnsi="Arial" w:cs="Arial"/>
-        </w:rPr>
-        <w:t>.</w:t>
-      </w:r>
-    </w:p>
-    <w:p>
-      <w:pPr>
-        <w:spacing w:after="120" w:line="240" w:lineRule="auto"/>
-        <w:rPr>
-          <w:rFonts w:ascii="Arial" w:eastAsia="Arial" w:hAnsi="Arial" w:cs="Arial"/>
-        </w:rPr>
-      </w:pPr>
-      <w:bookmarkStart w:id="2" w:name="_ccuxa5ugpdwz" w:colFirst="0" w:colLast="0"/>
-      <w:bookmarkEnd w:id="2"/>
     </w:p>
     <w:p>
       <w:pPr>
@@ -345,13 +299,7 @@
         <w:rPr>
           <w:rFonts w:ascii="Arial" w:eastAsia="Arial" w:hAnsi="Arial" w:cs="Arial"/>
         </w:rPr>
-        <w:t>Assistente Operacional JR II - Emissão e envio de v</w:t>
-      </w:r>
-      <w:r>
-        <w:rPr>
-          <w:rFonts w:ascii="Arial" w:eastAsia="Arial" w:hAnsi="Arial" w:cs="Arial"/>
-        </w:rPr>
-        <w:t>ales refeição, alimentação, transporte e contagem de vales impressos para reembolso de estabelecimentos.</w:t>
+        <w:t>Assistente Operacional JR II - Emissão e envio de vales refeição, alimentação, transporte e contagem de vales impressos para reembolso de estabelecimentos.</w:t>
       </w:r>
     </w:p>
     <w:p>
@@ -548,14 +496,7 @@
           <w:rFonts w:ascii="Arial" w:eastAsia="Arial" w:hAnsi="Arial" w:cs="Arial"/>
           <w:b/>
         </w:rPr>
-        <w:t>Cursos Extracurricula</w:t>
-      </w:r>
-      <w:r>
-        <w:rPr>
-          <w:rFonts w:ascii="Arial" w:eastAsia="Arial" w:hAnsi="Arial" w:cs="Arial"/>
-          <w:b/>
-        </w:rPr>
-        <w:t>res</w:t>
+        <w:t>Cursos Extracurriculares</w:t>
       </w:r>
     </w:p>
     <w:p>
@@ -566,13 +507,111 @@
         </w:numPr>
         <w:spacing w:after="120" w:line="240" w:lineRule="auto"/>
         <w:contextualSpacing/>
-      </w:pPr>
-      <w:r>
-        <w:rPr>
-          <w:rFonts w:ascii="Arial" w:eastAsia="Arial" w:hAnsi="Arial" w:cs="Arial"/>
-        </w:rPr>
-        <w:t>Educação Ambiental, SENAI, 2017</w:t>
-      </w:r>
+        <w:rPr>
+          <w:rFonts w:ascii="Arial" w:eastAsia="Arial" w:hAnsi="Arial" w:cs="Arial"/>
+        </w:rPr>
+      </w:pPr>
+      <w:r>
+        <w:rPr>
+          <w:rFonts w:ascii="Arial" w:eastAsia="Arial" w:hAnsi="Arial" w:cs="Arial"/>
+        </w:rPr>
+        <w:t>Escola SENAI</w:t>
+      </w:r>
+      <w:r>
+        <w:rPr>
+          <w:rFonts w:ascii="Arial" w:eastAsia="Arial" w:hAnsi="Arial" w:cs="Arial"/>
+        </w:rPr>
+        <w:t xml:space="preserve"> EAD</w:t>
+      </w:r>
+      <w:r>
+        <w:rPr>
+          <w:rFonts w:ascii="Arial" w:eastAsia="Arial" w:hAnsi="Arial" w:cs="Arial"/>
+        </w:rPr>
+        <w:t xml:space="preserve"> </w:t>
+      </w:r>
+    </w:p>
+    <w:p>
+      <w:pPr>
+        <w:spacing w:after="120" w:line="240" w:lineRule="auto"/>
+        <w:ind w:left="720"/>
+        <w:contextualSpacing/>
+        <w:rPr>
+          <w:rFonts w:ascii="Arial" w:eastAsia="Arial" w:hAnsi="Arial" w:cs="Arial"/>
+        </w:rPr>
+      </w:pPr>
+      <w:r>
+        <w:rPr>
+          <w:rFonts w:ascii="Arial" w:eastAsia="Arial" w:hAnsi="Arial" w:cs="Arial"/>
+        </w:rPr>
+        <w:t xml:space="preserve">Lógica de </w:t>
+      </w:r>
+      <w:bookmarkStart w:id="2" w:name="_GoBack"/>
+      <w:r>
+        <w:rPr>
+          <w:rFonts w:ascii="Arial" w:eastAsia="Arial" w:hAnsi="Arial" w:cs="Arial"/>
+        </w:rPr>
+        <w:t>Programação</w:t>
+      </w:r>
+      <w:r>
+        <w:rPr>
+          <w:rFonts w:ascii="Arial" w:eastAsia="Arial" w:hAnsi="Arial" w:cs="Arial"/>
+        </w:rPr>
+        <w:t xml:space="preserve"> </w:t>
+      </w:r>
+      <w:bookmarkEnd w:id="2"/>
+      <w:r>
+        <w:rPr>
+          <w:rFonts w:ascii="Arial" w:eastAsia="Arial" w:hAnsi="Arial" w:cs="Arial"/>
+        </w:rPr>
+        <w:t>(</w:t>
+      </w:r>
+      <w:r>
+        <w:rPr>
+          <w:rFonts w:ascii="Arial" w:eastAsia="Arial" w:hAnsi="Arial" w:cs="Arial"/>
+        </w:rPr>
+        <w:t>2017</w:t>
+      </w:r>
+      <w:r>
+        <w:rPr>
+          <w:rFonts w:ascii="Arial" w:eastAsia="Arial" w:hAnsi="Arial" w:cs="Arial"/>
+        </w:rPr>
+        <w:t>)</w:t>
+      </w:r>
+    </w:p>
+    <w:p>
+      <w:pPr>
+        <w:spacing w:after="120" w:line="240" w:lineRule="auto"/>
+        <w:ind w:left="720"/>
+        <w:contextualSpacing/>
+        <w:rPr>
+          <w:rFonts w:ascii="Arial" w:eastAsia="Arial" w:hAnsi="Arial" w:cs="Arial"/>
+        </w:rPr>
+      </w:pPr>
+      <w:r>
+        <w:rPr>
+          <w:rFonts w:ascii="Arial" w:eastAsia="Arial" w:hAnsi="Arial" w:cs="Arial"/>
+        </w:rPr>
+        <w:t>Educação Ambiental (2017)</w:t>
+      </w:r>
+    </w:p>
+    <w:p>
+      <w:pPr>
+        <w:spacing w:after="120" w:line="240" w:lineRule="auto"/>
+        <w:ind w:left="720"/>
+        <w:contextualSpacing/>
+        <w:rPr>
+          <w:rFonts w:ascii="Arial" w:eastAsia="Arial" w:hAnsi="Arial" w:cs="Arial"/>
+        </w:rPr>
+      </w:pPr>
+    </w:p>
+    <w:p>
+      <w:pPr>
+        <w:spacing w:after="120" w:line="240" w:lineRule="auto"/>
+        <w:contextualSpacing/>
+        <w:rPr>
+          <w:rFonts w:ascii="Arial" w:eastAsia="Arial" w:hAnsi="Arial" w:cs="Arial"/>
+        </w:rPr>
+      </w:pPr>
     </w:p>
     <w:p>
       <w:pPr>
@@ -590,8 +629,34 @@
         <w:rPr>
           <w:rFonts w:ascii="Arial" w:eastAsia="Arial" w:hAnsi="Arial" w:cs="Arial"/>
         </w:rPr>
-        <w:t>Lógica de Programação, SENAI, 2017</w:t>
-      </w:r>
+        <w:t>Escola SENAI “Frederico Jacob”</w:t>
+      </w:r>
+    </w:p>
+    <w:p>
+      <w:pPr>
+        <w:spacing w:after="120" w:line="240" w:lineRule="auto"/>
+        <w:ind w:left="720"/>
+        <w:contextualSpacing/>
+        <w:rPr>
+          <w:rFonts w:ascii="Arial" w:eastAsia="Arial" w:hAnsi="Arial" w:cs="Arial"/>
+        </w:rPr>
+      </w:pPr>
+      <w:r>
+        <w:rPr>
+          <w:rFonts w:ascii="Arial" w:eastAsia="Arial" w:hAnsi="Arial" w:cs="Arial"/>
+        </w:rPr>
+        <w:t>AutoCAD 2D (2014)</w:t>
+      </w:r>
+    </w:p>
+    <w:p>
+      <w:pPr>
+        <w:spacing w:after="120" w:line="240" w:lineRule="auto"/>
+        <w:ind w:left="720"/>
+        <w:contextualSpacing/>
+        <w:rPr>
+          <w:rFonts w:ascii="Arial" w:eastAsia="Arial" w:hAnsi="Arial" w:cs="Arial"/>
+        </w:rPr>
+      </w:pPr>
     </w:p>
     <w:p>
       <w:pPr>
@@ -609,13 +674,47 @@
         <w:rPr>
           <w:rFonts w:ascii="Arial" w:eastAsia="Arial" w:hAnsi="Arial" w:cs="Arial"/>
         </w:rPr>
-        <w:t>Comunicação e Escrita, SENAI, 2010</w:t>
+        <w:t>Escola SENAI “Anchieta”</w:t>
+      </w:r>
+    </w:p>
+    <w:p>
+      <w:pPr>
+        <w:spacing w:after="120" w:line="240" w:lineRule="auto"/>
+        <w:ind w:left="720"/>
+        <w:contextualSpacing/>
+        <w:rPr>
+          <w:rFonts w:ascii="Arial" w:eastAsia="Arial" w:hAnsi="Arial" w:cs="Arial"/>
+        </w:rPr>
+      </w:pPr>
+      <w:r>
+        <w:rPr>
+          <w:rFonts w:ascii="Arial" w:eastAsia="Arial" w:hAnsi="Arial" w:cs="Arial"/>
+        </w:rPr>
+        <w:t>Comunicação e Escrita</w:t>
+      </w:r>
+      <w:r>
+        <w:rPr>
+          <w:rFonts w:ascii="Arial" w:eastAsia="Arial" w:hAnsi="Arial" w:cs="Arial"/>
+        </w:rPr>
+        <w:t xml:space="preserve"> (</w:t>
+      </w:r>
+      <w:r>
+        <w:rPr>
+          <w:rFonts w:ascii="Arial" w:eastAsia="Arial" w:hAnsi="Arial" w:cs="Arial"/>
+        </w:rPr>
+        <w:t>2010</w:t>
+      </w:r>
+      <w:r>
+        <w:rPr>
+          <w:rFonts w:ascii="Arial" w:eastAsia="Arial" w:hAnsi="Arial" w:cs="Arial"/>
+        </w:rPr>
+        <w:t>)</w:t>
       </w:r>
     </w:p>
     <w:sectPr>
-      <w:headerReference w:type="default" r:id="rId7"/>
+      <w:headerReference w:type="default" r:id="rId8"/>
       <w:pgSz w:w="11906" w:h="16838"/>
-      <w:pgMar w:top="1417" w:right="1701" w:bottom="1417" w:left="1701" w:header="0" w:footer="720" w:gutter="0"/>
+      <w:pgMar w:top="1134" w:right="1701" w:bottom="993" w:left="1701" w:header="0" w:footer="720" w:gutter="0"/>
       <w:pgNumType w:start="1"/>
       <w:cols w:space="720"/>
     </w:sectPr>
@@ -2150,4 +2249,16 @@
   </a:objectDefaults>
   <a:extraClrSchemeLst/>
 </a:theme>
+</file>
+
+<file path=customXml/item1.xml><?xml version="1.0" encoding="utf-8"?>
+<b:Sources xmlns:b="http://schemas.openxmlformats.org/officeDocument/2006/bibliography" xmlns="http://schemas.openxmlformats.org/officeDocument/2006/bibliography" SelectedStyle="\APASixthEditionOfficeOnline.xsl" StyleName="APA" Version="6"/>
+</file>
+
+<file path=customXml/itemProps1.xml><?xml version="1.0" encoding="utf-8"?>
+<ds:datastoreItem xmlns:ds="http://schemas.openxmlformats.org/officeDocument/2006/customXml" ds:itemID="{EDC48361-80DB-4D5C-AAED-88A8D8C30D7B}">
+  <ds:schemaRefs>
+    <ds:schemaRef ds:uri="http://schemas.openxmlformats.org/officeDocument/2006/bibliography"/>
+  </ds:schemaRefs>
+</ds:datastoreItem>
 </file>
--- a/Currículo Igor Feitosa Sampaio.docx
+++ b/Currículo Igor Feitosa Sampaio.docx
@@ -543,27 +543,13 @@
         <w:rPr>
           <w:rFonts w:ascii="Arial" w:eastAsia="Arial" w:hAnsi="Arial" w:cs="Arial"/>
         </w:rPr>
-        <w:t xml:space="preserve">Lógica de </w:t>
-      </w:r>
-      <w:bookmarkStart w:id="2" w:name="_GoBack"/>
-      <w:r>
-        <w:rPr>
-          <w:rFonts w:ascii="Arial" w:eastAsia="Arial" w:hAnsi="Arial" w:cs="Arial"/>
-        </w:rPr>
-        <w:t>Programação</w:t>
-      </w:r>
-      <w:r>
-        <w:rPr>
-          <w:rFonts w:ascii="Arial" w:eastAsia="Arial" w:hAnsi="Arial" w:cs="Arial"/>
-        </w:rPr>
-        <w:t xml:space="preserve"> </w:t>
-      </w:r>
-      <w:bookmarkEnd w:id="2"/>
-      <w:r>
-        <w:rPr>
-          <w:rFonts w:ascii="Arial" w:eastAsia="Arial" w:hAnsi="Arial" w:cs="Arial"/>
-        </w:rPr>
-        <w:t>(</w:t>
+        <w:t>Lógica de Programação</w:t>
+      </w:r>
+      <w:r>
+        <w:rPr>
+          <w:rFonts w:ascii="Arial" w:eastAsia="Arial" w:hAnsi="Arial" w:cs="Arial"/>
+        </w:rPr>
+        <w:t xml:space="preserve"> (</w:t>
       </w:r>
       <w:r>
         <w:rPr>
@@ -597,21 +583,13 @@
     <w:p>
       <w:pPr>
         <w:spacing w:after="120" w:line="240" w:lineRule="auto"/>
-        <w:ind w:left="720"/>
         <w:contextualSpacing/>
         <w:rPr>
           <w:rFonts w:ascii="Arial" w:eastAsia="Arial" w:hAnsi="Arial" w:cs="Arial"/>
         </w:rPr>
       </w:pPr>
-    </w:p>
-    <w:p>
-      <w:pPr>
-        <w:spacing w:after="120" w:line="240" w:lineRule="auto"/>
-        <w:contextualSpacing/>
-        <w:rPr>
-          <w:rFonts w:ascii="Arial" w:eastAsia="Arial" w:hAnsi="Arial" w:cs="Arial"/>
-        </w:rPr>
-      </w:pPr>
+      <w:bookmarkStart w:id="2" w:name="_GoBack"/>
+      <w:bookmarkEnd w:id="2"/>
     </w:p>
     <w:p>
       <w:pPr>
@@ -2256,7 +2234,7 @@
 </file>
 
 <file path=customXml/itemProps1.xml><?xml version="1.0" encoding="utf-8"?>
-<ds:datastoreItem xmlns:ds="http://schemas.openxmlformats.org/officeDocument/2006/customXml" ds:itemID="{EDC48361-80DB-4D5C-AAED-88A8D8C30D7B}">
+<ds:datastoreItem xmlns:ds="http://schemas.openxmlformats.org/officeDocument/2006/customXml" ds:itemID="{E65D21D7-6B58-472D-9A9D-F0210D8CFDE6}">
   <ds:schemaRefs>
     <ds:schemaRef ds:uri="http://schemas.openxmlformats.org/officeDocument/2006/bibliography"/>
   </ds:schemaRefs>

--- a/Currículo Igor Feitosa Sampaio.docx
+++ b/Currículo Igor Feitosa Sampaio.docx
@@ -543,6 +543,12 @@
         <w:rPr>
           <w:rFonts w:ascii="Arial" w:eastAsia="Arial" w:hAnsi="Arial" w:cs="Arial"/>
         </w:rPr>
+        <w:t xml:space="preserve">Curso: </w:t>
+      </w:r>
+      <w:r>
+        <w:rPr>
+          <w:rFonts w:ascii="Arial" w:eastAsia="Arial" w:hAnsi="Arial" w:cs="Arial"/>
+        </w:rPr>
         <w:t>Lógica de Programação</w:t>
       </w:r>
       <w:r>
@@ -577,6 +583,12 @@
         <w:rPr>
           <w:rFonts w:ascii="Arial" w:eastAsia="Arial" w:hAnsi="Arial" w:cs="Arial"/>
         </w:rPr>
+        <w:t xml:space="preserve">Curso: </w:t>
+      </w:r>
+      <w:r>
+        <w:rPr>
+          <w:rFonts w:ascii="Arial" w:eastAsia="Arial" w:hAnsi="Arial" w:cs="Arial"/>
+        </w:rPr>
         <w:t>Educação Ambiental (2017)</w:t>
       </w:r>
     </w:p>
@@ -588,8 +600,6 @@
           <w:rFonts w:ascii="Arial" w:eastAsia="Arial" w:hAnsi="Arial" w:cs="Arial"/>
         </w:rPr>
       </w:pPr>
-      <w:bookmarkStart w:id="2" w:name="_GoBack"/>
-      <w:bookmarkEnd w:id="2"/>
     </w:p>
     <w:p>
       <w:pPr>
@@ -623,6 +633,12 @@
         <w:rPr>
           <w:rFonts w:ascii="Arial" w:eastAsia="Arial" w:hAnsi="Arial" w:cs="Arial"/>
         </w:rPr>
+        <w:t xml:space="preserve">Curso: </w:t>
+      </w:r>
+      <w:r>
+        <w:rPr>
+          <w:rFonts w:ascii="Arial" w:eastAsia="Arial" w:hAnsi="Arial" w:cs="Arial"/>
+        </w:rPr>
         <w:t>AutoCAD 2D (2014)</w:t>
       </w:r>
     </w:p>
@@ -664,6 +680,14 @@
           <w:rFonts w:ascii="Arial" w:eastAsia="Arial" w:hAnsi="Arial" w:cs="Arial"/>
         </w:rPr>
       </w:pPr>
+      <w:r>
+        <w:rPr>
+          <w:rFonts w:ascii="Arial" w:eastAsia="Arial" w:hAnsi="Arial" w:cs="Arial"/>
+        </w:rPr>
+        <w:t xml:space="preserve">Curso: </w:t>
+      </w:r>
+      <w:bookmarkStart w:id="2" w:name="_GoBack"/>
+      <w:bookmarkEnd w:id="2"/>
       <w:r>
         <w:rPr>
           <w:rFonts w:ascii="Arial" w:eastAsia="Arial" w:hAnsi="Arial" w:cs="Arial"/>
@@ -2234,7 +2258,7 @@
 </file>
 
 <file path=customXml/itemProps1.xml><?xml version="1.0" encoding="utf-8"?>
-<ds:datastoreItem xmlns:ds="http://schemas.openxmlformats.org/officeDocument/2006/customXml" ds:itemID="{E65D21D7-6B58-472D-9A9D-F0210D8CFDE6}">
+<ds:datastoreItem xmlns:ds="http://schemas.openxmlformats.org/officeDocument/2006/customXml" ds:itemID="{FAD8B72E-6A7C-457D-8143-E07E58518EE0}">
   <ds:schemaRefs>
     <ds:schemaRef ds:uri="http://schemas.openxmlformats.org/officeDocument/2006/bibliography"/>
   </ds:schemaRefs>

--- a/Currículo Igor Feitosa Sampaio.docx
+++ b/Currículo Igor Feitosa Sampaio.docx
@@ -159,7 +159,19 @@
         <w:rPr>
           <w:rFonts w:ascii="Arial" w:eastAsia="Arial" w:hAnsi="Arial" w:cs="Arial"/>
         </w:rPr>
-        <w:t>Conhecimento em endereçamento de IP com divisão de sub redes.</w:t>
+        <w:t>Conhecimento</w:t>
+      </w:r>
+      <w:r>
+        <w:rPr>
+          <w:rFonts w:ascii="Arial" w:eastAsia="Arial" w:hAnsi="Arial" w:cs="Arial"/>
+        </w:rPr>
+        <w:t>s</w:t>
+      </w:r>
+      <w:r>
+        <w:rPr>
+          <w:rFonts w:ascii="Arial" w:eastAsia="Arial" w:hAnsi="Arial" w:cs="Arial"/>
+        </w:rPr>
+        <w:t xml:space="preserve"> em endereçamento de IP com divisão de sub redes.</w:t>
       </w:r>
     </w:p>
     <w:p>
@@ -175,7 +187,19 @@
         <w:rPr>
           <w:rFonts w:ascii="Arial" w:eastAsia="Arial" w:hAnsi="Arial" w:cs="Arial"/>
         </w:rPr>
-        <w:t>Conhecimento na criação de algoritmos usando fluxogramas.</w:t>
+        <w:t>Conhecimento</w:t>
+      </w:r>
+      <w:r>
+        <w:rPr>
+          <w:rFonts w:ascii="Arial" w:eastAsia="Arial" w:hAnsi="Arial" w:cs="Arial"/>
+        </w:rPr>
+        <w:t>s</w:t>
+      </w:r>
+      <w:r>
+        <w:rPr>
+          <w:rFonts w:ascii="Arial" w:eastAsia="Arial" w:hAnsi="Arial" w:cs="Arial"/>
+        </w:rPr>
+        <w:t xml:space="preserve"> na criação de algoritmos usando fluxogramas.</w:t>
       </w:r>
     </w:p>
     <w:p>
@@ -191,7 +215,19 @@
         <w:rPr>
           <w:rFonts w:ascii="Arial" w:eastAsia="Arial" w:hAnsi="Arial" w:cs="Arial"/>
         </w:rPr>
-        <w:t>Conhecimento da operação de hardware.</w:t>
+        <w:t>Conhecimento</w:t>
+      </w:r>
+      <w:r>
+        <w:rPr>
+          <w:rFonts w:ascii="Arial" w:eastAsia="Arial" w:hAnsi="Arial" w:cs="Arial"/>
+        </w:rPr>
+        <w:t>s</w:t>
+      </w:r>
+      <w:r>
+        <w:rPr>
+          <w:rFonts w:ascii="Arial" w:eastAsia="Arial" w:hAnsi="Arial" w:cs="Arial"/>
+        </w:rPr>
+        <w:t xml:space="preserve"> da operação de hardware.</w:t>
       </w:r>
     </w:p>
     <w:p>
@@ -209,18 +245,32 @@
         <w:rPr>
           <w:rFonts w:ascii="Arial" w:eastAsia="Arial" w:hAnsi="Arial" w:cs="Arial"/>
         </w:rPr>
-        <w:t>Conhecimento nas ferramentas Word, Excel e PowerPoint do Microsoft Office.</w:t>
-      </w:r>
-    </w:p>
-    <w:p>
-      <w:pPr>
-        <w:spacing w:after="120" w:line="240" w:lineRule="auto"/>
-        <w:rPr>
-          <w:rFonts w:ascii="Arial" w:eastAsia="Arial" w:hAnsi="Arial" w:cs="Arial"/>
-        </w:rPr>
-      </w:pPr>
-      <w:bookmarkStart w:id="1" w:name="_ccuxa5ugpdwz" w:colFirst="0" w:colLast="0"/>
+        <w:t>Conhecimento</w:t>
+      </w:r>
+      <w:r>
+        <w:rPr>
+          <w:rFonts w:ascii="Arial" w:eastAsia="Arial" w:hAnsi="Arial" w:cs="Arial"/>
+        </w:rPr>
+        <w:t>s</w:t>
+      </w:r>
+      <w:bookmarkStart w:id="1" w:name="_GoBack"/>
       <w:bookmarkEnd w:id="1"/>
+      <w:r>
+        <w:rPr>
+          <w:rFonts w:ascii="Arial" w:eastAsia="Arial" w:hAnsi="Arial" w:cs="Arial"/>
+        </w:rPr>
+        <w:t xml:space="preserve"> nas ferramentas Word, Excel e PowerPoint do Microsoft Office.</w:t>
+      </w:r>
+    </w:p>
+    <w:p>
+      <w:pPr>
+        <w:spacing w:after="120" w:line="240" w:lineRule="auto"/>
+        <w:rPr>
+          <w:rFonts w:ascii="Arial" w:eastAsia="Arial" w:hAnsi="Arial" w:cs="Arial"/>
+        </w:rPr>
+      </w:pPr>
+      <w:bookmarkStart w:id="2" w:name="_ccuxa5ugpdwz" w:colFirst="0" w:colLast="0"/>
+      <w:bookmarkEnd w:id="2"/>
     </w:p>
     <w:p>
       <w:pPr>
@@ -686,8 +736,6 @@
         </w:rPr>
         <w:t xml:space="preserve">Curso: </w:t>
       </w:r>
-      <w:bookmarkStart w:id="2" w:name="_GoBack"/>
-      <w:bookmarkEnd w:id="2"/>
       <w:r>
         <w:rPr>
           <w:rFonts w:ascii="Arial" w:eastAsia="Arial" w:hAnsi="Arial" w:cs="Arial"/>
@@ -2258,7 +2306,7 @@
 </file>
 
 <file path=customXml/itemProps1.xml><?xml version="1.0" encoding="utf-8"?>
-<ds:datastoreItem xmlns:ds="http://schemas.openxmlformats.org/officeDocument/2006/customXml" ds:itemID="{FAD8B72E-6A7C-457D-8143-E07E58518EE0}">
+<ds:datastoreItem xmlns:ds="http://schemas.openxmlformats.org/officeDocument/2006/customXml" ds:itemID="{43461FFE-75EF-4DE7-B6F3-C888FFC425D0}">
   <ds:schemaRefs>
     <ds:schemaRef ds:uri="http://schemas.openxmlformats.org/officeDocument/2006/bibliography"/>
   </ds:schemaRefs>

--- a/Currículo Igor Feitosa Sampaio.docx
+++ b/Currículo Igor Feitosa Sampaio.docx
@@ -1,6 +1,6 @@
 
 <file path=word/document.xml><?xml version="1.0" encoding="utf-8"?>
-<w:document xmlns:wpc="http://schemas.microsoft.com/office/word/2010/wordprocessingCanvas" xmlns:mc="http://schemas.openxmlformats.org/markup-compatibility/2006" xmlns:o="urn:schemas-microsoft-com:office:office" xmlns:r="http://schemas.openxmlformats.org/officeDocument/2006/relationships" xmlns:m="http://schemas.openxmlformats.org/officeDocument/2006/math" xmlns:v="urn:schemas-microsoft-com:vml" xmlns:wp14="http://schemas.microsoft.com/office/word/2010/wordprocessingDrawing" xmlns:wp="http://schemas.openxmlformats.org/drawingml/2006/wordprocessingDrawing" xmlns:w10="urn:schemas-microsoft-com:office:word" xmlns:w="http://schemas.openxmlformats.org/wordprocessingml/2006/main" xmlns:w14="http://schemas.microsoft.com/office/word/2010/wordml" xmlns:w15="http://schemas.microsoft.com/office/word/2012/wordml" xmlns:wpg="http://schemas.microsoft.com/office/word/2010/wordprocessingGroup" xmlns:wpi="http://schemas.microsoft.com/office/word/2010/wordprocessingInk" xmlns:wne="http://schemas.microsoft.com/office/word/2006/wordml" xmlns:wps="http://schemas.microsoft.com/office/word/2010/wordprocessingShape" mc:Ignorable="w14 w15 wp14">
+<w:document xmlns:wpc="http://schemas.microsoft.com/office/word/2010/wordprocessingCanvas" xmlns:cx="http://schemas.microsoft.com/office/drawing/2014/chartex" xmlns:cx1="http://schemas.microsoft.com/office/drawing/2015/9/8/chartex" xmlns:cx2="http://schemas.microsoft.com/office/drawing/2015/10/21/chartex" xmlns:cx3="http://schemas.microsoft.com/office/drawing/2016/5/9/chartex" xmlns:cx4="http://schemas.microsoft.com/office/drawing/2016/5/10/chartex" xmlns:cx5="http://schemas.microsoft.com/office/drawing/2016/5/11/chartex" xmlns:cx6="http://schemas.microsoft.com/office/drawing/2016/5/12/chartex" xmlns:cx7="http://schemas.microsoft.com/office/drawing/2016/5/13/chartex" xmlns:cx8="http://schemas.microsoft.com/office/drawing/2016/5/14/chartex" xmlns:mc="http://schemas.openxmlformats.org/markup-compatibility/2006" xmlns:aink="http://schemas.microsoft.com/office/drawing/2016/ink" xmlns:am3d="http://schemas.microsoft.com/office/drawing/2017/model3d" xmlns:o="urn:schemas-microsoft-com:office:office" xmlns:r="http://schemas.openxmlformats.org/officeDocument/2006/relationships" xmlns:m="http://schemas.openxmlformats.org/officeDocument/2006/math" xmlns:v="urn:schemas-microsoft-com:vml" xmlns:wp14="http://schemas.microsoft.com/office/word/2010/wordprocessingDrawing" xmlns:wp="http://schemas.openxmlformats.org/drawingml/2006/wordprocessingDrawing" xmlns:w10="urn:schemas-microsoft-com:office:word" xmlns:w="http://schemas.openxmlformats.org/wordprocessingml/2006/main" xmlns:w14="http://schemas.microsoft.com/office/word/2010/wordml" xmlns:w15="http://schemas.microsoft.com/office/word/2012/wordml" xmlns:w16cid="http://schemas.microsoft.com/office/word/2016/wordml/cid" xmlns:w16se="http://schemas.microsoft.com/office/word/2015/wordml/symex" xmlns:wpg="http://schemas.microsoft.com/office/word/2010/wordprocessingGroup" xmlns:wpi="http://schemas.microsoft.com/office/word/2010/wordprocessingInk" xmlns:wne="http://schemas.microsoft.com/office/word/2006/wordml" xmlns:wps="http://schemas.microsoft.com/office/word/2010/wordprocessingShape" mc:Ignorable="w14 w15 w16se w16cid wp14">
   <w:body>
     <w:p>
       <w:pPr>
@@ -144,6 +144,319 @@
           <w:b/>
         </w:rPr>
         <w:t>Resumo das qualificações</w:t>
+      </w:r>
+    </w:p>
+    <w:p>
+      <w:pPr>
+        <w:numPr>
+          <w:ilvl w:val="0"/>
+          <w:numId w:val="7"/>
+        </w:numPr>
+        <w:pBdr>
+          <w:top w:val="none" w:sz="0" w:space="0" w:color="auto"/>
+          <w:left w:val="none" w:sz="0" w:space="0" w:color="auto"/>
+          <w:bottom w:val="none" w:sz="0" w:space="0" w:color="auto"/>
+          <w:right w:val="none" w:sz="0" w:space="0" w:color="auto"/>
+          <w:between w:val="none" w:sz="0" w:space="0" w:color="auto"/>
+        </w:pBdr>
+        <w:spacing w:before="100" w:beforeAutospacing="1" w:after="100" w:afterAutospacing="1" w:line="240" w:lineRule="auto"/>
+        <w:rPr>
+          <w:rFonts w:ascii="Arial" w:eastAsia="Arial" w:hAnsi="Arial" w:cs="Arial"/>
+        </w:rPr>
+      </w:pPr>
+      <w:bookmarkStart w:id="0" w:name="_ccuxa5ugpdwz" w:colFirst="0" w:colLast="0"/>
+      <w:bookmarkEnd w:id="0"/>
+      <w:r>
+        <w:rPr>
+          <w:rFonts w:ascii="Arial" w:eastAsia="Arial" w:hAnsi="Arial" w:cs="Arial"/>
+        </w:rPr>
+        <w:t xml:space="preserve">Conhecimentos em endereçamento de IP com divisão de sub redes. </w:t>
+      </w:r>
+    </w:p>
+    <w:p>
+      <w:pPr>
+        <w:numPr>
+          <w:ilvl w:val="0"/>
+          <w:numId w:val="7"/>
+        </w:numPr>
+        <w:pBdr>
+          <w:top w:val="none" w:sz="0" w:space="0" w:color="auto"/>
+          <w:left w:val="none" w:sz="0" w:space="0" w:color="auto"/>
+          <w:bottom w:val="none" w:sz="0" w:space="0" w:color="auto"/>
+          <w:right w:val="none" w:sz="0" w:space="0" w:color="auto"/>
+          <w:between w:val="none" w:sz="0" w:space="0" w:color="auto"/>
+        </w:pBdr>
+        <w:spacing w:before="100" w:beforeAutospacing="1" w:after="100" w:afterAutospacing="1" w:line="240" w:lineRule="auto"/>
+        <w:rPr>
+          <w:rFonts w:ascii="Arial" w:eastAsia="Arial" w:hAnsi="Arial" w:cs="Arial"/>
+        </w:rPr>
+      </w:pPr>
+      <w:r>
+        <w:rPr>
+          <w:rFonts w:ascii="Arial" w:eastAsia="Arial" w:hAnsi="Arial" w:cs="Arial"/>
+        </w:rPr>
+        <w:t xml:space="preserve">Conhecimentos na criação de algoritmos usando fluxogramas. </w:t>
+      </w:r>
+    </w:p>
+    <w:p>
+      <w:pPr>
+        <w:numPr>
+          <w:ilvl w:val="0"/>
+          <w:numId w:val="7"/>
+        </w:numPr>
+        <w:pBdr>
+          <w:top w:val="none" w:sz="0" w:space="0" w:color="auto"/>
+          <w:left w:val="none" w:sz="0" w:space="0" w:color="auto"/>
+          <w:bottom w:val="none" w:sz="0" w:space="0" w:color="auto"/>
+          <w:right w:val="none" w:sz="0" w:space="0" w:color="auto"/>
+          <w:between w:val="none" w:sz="0" w:space="0" w:color="auto"/>
+        </w:pBdr>
+        <w:spacing w:before="100" w:beforeAutospacing="1" w:after="100" w:afterAutospacing="1" w:line="240" w:lineRule="auto"/>
+        <w:rPr>
+          <w:rFonts w:ascii="Arial" w:eastAsia="Arial" w:hAnsi="Arial" w:cs="Arial"/>
+        </w:rPr>
+      </w:pPr>
+      <w:r>
+        <w:rPr>
+          <w:rFonts w:ascii="Arial" w:eastAsia="Arial" w:hAnsi="Arial" w:cs="Arial"/>
+        </w:rPr>
+        <w:t xml:space="preserve">Conhecimentos na operação de hardware. </w:t>
+      </w:r>
+    </w:p>
+    <w:p>
+      <w:pPr>
+        <w:numPr>
+          <w:ilvl w:val="0"/>
+          <w:numId w:val="7"/>
+        </w:numPr>
+        <w:pBdr>
+          <w:top w:val="none" w:sz="0" w:space="0" w:color="auto"/>
+          <w:left w:val="none" w:sz="0" w:space="0" w:color="auto"/>
+          <w:bottom w:val="none" w:sz="0" w:space="0" w:color="auto"/>
+          <w:right w:val="none" w:sz="0" w:space="0" w:color="auto"/>
+          <w:between w:val="none" w:sz="0" w:space="0" w:color="auto"/>
+        </w:pBdr>
+        <w:spacing w:before="100" w:beforeAutospacing="1" w:after="100" w:afterAutospacing="1" w:line="240" w:lineRule="auto"/>
+        <w:rPr>
+          <w:rFonts w:ascii="Arial" w:eastAsia="Arial" w:hAnsi="Arial" w:cs="Arial"/>
+        </w:rPr>
+      </w:pPr>
+      <w:r>
+        <w:rPr>
+          <w:rFonts w:ascii="Arial" w:eastAsia="Arial" w:hAnsi="Arial" w:cs="Arial"/>
+        </w:rPr>
+        <w:t xml:space="preserve">Conhecimentos nas ferramentas Word, Excel, PowerPoint, Access, Outlook e Visio do Microsoft Office. </w:t>
+      </w:r>
+    </w:p>
+    <w:p>
+      <w:pPr>
+        <w:numPr>
+          <w:ilvl w:val="0"/>
+          <w:numId w:val="7"/>
+        </w:numPr>
+        <w:pBdr>
+          <w:top w:val="none" w:sz="0" w:space="0" w:color="auto"/>
+          <w:left w:val="none" w:sz="0" w:space="0" w:color="auto"/>
+          <w:bottom w:val="none" w:sz="0" w:space="0" w:color="auto"/>
+          <w:right w:val="none" w:sz="0" w:space="0" w:color="auto"/>
+          <w:between w:val="none" w:sz="0" w:space="0" w:color="auto"/>
+        </w:pBdr>
+        <w:spacing w:before="100" w:beforeAutospacing="1" w:after="100" w:afterAutospacing="1" w:line="240" w:lineRule="auto"/>
+        <w:rPr>
+          <w:rFonts w:ascii="Arial" w:eastAsia="Arial" w:hAnsi="Arial" w:cs="Arial"/>
+        </w:rPr>
+      </w:pPr>
+      <w:r>
+        <w:rPr>
+          <w:rFonts w:ascii="Arial" w:eastAsia="Arial" w:hAnsi="Arial" w:cs="Arial"/>
+        </w:rPr>
+        <w:t xml:space="preserve">Conhecimentos em Java, </w:t>
+      </w:r>
+      <w:proofErr w:type="spellStart"/>
+      <w:r>
+        <w:rPr>
+          <w:rFonts w:ascii="Arial" w:eastAsia="Arial" w:hAnsi="Arial" w:cs="Arial"/>
+        </w:rPr>
+        <w:t>JavaScript</w:t>
+      </w:r>
+      <w:proofErr w:type="spellEnd"/>
+      <w:r>
+        <w:rPr>
+          <w:rFonts w:ascii="Arial" w:eastAsia="Arial" w:hAnsi="Arial" w:cs="Arial"/>
+        </w:rPr>
+        <w:t>,</w:t>
+      </w:r>
+      <w:r>
+        <w:rPr>
+          <w:rFonts w:ascii="Arial" w:eastAsia="Arial" w:hAnsi="Arial" w:cs="Arial"/>
+        </w:rPr>
+        <w:t xml:space="preserve"> Lua,</w:t>
+      </w:r>
+      <w:bookmarkStart w:id="1" w:name="_GoBack"/>
+      <w:bookmarkEnd w:id="1"/>
+      <w:r>
+        <w:rPr>
+          <w:rFonts w:ascii="Arial" w:eastAsia="Arial" w:hAnsi="Arial" w:cs="Arial"/>
+        </w:rPr>
+        <w:t xml:space="preserve"> HTML e CSS.</w:t>
+      </w:r>
+    </w:p>
+    <w:p>
+      <w:pPr>
+        <w:spacing w:after="120" w:line="240" w:lineRule="auto"/>
+        <w:rPr>
+          <w:rFonts w:ascii="Arial" w:eastAsia="Arial" w:hAnsi="Arial" w:cs="Arial"/>
+        </w:rPr>
+      </w:pPr>
+      <w:r>
+        <w:rPr>
+          <w:rFonts w:ascii="Arial" w:eastAsia="Arial" w:hAnsi="Arial" w:cs="Arial"/>
+          <w:b/>
+        </w:rPr>
+        <w:t>Experiência Profissional</w:t>
+      </w:r>
+    </w:p>
+    <w:p>
+      <w:pPr>
+        <w:numPr>
+          <w:ilvl w:val="0"/>
+          <w:numId w:val="3"/>
+        </w:numPr>
+        <w:spacing w:after="120" w:line="240" w:lineRule="auto"/>
+        <w:contextualSpacing/>
+        <w:rPr>
+          <w:rFonts w:ascii="Arial" w:eastAsia="Arial" w:hAnsi="Arial" w:cs="Arial"/>
+        </w:rPr>
+      </w:pPr>
+      <w:r>
+        <w:rPr>
+          <w:rFonts w:ascii="Arial" w:eastAsia="Arial" w:hAnsi="Arial" w:cs="Arial"/>
+          <w:b/>
+        </w:rPr>
+        <w:t xml:space="preserve">Grupo </w:t>
+      </w:r>
+      <w:proofErr w:type="spellStart"/>
+      <w:r>
+        <w:rPr>
+          <w:rFonts w:ascii="Arial" w:eastAsia="Arial" w:hAnsi="Arial" w:cs="Arial"/>
+          <w:b/>
+        </w:rPr>
+        <w:t>Planinvesti</w:t>
+      </w:r>
+      <w:proofErr w:type="spellEnd"/>
+      <w:r>
+        <w:rPr>
+          <w:rFonts w:ascii="Arial" w:eastAsia="Arial" w:hAnsi="Arial" w:cs="Arial"/>
+        </w:rPr>
+        <w:t xml:space="preserve"> - Outubro/2012 - Novembro/2013</w:t>
+      </w:r>
+    </w:p>
+    <w:p>
+      <w:pPr>
+        <w:spacing w:after="120" w:line="240" w:lineRule="auto"/>
+        <w:ind w:left="720"/>
+        <w:rPr>
+          <w:rFonts w:ascii="Arial" w:eastAsia="Arial" w:hAnsi="Arial" w:cs="Arial"/>
+        </w:rPr>
+      </w:pPr>
+      <w:r>
+        <w:rPr>
+          <w:rFonts w:ascii="Arial" w:eastAsia="Arial" w:hAnsi="Arial" w:cs="Arial"/>
+        </w:rPr>
+        <w:t xml:space="preserve">Auxiliar De Atendimento JR I - Atendimento ao </w:t>
+      </w:r>
+      <w:r>
+        <w:rPr>
+          <w:rFonts w:ascii="Arial" w:eastAsia="Arial" w:hAnsi="Arial" w:cs="Arial"/>
+          <w:u w:val="single"/>
+        </w:rPr>
+        <w:t>cliente</w:t>
+      </w:r>
+      <w:r>
+        <w:rPr>
+          <w:rFonts w:ascii="Arial" w:eastAsia="Arial" w:hAnsi="Arial" w:cs="Arial"/>
+        </w:rPr>
+        <w:t>, fornecendo informações e fazendo solicitações de segunda via de cartões.</w:t>
+      </w:r>
+    </w:p>
+    <w:p>
+      <w:pPr>
+        <w:spacing w:after="120" w:line="240" w:lineRule="auto"/>
+        <w:ind w:left="720"/>
+        <w:rPr>
+          <w:rFonts w:ascii="Arial" w:eastAsia="Arial" w:hAnsi="Arial" w:cs="Arial"/>
+        </w:rPr>
+      </w:pPr>
+      <w:r>
+        <w:rPr>
+          <w:rFonts w:ascii="Arial" w:eastAsia="Arial" w:hAnsi="Arial" w:cs="Arial"/>
+        </w:rPr>
+        <w:t>Assistente Operacional JR II - Emissão e envio de vales refeição, alimentação, transporte e contagem de vales impressos para reembolso de estabelecimentos.</w:t>
+      </w:r>
+    </w:p>
+    <w:p>
+      <w:pPr>
+        <w:numPr>
+          <w:ilvl w:val="0"/>
+          <w:numId w:val="2"/>
+        </w:numPr>
+        <w:spacing w:after="120" w:line="240" w:lineRule="auto"/>
+        <w:contextualSpacing/>
+        <w:rPr>
+          <w:rFonts w:ascii="Arial" w:eastAsia="Arial" w:hAnsi="Arial" w:cs="Arial"/>
+        </w:rPr>
+      </w:pPr>
+      <w:r>
+        <w:rPr>
+          <w:rFonts w:ascii="Arial" w:eastAsia="Arial" w:hAnsi="Arial" w:cs="Arial"/>
+          <w:b/>
+        </w:rPr>
+        <w:t>METRÔ</w:t>
+      </w:r>
+      <w:r>
+        <w:rPr>
+          <w:rFonts w:ascii="Arial" w:eastAsia="Arial" w:hAnsi="Arial" w:cs="Arial"/>
+        </w:rPr>
+        <w:t xml:space="preserve"> - Janeiro/2010 - Dezembro/2010</w:t>
+      </w:r>
+    </w:p>
+    <w:p>
+      <w:pPr>
+        <w:spacing w:after="120" w:line="240" w:lineRule="auto"/>
+        <w:ind w:firstLine="720"/>
+        <w:rPr>
+          <w:rFonts w:ascii="Arial" w:eastAsia="Arial" w:hAnsi="Arial" w:cs="Arial"/>
+        </w:rPr>
+      </w:pPr>
+      <w:r>
+        <w:rPr>
+          <w:rFonts w:ascii="Arial" w:eastAsia="Arial" w:hAnsi="Arial" w:cs="Arial"/>
+        </w:rPr>
+        <w:t>Estagiário - Atendimento ao cliente e auxílio à pessoas com deficiência.</w:t>
+      </w:r>
+    </w:p>
+    <w:p>
+      <w:pPr>
+        <w:spacing w:after="120" w:line="240" w:lineRule="auto"/>
+        <w:rPr>
+          <w:rFonts w:ascii="Arial" w:eastAsia="Arial" w:hAnsi="Arial" w:cs="Arial"/>
+        </w:rPr>
+      </w:pPr>
+    </w:p>
+    <w:p>
+      <w:pPr>
+        <w:spacing w:after="120" w:line="240" w:lineRule="auto"/>
+        <w:rPr>
+          <w:rFonts w:ascii="Arial" w:eastAsia="Arial" w:hAnsi="Arial" w:cs="Arial"/>
+          <w:b/>
+        </w:rPr>
+      </w:pPr>
+      <w:r>
+        <w:rPr>
+          <w:rFonts w:ascii="Arial" w:eastAsia="Arial" w:hAnsi="Arial" w:cs="Arial"/>
+          <w:b/>
+        </w:rPr>
+        <w:t>Formação Acadêmica</w:t>
       </w:r>
     </w:p>
     <w:p>
@@ -152,26 +465,142 @@
           <w:ilvl w:val="0"/>
           <w:numId w:val="4"/>
         </w:numPr>
-        <w:spacing w:after="0" w:line="240" w:lineRule="auto"/>
+        <w:spacing w:after="120" w:line="240" w:lineRule="auto"/>
         <w:contextualSpacing/>
       </w:pPr>
       <w:r>
         <w:rPr>
           <w:rFonts w:ascii="Arial" w:eastAsia="Arial" w:hAnsi="Arial" w:cs="Arial"/>
         </w:rPr>
-        <w:t>Conhecimento</w:t>
-      </w:r>
-      <w:r>
-        <w:rPr>
-          <w:rFonts w:ascii="Arial" w:eastAsia="Arial" w:hAnsi="Arial" w:cs="Arial"/>
-        </w:rPr>
-        <w:t>s</w:t>
-      </w:r>
-      <w:r>
-        <w:rPr>
-          <w:rFonts w:ascii="Arial" w:eastAsia="Arial" w:hAnsi="Arial" w:cs="Arial"/>
-        </w:rPr>
-        <w:t xml:space="preserve"> em endereçamento de IP com divisão de sub redes.</w:t>
+        <w:t>Escola SENAI “Professor Vicente Amato”</w:t>
+      </w:r>
+    </w:p>
+    <w:p>
+      <w:pPr>
+        <w:spacing w:after="120" w:line="240" w:lineRule="auto"/>
+        <w:ind w:left="360" w:firstLine="348"/>
+        <w:rPr>
+          <w:rFonts w:ascii="Arial" w:eastAsia="Arial" w:hAnsi="Arial" w:cs="Arial"/>
+        </w:rPr>
+      </w:pPr>
+      <w:r>
+        <w:rPr>
+          <w:rFonts w:ascii="Arial" w:eastAsia="Arial" w:hAnsi="Arial" w:cs="Arial"/>
+        </w:rPr>
+        <w:t>Curso: Técnico de Informática (conclusão prevista para jun./2019)</w:t>
+      </w:r>
+    </w:p>
+    <w:p>
+      <w:pPr>
+        <w:numPr>
+          <w:ilvl w:val="0"/>
+          <w:numId w:val="1"/>
+        </w:numPr>
+        <w:spacing w:after="120" w:line="240" w:lineRule="auto"/>
+        <w:contextualSpacing/>
+        <w:rPr>
+          <w:rFonts w:ascii="Arial" w:eastAsia="Arial" w:hAnsi="Arial" w:cs="Arial"/>
+        </w:rPr>
+      </w:pPr>
+      <w:r>
+        <w:rPr>
+          <w:rFonts w:ascii="Arial" w:eastAsia="Arial" w:hAnsi="Arial" w:cs="Arial"/>
+        </w:rPr>
+        <w:t>Universidade Paulista (UNIP)</w:t>
+      </w:r>
+    </w:p>
+    <w:p>
+      <w:pPr>
+        <w:spacing w:after="120" w:line="240" w:lineRule="auto"/>
+        <w:ind w:left="360" w:firstLine="348"/>
+        <w:rPr>
+          <w:rFonts w:ascii="Arial" w:eastAsia="Arial" w:hAnsi="Arial" w:cs="Arial"/>
+        </w:rPr>
+      </w:pPr>
+      <w:r>
+        <w:rPr>
+          <w:rFonts w:ascii="Arial" w:eastAsia="Arial" w:hAnsi="Arial" w:cs="Arial"/>
+        </w:rPr>
+        <w:t>Curso: Engenharia de Automação (Conclusão prevista para dez./ 2019)</w:t>
+      </w:r>
+    </w:p>
+    <w:p>
+      <w:pPr>
+        <w:spacing w:after="120" w:line="240" w:lineRule="auto"/>
+        <w:ind w:left="360" w:firstLine="348"/>
+        <w:rPr>
+          <w:rFonts w:ascii="Arial" w:eastAsia="Arial" w:hAnsi="Arial" w:cs="Arial"/>
+        </w:rPr>
+      </w:pPr>
+    </w:p>
+    <w:p>
+      <w:pPr>
+        <w:spacing w:after="120" w:line="240" w:lineRule="auto"/>
+        <w:rPr>
+          <w:rFonts w:ascii="Arial" w:eastAsia="Arial" w:hAnsi="Arial" w:cs="Arial"/>
+          <w:b/>
+        </w:rPr>
+      </w:pPr>
+      <w:r>
+        <w:rPr>
+          <w:rFonts w:ascii="Arial" w:eastAsia="Arial" w:hAnsi="Arial" w:cs="Arial"/>
+          <w:b/>
+        </w:rPr>
+        <w:t>Idiomas</w:t>
+      </w:r>
+    </w:p>
+    <w:p>
+      <w:pPr>
+        <w:numPr>
+          <w:ilvl w:val="0"/>
+          <w:numId w:val="5"/>
+        </w:numPr>
+        <w:spacing w:after="120" w:line="240" w:lineRule="auto"/>
+        <w:contextualSpacing/>
+        <w:rPr>
+          <w:rFonts w:ascii="Arial" w:eastAsia="Arial" w:hAnsi="Arial" w:cs="Arial"/>
+        </w:rPr>
+      </w:pPr>
+      <w:r>
+        <w:rPr>
+          <w:rFonts w:ascii="Arial" w:eastAsia="Arial" w:hAnsi="Arial" w:cs="Arial"/>
+        </w:rPr>
+        <w:t>Inglês (</w:t>
+      </w:r>
+      <w:r>
+        <w:rPr>
+          <w:rFonts w:ascii="Arial" w:eastAsia="Arial" w:hAnsi="Arial" w:cs="Arial"/>
+        </w:rPr>
+        <w:t>avançado</w:t>
+      </w:r>
+      <w:r>
+        <w:rPr>
+          <w:rFonts w:ascii="Arial" w:eastAsia="Arial" w:hAnsi="Arial" w:cs="Arial"/>
+        </w:rPr>
+        <w:t>)</w:t>
+      </w:r>
+    </w:p>
+    <w:p>
+      <w:pPr>
+        <w:spacing w:after="120" w:line="240" w:lineRule="auto"/>
+        <w:rPr>
+          <w:rFonts w:ascii="Arial" w:eastAsia="Arial" w:hAnsi="Arial" w:cs="Arial"/>
+        </w:rPr>
+      </w:pPr>
+    </w:p>
+    <w:p>
+      <w:pPr>
+        <w:spacing w:after="120" w:line="240" w:lineRule="auto"/>
+        <w:rPr>
+          <w:rFonts w:ascii="Arial" w:eastAsia="Arial" w:hAnsi="Arial" w:cs="Arial"/>
+        </w:rPr>
+      </w:pPr>
+      <w:r>
+        <w:rPr>
+          <w:rFonts w:ascii="Arial" w:eastAsia="Arial" w:hAnsi="Arial" w:cs="Arial"/>
+          <w:b/>
+        </w:rPr>
+        <w:t>Cursos Extracurriculares</w:t>
       </w:r>
     </w:p>
     <w:p>
@@ -180,404 +609,17 @@
           <w:ilvl w:val="0"/>
           <w:numId w:val="4"/>
         </w:numPr>
-        <w:spacing w:after="0" w:line="240" w:lineRule="auto"/>
+        <w:spacing w:after="120" w:line="240" w:lineRule="auto"/>
         <w:contextualSpacing/>
-      </w:pPr>
-      <w:r>
-        <w:rPr>
-          <w:rFonts w:ascii="Arial" w:eastAsia="Arial" w:hAnsi="Arial" w:cs="Arial"/>
-        </w:rPr>
-        <w:t>Conhecimento</w:t>
-      </w:r>
-      <w:r>
-        <w:rPr>
-          <w:rFonts w:ascii="Arial" w:eastAsia="Arial" w:hAnsi="Arial" w:cs="Arial"/>
-        </w:rPr>
-        <w:t>s</w:t>
-      </w:r>
-      <w:r>
-        <w:rPr>
-          <w:rFonts w:ascii="Arial" w:eastAsia="Arial" w:hAnsi="Arial" w:cs="Arial"/>
-        </w:rPr>
-        <w:t xml:space="preserve"> na criação de algoritmos usando fluxogramas.</w:t>
-      </w:r>
-    </w:p>
-    <w:p>
-      <w:pPr>
-        <w:numPr>
-          <w:ilvl w:val="0"/>
-          <w:numId w:val="4"/>
-        </w:numPr>
-        <w:spacing w:after="0" w:line="240" w:lineRule="auto"/>
-        <w:contextualSpacing/>
-      </w:pPr>
-      <w:r>
-        <w:rPr>
-          <w:rFonts w:ascii="Arial" w:eastAsia="Arial" w:hAnsi="Arial" w:cs="Arial"/>
-        </w:rPr>
-        <w:t>Conhecimento</w:t>
-      </w:r>
-      <w:r>
-        <w:rPr>
-          <w:rFonts w:ascii="Arial" w:eastAsia="Arial" w:hAnsi="Arial" w:cs="Arial"/>
-        </w:rPr>
-        <w:t>s</w:t>
-      </w:r>
-      <w:r>
-        <w:rPr>
-          <w:rFonts w:ascii="Arial" w:eastAsia="Arial" w:hAnsi="Arial" w:cs="Arial"/>
-        </w:rPr>
-        <w:t xml:space="preserve"> da operação de hardware.</w:t>
-      </w:r>
-    </w:p>
-    <w:p>
-      <w:pPr>
-        <w:numPr>
-          <w:ilvl w:val="0"/>
-          <w:numId w:val="4"/>
-        </w:numPr>
-        <w:spacing w:after="120" w:line="240" w:lineRule="auto"/>
-        <w:contextualSpacing/>
-      </w:pPr>
-      <w:bookmarkStart w:id="0" w:name="_g4el51bari4p" w:colFirst="0" w:colLast="0"/>
-      <w:bookmarkEnd w:id="0"/>
-      <w:r>
-        <w:rPr>
-          <w:rFonts w:ascii="Arial" w:eastAsia="Arial" w:hAnsi="Arial" w:cs="Arial"/>
-        </w:rPr>
-        <w:t>Conhecimento</w:t>
-      </w:r>
-      <w:r>
-        <w:rPr>
-          <w:rFonts w:ascii="Arial" w:eastAsia="Arial" w:hAnsi="Arial" w:cs="Arial"/>
-        </w:rPr>
-        <w:t>s</w:t>
-      </w:r>
-      <w:bookmarkStart w:id="1" w:name="_GoBack"/>
-      <w:bookmarkEnd w:id="1"/>
-      <w:r>
-        <w:rPr>
-          <w:rFonts w:ascii="Arial" w:eastAsia="Arial" w:hAnsi="Arial" w:cs="Arial"/>
-        </w:rPr>
-        <w:t xml:space="preserve"> nas ferramentas Word, Excel e PowerPoint do Microsoft Office.</w:t>
-      </w:r>
-    </w:p>
-    <w:p>
-      <w:pPr>
-        <w:spacing w:after="120" w:line="240" w:lineRule="auto"/>
-        <w:rPr>
-          <w:rFonts w:ascii="Arial" w:eastAsia="Arial" w:hAnsi="Arial" w:cs="Arial"/>
-        </w:rPr>
-      </w:pPr>
-      <w:bookmarkStart w:id="2" w:name="_ccuxa5ugpdwz" w:colFirst="0" w:colLast="0"/>
-      <w:bookmarkEnd w:id="2"/>
-    </w:p>
-    <w:p>
-      <w:pPr>
-        <w:spacing w:after="120" w:line="240" w:lineRule="auto"/>
-        <w:rPr>
-          <w:rFonts w:ascii="Arial" w:eastAsia="Arial" w:hAnsi="Arial" w:cs="Arial"/>
-        </w:rPr>
-      </w:pPr>
-      <w:r>
-        <w:rPr>
-          <w:rFonts w:ascii="Arial" w:eastAsia="Arial" w:hAnsi="Arial" w:cs="Arial"/>
-          <w:b/>
-        </w:rPr>
-        <w:t>Experiência Profissional</w:t>
-      </w:r>
-    </w:p>
-    <w:p>
-      <w:pPr>
-        <w:numPr>
-          <w:ilvl w:val="0"/>
-          <w:numId w:val="3"/>
-        </w:numPr>
-        <w:spacing w:after="120" w:line="240" w:lineRule="auto"/>
-        <w:contextualSpacing/>
-        <w:rPr>
-          <w:rFonts w:ascii="Arial" w:eastAsia="Arial" w:hAnsi="Arial" w:cs="Arial"/>
-        </w:rPr>
-      </w:pPr>
-      <w:r>
-        <w:rPr>
-          <w:rFonts w:ascii="Arial" w:eastAsia="Arial" w:hAnsi="Arial" w:cs="Arial"/>
-          <w:b/>
-        </w:rPr>
-        <w:t xml:space="preserve">Grupo </w:t>
-      </w:r>
-      <w:proofErr w:type="spellStart"/>
-      <w:r>
-        <w:rPr>
-          <w:rFonts w:ascii="Arial" w:eastAsia="Arial" w:hAnsi="Arial" w:cs="Arial"/>
-          <w:b/>
-        </w:rPr>
-        <w:t>Planinvesti</w:t>
-      </w:r>
-      <w:proofErr w:type="spellEnd"/>
-      <w:r>
-        <w:rPr>
-          <w:rFonts w:ascii="Arial" w:eastAsia="Arial" w:hAnsi="Arial" w:cs="Arial"/>
-        </w:rPr>
-        <w:t xml:space="preserve"> - Outubro/2012 - Novembro/2013</w:t>
-      </w:r>
-    </w:p>
-    <w:p>
-      <w:pPr>
-        <w:spacing w:after="120" w:line="240" w:lineRule="auto"/>
-        <w:ind w:left="720"/>
-        <w:rPr>
-          <w:rFonts w:ascii="Arial" w:eastAsia="Arial" w:hAnsi="Arial" w:cs="Arial"/>
-        </w:rPr>
-      </w:pPr>
-      <w:r>
-        <w:rPr>
-          <w:rFonts w:ascii="Arial" w:eastAsia="Arial" w:hAnsi="Arial" w:cs="Arial"/>
-        </w:rPr>
-        <w:t>Auxiliar De Atendimento JR I - Atendimento ao cliente, fornecendo informações e fazendo solicitações de segunda via de cartões.</w:t>
-      </w:r>
-    </w:p>
-    <w:p>
-      <w:pPr>
-        <w:spacing w:after="120" w:line="240" w:lineRule="auto"/>
-        <w:ind w:left="720"/>
-        <w:rPr>
-          <w:rFonts w:ascii="Arial" w:eastAsia="Arial" w:hAnsi="Arial" w:cs="Arial"/>
-        </w:rPr>
-      </w:pPr>
-      <w:r>
-        <w:rPr>
-          <w:rFonts w:ascii="Arial" w:eastAsia="Arial" w:hAnsi="Arial" w:cs="Arial"/>
-        </w:rPr>
-        <w:t>Assistente Operacional JR II - Emissão e envio de vales refeição, alimentação, transporte e contagem de vales impressos para reembolso de estabelecimentos.</w:t>
-      </w:r>
-    </w:p>
-    <w:p>
-      <w:pPr>
-        <w:numPr>
-          <w:ilvl w:val="0"/>
-          <w:numId w:val="2"/>
-        </w:numPr>
-        <w:spacing w:after="120" w:line="240" w:lineRule="auto"/>
-        <w:contextualSpacing/>
-        <w:rPr>
-          <w:rFonts w:ascii="Arial" w:eastAsia="Arial" w:hAnsi="Arial" w:cs="Arial"/>
-        </w:rPr>
-      </w:pPr>
-      <w:r>
-        <w:rPr>
-          <w:rFonts w:ascii="Arial" w:eastAsia="Arial" w:hAnsi="Arial" w:cs="Arial"/>
-          <w:b/>
-        </w:rPr>
-        <w:t>METRÔ</w:t>
-      </w:r>
-      <w:r>
-        <w:rPr>
-          <w:rFonts w:ascii="Arial" w:eastAsia="Arial" w:hAnsi="Arial" w:cs="Arial"/>
-        </w:rPr>
-        <w:t xml:space="preserve"> - Janeiro/2010 - Dezembro/2010</w:t>
-      </w:r>
-    </w:p>
-    <w:p>
-      <w:pPr>
-        <w:spacing w:after="120" w:line="240" w:lineRule="auto"/>
-        <w:ind w:firstLine="720"/>
-        <w:rPr>
-          <w:rFonts w:ascii="Arial" w:eastAsia="Arial" w:hAnsi="Arial" w:cs="Arial"/>
-        </w:rPr>
-      </w:pPr>
-      <w:r>
-        <w:rPr>
-          <w:rFonts w:ascii="Arial" w:eastAsia="Arial" w:hAnsi="Arial" w:cs="Arial"/>
-        </w:rPr>
-        <w:t>Estagiário - Atendimento ao cliente e auxílio à pessoas com deficiência.</w:t>
-      </w:r>
-    </w:p>
-    <w:p>
-      <w:pPr>
-        <w:spacing w:after="120" w:line="240" w:lineRule="auto"/>
-        <w:rPr>
-          <w:rFonts w:ascii="Arial" w:eastAsia="Arial" w:hAnsi="Arial" w:cs="Arial"/>
-        </w:rPr>
-      </w:pPr>
-    </w:p>
-    <w:p>
-      <w:pPr>
-        <w:spacing w:after="120" w:line="240" w:lineRule="auto"/>
-        <w:rPr>
-          <w:rFonts w:ascii="Arial" w:eastAsia="Arial" w:hAnsi="Arial" w:cs="Arial"/>
-          <w:b/>
-        </w:rPr>
-      </w:pPr>
-      <w:r>
-        <w:rPr>
-          <w:rFonts w:ascii="Arial" w:eastAsia="Arial" w:hAnsi="Arial" w:cs="Arial"/>
-          <w:b/>
-        </w:rPr>
-        <w:t>Formação Acadêmica</w:t>
-      </w:r>
-    </w:p>
-    <w:p>
-      <w:pPr>
-        <w:numPr>
-          <w:ilvl w:val="0"/>
-          <w:numId w:val="4"/>
-        </w:numPr>
-        <w:spacing w:after="120" w:line="240" w:lineRule="auto"/>
-        <w:contextualSpacing/>
-      </w:pPr>
-      <w:r>
-        <w:rPr>
-          <w:rFonts w:ascii="Arial" w:eastAsia="Arial" w:hAnsi="Arial" w:cs="Arial"/>
-        </w:rPr>
-        <w:t>Escola SENAI “Professor Vicente Amato”</w:t>
-      </w:r>
-    </w:p>
-    <w:p>
-      <w:pPr>
-        <w:spacing w:after="120" w:line="240" w:lineRule="auto"/>
-        <w:ind w:left="360" w:firstLine="348"/>
-        <w:rPr>
-          <w:rFonts w:ascii="Arial" w:eastAsia="Arial" w:hAnsi="Arial" w:cs="Arial"/>
-        </w:rPr>
-      </w:pPr>
-      <w:r>
-        <w:rPr>
-          <w:rFonts w:ascii="Arial" w:eastAsia="Arial" w:hAnsi="Arial" w:cs="Arial"/>
-        </w:rPr>
-        <w:t>Curso: Técnico de Informática (conclusão prevista para jun./2019)</w:t>
-      </w:r>
-    </w:p>
-    <w:p>
-      <w:pPr>
-        <w:numPr>
-          <w:ilvl w:val="0"/>
-          <w:numId w:val="1"/>
-        </w:numPr>
-        <w:spacing w:after="120" w:line="240" w:lineRule="auto"/>
-        <w:contextualSpacing/>
-        <w:rPr>
-          <w:rFonts w:ascii="Arial" w:eastAsia="Arial" w:hAnsi="Arial" w:cs="Arial"/>
-        </w:rPr>
-      </w:pPr>
-      <w:r>
-        <w:rPr>
-          <w:rFonts w:ascii="Arial" w:eastAsia="Arial" w:hAnsi="Arial" w:cs="Arial"/>
-        </w:rPr>
-        <w:t>Universidade Paulista (UNIP)</w:t>
-      </w:r>
-    </w:p>
-    <w:p>
-      <w:pPr>
-        <w:spacing w:after="120" w:line="240" w:lineRule="auto"/>
-        <w:ind w:left="360" w:firstLine="348"/>
-        <w:rPr>
-          <w:rFonts w:ascii="Arial" w:eastAsia="Arial" w:hAnsi="Arial" w:cs="Arial"/>
-        </w:rPr>
-      </w:pPr>
-      <w:r>
-        <w:rPr>
-          <w:rFonts w:ascii="Arial" w:eastAsia="Arial" w:hAnsi="Arial" w:cs="Arial"/>
-        </w:rPr>
-        <w:t>Curso: Engenharia de Automação (Conclusão prevista para dez./ 2019)</w:t>
-      </w:r>
-    </w:p>
-    <w:p>
-      <w:pPr>
-        <w:spacing w:after="120" w:line="240" w:lineRule="auto"/>
-        <w:ind w:left="360" w:firstLine="348"/>
-        <w:rPr>
-          <w:rFonts w:ascii="Arial" w:eastAsia="Arial" w:hAnsi="Arial" w:cs="Arial"/>
-        </w:rPr>
-      </w:pPr>
-    </w:p>
-    <w:p>
-      <w:pPr>
-        <w:spacing w:after="120" w:line="240" w:lineRule="auto"/>
-        <w:rPr>
-          <w:rFonts w:ascii="Arial" w:eastAsia="Arial" w:hAnsi="Arial" w:cs="Arial"/>
-          <w:b/>
-        </w:rPr>
-      </w:pPr>
-      <w:r>
-        <w:rPr>
-          <w:rFonts w:ascii="Arial" w:eastAsia="Arial" w:hAnsi="Arial" w:cs="Arial"/>
-          <w:b/>
-        </w:rPr>
-        <w:t>Idiomas</w:t>
-      </w:r>
-    </w:p>
-    <w:p>
-      <w:pPr>
-        <w:numPr>
-          <w:ilvl w:val="0"/>
-          <w:numId w:val="5"/>
-        </w:numPr>
-        <w:spacing w:after="120" w:line="240" w:lineRule="auto"/>
-        <w:contextualSpacing/>
-        <w:rPr>
-          <w:rFonts w:ascii="Arial" w:eastAsia="Arial" w:hAnsi="Arial" w:cs="Arial"/>
-        </w:rPr>
-      </w:pPr>
-      <w:r>
-        <w:rPr>
-          <w:rFonts w:ascii="Arial" w:eastAsia="Arial" w:hAnsi="Arial" w:cs="Arial"/>
-        </w:rPr>
-        <w:t>Inglês (intermediário)</w:t>
-      </w:r>
-    </w:p>
-    <w:p>
-      <w:pPr>
-        <w:spacing w:after="120" w:line="240" w:lineRule="auto"/>
-        <w:rPr>
-          <w:rFonts w:ascii="Arial" w:eastAsia="Arial" w:hAnsi="Arial" w:cs="Arial"/>
-        </w:rPr>
-      </w:pPr>
-    </w:p>
-    <w:p>
-      <w:pPr>
-        <w:spacing w:after="120" w:line="240" w:lineRule="auto"/>
-        <w:rPr>
-          <w:rFonts w:ascii="Arial" w:eastAsia="Arial" w:hAnsi="Arial" w:cs="Arial"/>
-        </w:rPr>
-      </w:pPr>
-      <w:r>
-        <w:rPr>
-          <w:rFonts w:ascii="Arial" w:eastAsia="Arial" w:hAnsi="Arial" w:cs="Arial"/>
-          <w:b/>
-        </w:rPr>
-        <w:t>Cursos Extracurriculares</w:t>
-      </w:r>
-    </w:p>
-    <w:p>
-      <w:pPr>
-        <w:numPr>
-          <w:ilvl w:val="0"/>
-          <w:numId w:val="4"/>
-        </w:numPr>
-        <w:spacing w:after="120" w:line="240" w:lineRule="auto"/>
-        <w:contextualSpacing/>
-        <w:rPr>
-          <w:rFonts w:ascii="Arial" w:eastAsia="Arial" w:hAnsi="Arial" w:cs="Arial"/>
-        </w:rPr>
-      </w:pPr>
-      <w:r>
-        <w:rPr>
-          <w:rFonts w:ascii="Arial" w:eastAsia="Arial" w:hAnsi="Arial" w:cs="Arial"/>
-        </w:rPr>
-        <w:t>Escola SENAI</w:t>
-      </w:r>
-      <w:r>
-        <w:rPr>
-          <w:rFonts w:ascii="Arial" w:eastAsia="Arial" w:hAnsi="Arial" w:cs="Arial"/>
-        </w:rPr>
-        <w:t xml:space="preserve"> EAD</w:t>
-      </w:r>
-      <w:r>
-        <w:rPr>
-          <w:rFonts w:ascii="Arial" w:eastAsia="Arial" w:hAnsi="Arial" w:cs="Arial"/>
-        </w:rPr>
-        <w:t xml:space="preserve"> </w:t>
+        <w:rPr>
+          <w:rFonts w:ascii="Arial" w:eastAsia="Arial" w:hAnsi="Arial" w:cs="Arial"/>
+        </w:rPr>
+      </w:pPr>
+      <w:r>
+        <w:rPr>
+          <w:rFonts w:ascii="Arial" w:eastAsia="Arial" w:hAnsi="Arial" w:cs="Arial"/>
+        </w:rPr>
+        <w:t xml:space="preserve">Escola SENAI EAD </w:t>
       </w:r>
     </w:p>
     <w:p>
@@ -773,7 +815,7 @@
 </file>
 
 <file path=word/endnotes.xml><?xml version="1.0" encoding="utf-8"?>
-<w:endnotes xmlns:wpc="http://schemas.microsoft.com/office/word/2010/wordprocessingCanvas" xmlns:mc="http://schemas.openxmlformats.org/markup-compatibility/2006" xmlns:o="urn:schemas-microsoft-com:office:office" xmlns:r="http://schemas.openxmlformats.org/officeDocument/2006/relationships" xmlns:m="http://schemas.openxmlformats.org/officeDocument/2006/math" xmlns:v="urn:schemas-microsoft-com:vml" xmlns:wp14="http://schemas.microsoft.com/office/word/2010/wordprocessingDrawing" xmlns:wp="http://schemas.openxmlformats.org/drawingml/2006/wordprocessingDrawing" xmlns:w10="urn:schemas-microsoft-com:office:word" xmlns:w="http://schemas.openxmlformats.org/wordprocessingml/2006/main" xmlns:w14="http://schemas.microsoft.com/office/word/2010/wordml" xmlns:w15="http://schemas.microsoft.com/office/word/2012/wordml" xmlns:wpg="http://schemas.microsoft.com/office/word/2010/wordprocessingGroup" xmlns:wpi="http://schemas.microsoft.com/office/word/2010/wordprocessingInk" xmlns:wne="http://schemas.microsoft.com/office/word/2006/wordml" xmlns:wps="http://schemas.microsoft.com/office/word/2010/wordprocessingShape" mc:Ignorable="w14 w15 wp14">
+<w:endnotes xmlns:wpc="http://schemas.microsoft.com/office/word/2010/wordprocessingCanvas" xmlns:cx="http://schemas.microsoft.com/office/drawing/2014/chartex" xmlns:cx1="http://schemas.microsoft.com/office/drawing/2015/9/8/chartex" xmlns:cx2="http://schemas.microsoft.com/office/drawing/2015/10/21/chartex" xmlns:cx3="http://schemas.microsoft.com/office/drawing/2016/5/9/chartex" xmlns:cx4="http://schemas.microsoft.com/office/drawing/2016/5/10/chartex" xmlns:cx5="http://schemas.microsoft.com/office/drawing/2016/5/11/chartex" xmlns:cx6="http://schemas.microsoft.com/office/drawing/2016/5/12/chartex" xmlns:cx7="http://schemas.microsoft.com/office/drawing/2016/5/13/chartex" xmlns:cx8="http://schemas.microsoft.com/office/drawing/2016/5/14/chartex" xmlns:mc="http://schemas.openxmlformats.org/markup-compatibility/2006" xmlns:aink="http://schemas.microsoft.com/office/drawing/2016/ink" xmlns:am3d="http://schemas.microsoft.com/office/drawing/2017/model3d" xmlns:o="urn:schemas-microsoft-com:office:office" xmlns:r="http://schemas.openxmlformats.org/officeDocument/2006/relationships" xmlns:m="http://schemas.openxmlformats.org/officeDocument/2006/math" xmlns:v="urn:schemas-microsoft-com:vml" xmlns:wp14="http://schemas.microsoft.com/office/word/2010/wordprocessingDrawing" xmlns:wp="http://schemas.openxmlformats.org/drawingml/2006/wordprocessingDrawing" xmlns:w10="urn:schemas-microsoft-com:office:word" xmlns:w="http://schemas.openxmlformats.org/wordprocessingml/2006/main" xmlns:w14="http://schemas.microsoft.com/office/word/2010/wordml" xmlns:w15="http://schemas.microsoft.com/office/word/2012/wordml" xmlns:w16cid="http://schemas.microsoft.com/office/word/2016/wordml/cid" xmlns:w16se="http://schemas.microsoft.com/office/word/2015/wordml/symex" xmlns:wpg="http://schemas.microsoft.com/office/word/2010/wordprocessingGroup" xmlns:wpi="http://schemas.microsoft.com/office/word/2010/wordprocessingInk" xmlns:wne="http://schemas.microsoft.com/office/word/2006/wordml" xmlns:wps="http://schemas.microsoft.com/office/word/2010/wordprocessingShape" mc:Ignorable="w14 w15 w16se w16cid wp14">
   <w:endnote w:type="separator" w:id="-1">
     <w:p>
       <w:pPr>
@@ -798,7 +840,7 @@
 </file>
 
 <file path=word/footnotes.xml><?xml version="1.0" encoding="utf-8"?>
-<w:footnotes xmlns:wpc="http://schemas.microsoft.com/office/word/2010/wordprocessingCanvas" xmlns:mc="http://schemas.openxmlformats.org/markup-compatibility/2006" xmlns:o="urn:schemas-microsoft-com:office:office" xmlns:r="http://schemas.openxmlformats.org/officeDocument/2006/relationships" xmlns:m="http://schemas.openxmlformats.org/officeDocument/2006/math" xmlns:v="urn:schemas-microsoft-com:vml" xmlns:wp14="http://schemas.microsoft.com/office/word/2010/wordprocessingDrawing" xmlns:wp="http://schemas.openxmlformats.org/drawingml/2006/wordprocessingDrawing" xmlns:w10="urn:schemas-microsoft-com:office:word" xmlns:w="http://schemas.openxmlformats.org/wordprocessingml/2006/main" xmlns:w14="http://schemas.microsoft.com/office/word/2010/wordml" xmlns:w15="http://schemas.microsoft.com/office/word/2012/wordml" xmlns:wpg="http://schemas.microsoft.com/office/word/2010/wordprocessingGroup" xmlns:wpi="http://schemas.microsoft.com/office/word/2010/wordprocessingInk" xmlns:wne="http://schemas.microsoft.com/office/word/2006/wordml" xmlns:wps="http://schemas.microsoft.com/office/word/2010/wordprocessingShape" mc:Ignorable="w14 w15 wp14">
+<w:footnotes xmlns:wpc="http://schemas.microsoft.com/office/word/2010/wordprocessingCanvas" xmlns:cx="http://schemas.microsoft.com/office/drawing/2014/chartex" xmlns:cx1="http://schemas.microsoft.com/office/drawing/2015/9/8/chartex" xmlns:cx2="http://schemas.microsoft.com/office/drawing/2015/10/21/chartex" xmlns:cx3="http://schemas.microsoft.com/office/drawing/2016/5/9/chartex" xmlns:cx4="http://schemas.microsoft.com/office/drawing/2016/5/10/chartex" xmlns:cx5="http://schemas.microsoft.com/office/drawing/2016/5/11/chartex" xmlns:cx6="http://schemas.microsoft.com/office/drawing/2016/5/12/chartex" xmlns:cx7="http://schemas.microsoft.com/office/drawing/2016/5/13/chartex" xmlns:cx8="http://schemas.microsoft.com/office/drawing/2016/5/14/chartex" xmlns:mc="http://schemas.openxmlformats.org/markup-compatibility/2006" xmlns:aink="http://schemas.microsoft.com/office/drawing/2016/ink" xmlns:am3d="http://schemas.microsoft.com/office/drawing/2017/model3d" xmlns:o="urn:schemas-microsoft-com:office:office" xmlns:r="http://schemas.openxmlformats.org/officeDocument/2006/relationships" xmlns:m="http://schemas.openxmlformats.org/officeDocument/2006/math" xmlns:v="urn:schemas-microsoft-com:vml" xmlns:wp14="http://schemas.microsoft.com/office/word/2010/wordprocessingDrawing" xmlns:wp="http://schemas.openxmlformats.org/drawingml/2006/wordprocessingDrawing" xmlns:w10="urn:schemas-microsoft-com:office:word" xmlns:w="http://schemas.openxmlformats.org/wordprocessingml/2006/main" xmlns:w14="http://schemas.microsoft.com/office/word/2010/wordml" xmlns:w15="http://schemas.microsoft.com/office/word/2012/wordml" xmlns:w16cid="http://schemas.microsoft.com/office/word/2016/wordml/cid" xmlns:w16se="http://schemas.microsoft.com/office/word/2015/wordml/symex" xmlns:wpg="http://schemas.microsoft.com/office/word/2010/wordprocessingGroup" xmlns:wpi="http://schemas.microsoft.com/office/word/2010/wordprocessingInk" xmlns:wne="http://schemas.microsoft.com/office/word/2006/wordml" xmlns:wps="http://schemas.microsoft.com/office/word/2010/wordprocessingShape" mc:Ignorable="w14 w15 w16se w16cid wp14">
   <w:footnote w:type="separator" w:id="-1">
     <w:p>
       <w:pPr>
@@ -823,14 +865,14 @@
 </file>
 
 <file path=word/header1.xml><?xml version="1.0" encoding="utf-8"?>
-<w:hdr xmlns:wpc="http://schemas.microsoft.com/office/word/2010/wordprocessingCanvas" xmlns:mc="http://schemas.openxmlformats.org/markup-compatibility/2006" xmlns:o="urn:schemas-microsoft-com:office:office" xmlns:r="http://schemas.openxmlformats.org/officeDocument/2006/relationships" xmlns:m="http://schemas.openxmlformats.org/officeDocument/2006/math" xmlns:v="urn:schemas-microsoft-com:vml" xmlns:wp14="http://schemas.microsoft.com/office/word/2010/wordprocessingDrawing" xmlns:wp="http://schemas.openxmlformats.org/drawingml/2006/wordprocessingDrawing" xmlns:w10="urn:schemas-microsoft-com:office:word" xmlns:w="http://schemas.openxmlformats.org/wordprocessingml/2006/main" xmlns:w14="http://schemas.microsoft.com/office/word/2010/wordml" xmlns:w15="http://schemas.microsoft.com/office/word/2012/wordml" xmlns:wpg="http://schemas.microsoft.com/office/word/2010/wordprocessingGroup" xmlns:wpi="http://schemas.microsoft.com/office/word/2010/wordprocessingInk" xmlns:wne="http://schemas.microsoft.com/office/word/2006/wordml" xmlns:wps="http://schemas.microsoft.com/office/word/2010/wordprocessingShape" mc:Ignorable="w14 w15 wp14">
+<w:hdr xmlns:wpc="http://schemas.microsoft.com/office/word/2010/wordprocessingCanvas" xmlns:cx="http://schemas.microsoft.com/office/drawing/2014/chartex" xmlns:cx1="http://schemas.microsoft.com/office/drawing/2015/9/8/chartex" xmlns:cx2="http://schemas.microsoft.com/office/drawing/2015/10/21/chartex" xmlns:cx3="http://schemas.microsoft.com/office/drawing/2016/5/9/chartex" xmlns:cx4="http://schemas.microsoft.com/office/drawing/2016/5/10/chartex" xmlns:cx5="http://schemas.microsoft.com/office/drawing/2016/5/11/chartex" xmlns:cx6="http://schemas.microsoft.com/office/drawing/2016/5/12/chartex" xmlns:cx7="http://schemas.microsoft.com/office/drawing/2016/5/13/chartex" xmlns:cx8="http://schemas.microsoft.com/office/drawing/2016/5/14/chartex" xmlns:mc="http://schemas.openxmlformats.org/markup-compatibility/2006" xmlns:aink="http://schemas.microsoft.com/office/drawing/2016/ink" xmlns:am3d="http://schemas.microsoft.com/office/drawing/2017/model3d" xmlns:o="urn:schemas-microsoft-com:office:office" xmlns:r="http://schemas.openxmlformats.org/officeDocument/2006/relationships" xmlns:m="http://schemas.openxmlformats.org/officeDocument/2006/math" xmlns:v="urn:schemas-microsoft-com:vml" xmlns:wp14="http://schemas.microsoft.com/office/word/2010/wordprocessingDrawing" xmlns:wp="http://schemas.openxmlformats.org/drawingml/2006/wordprocessingDrawing" xmlns:w10="urn:schemas-microsoft-com:office:word" xmlns:w="http://schemas.openxmlformats.org/wordprocessingml/2006/main" xmlns:w14="http://schemas.microsoft.com/office/word/2010/wordml" xmlns:w15="http://schemas.microsoft.com/office/word/2012/wordml" xmlns:w16cid="http://schemas.microsoft.com/office/word/2016/wordml/cid" xmlns:w16se="http://schemas.microsoft.com/office/word/2015/wordml/symex" xmlns:wpg="http://schemas.microsoft.com/office/word/2010/wordprocessingGroup" xmlns:wpi="http://schemas.microsoft.com/office/word/2010/wordprocessingInk" xmlns:wne="http://schemas.microsoft.com/office/word/2006/wordml" xmlns:wps="http://schemas.microsoft.com/office/word/2010/wordprocessingShape" mc:Ignorable="w14 w15 w16se w16cid wp14">
   <w:p/>
 </w:hdr>
 </file>
 
 <file path=word/numbering.xml><?xml version="1.0" encoding="utf-8"?>
-<w:numbering xmlns:wpc="http://schemas.microsoft.com/office/word/2010/wordprocessingCanvas" xmlns:mc="http://schemas.openxmlformats.org/markup-compatibility/2006" xmlns:o="urn:schemas-microsoft-com:office:office" xmlns:r="http://schemas.openxmlformats.org/officeDocument/2006/relationships" xmlns:m="http://schemas.openxmlformats.org/officeDocument/2006/math" xmlns:v="urn:schemas-microsoft-com:vml" xmlns:wp14="http://schemas.microsoft.com/office/word/2010/wordprocessingDrawing" xmlns:wp="http://schemas.openxmlformats.org/drawingml/2006/wordprocessingDrawing" xmlns:w10="urn:schemas-microsoft-com:office:word" xmlns:w="http://schemas.openxmlformats.org/wordprocessingml/2006/main" xmlns:w14="http://schemas.microsoft.com/office/word/2010/wordml" xmlns:w15="http://schemas.microsoft.com/office/word/2012/wordml" xmlns:wpg="http://schemas.microsoft.com/office/word/2010/wordprocessingGroup" xmlns:wpi="http://schemas.microsoft.com/office/word/2010/wordprocessingInk" xmlns:wne="http://schemas.microsoft.com/office/word/2006/wordml" xmlns:wps="http://schemas.microsoft.com/office/word/2010/wordprocessingShape" mc:Ignorable="w14 w15 wp14">
-  <w:abstractNum w:abstractNumId="0">
+<w:numbering xmlns:wpc="http://schemas.microsoft.com/office/word/2010/wordprocessingCanvas" xmlns:cx="http://schemas.microsoft.com/office/drawing/2014/chartex" xmlns:cx1="http://schemas.microsoft.com/office/drawing/2015/9/8/chartex" xmlns:cx2="http://schemas.microsoft.com/office/drawing/2015/10/21/chartex" xmlns:cx3="http://schemas.microsoft.com/office/drawing/2016/5/9/chartex" xmlns:cx4="http://schemas.microsoft.com/office/drawing/2016/5/10/chartex" xmlns:cx5="http://schemas.microsoft.com/office/drawing/2016/5/11/chartex" xmlns:cx6="http://schemas.microsoft.com/office/drawing/2016/5/12/chartex" xmlns:cx7="http://schemas.microsoft.com/office/drawing/2016/5/13/chartex" xmlns:cx8="http://schemas.microsoft.com/office/drawing/2016/5/14/chartex" xmlns:mc="http://schemas.openxmlformats.org/markup-compatibility/2006" xmlns:aink="http://schemas.microsoft.com/office/drawing/2016/ink" xmlns:am3d="http://schemas.microsoft.com/office/drawing/2017/model3d" xmlns:o="urn:schemas-microsoft-com:office:office" xmlns:r="http://schemas.openxmlformats.org/officeDocument/2006/relationships" xmlns:m="http://schemas.openxmlformats.org/officeDocument/2006/math" xmlns:v="urn:schemas-microsoft-com:vml" xmlns:wp14="http://schemas.microsoft.com/office/word/2010/wordprocessingDrawing" xmlns:wp="http://schemas.openxmlformats.org/drawingml/2006/wordprocessingDrawing" xmlns:w10="urn:schemas-microsoft-com:office:word" xmlns:w="http://schemas.openxmlformats.org/wordprocessingml/2006/main" xmlns:w14="http://schemas.microsoft.com/office/word/2010/wordml" xmlns:w15="http://schemas.microsoft.com/office/word/2012/wordml" xmlns:w16cid="http://schemas.microsoft.com/office/word/2016/wordml/cid" xmlns:w16se="http://schemas.microsoft.com/office/word/2015/wordml/symex" xmlns:wpg="http://schemas.microsoft.com/office/word/2010/wordprocessingGroup" xmlns:wpi="http://schemas.microsoft.com/office/word/2010/wordprocessingInk" xmlns:wne="http://schemas.microsoft.com/office/word/2006/wordml" xmlns:wps="http://schemas.microsoft.com/office/word/2010/wordprocessingShape" mc:Ignorable="w14 w15 w16se w16cid wp14">
+  <w:abstractNum w:abstractNumId="0" w15:restartNumberingAfterBreak="0">
     <w:nsid w:val="02E130CD"/>
     <w:multiLevelType w:val="multilevel"/>
     <w:tmpl w:val="EC586F6C"/>
@@ -943,7 +985,305 @@
       </w:rPr>
     </w:lvl>
   </w:abstractNum>
-  <w:abstractNum w:abstractNumId="1">
+  <w:abstractNum w:abstractNumId="1" w15:restartNumberingAfterBreak="0">
+    <w:nsid w:val="297A6611"/>
+    <w:multiLevelType w:val="multilevel"/>
+    <w:tmpl w:val="B6A21834"/>
+    <w:lvl w:ilvl="0">
+      <w:start w:val="1"/>
+      <w:numFmt w:val="bullet"/>
+      <w:lvlText w:val="o"/>
+      <w:lvlJc w:val="left"/>
+      <w:pPr>
+        <w:tabs>
+          <w:tab w:val="num" w:pos="720"/>
+        </w:tabs>
+        <w:ind w:left="720" w:hanging="360"/>
+      </w:pPr>
+      <w:rPr>
+        <w:rFonts w:ascii="Courier New" w:hAnsi="Courier New" w:hint="default"/>
+        <w:sz w:val="20"/>
+      </w:rPr>
+    </w:lvl>
+    <w:lvl w:ilvl="1" w:tentative="1">
+      <w:start w:val="1"/>
+      <w:numFmt w:val="bullet"/>
+      <w:lvlText w:val="o"/>
+      <w:lvlJc w:val="left"/>
+      <w:pPr>
+        <w:tabs>
+          <w:tab w:val="num" w:pos="1440"/>
+        </w:tabs>
+        <w:ind w:left="1440" w:hanging="360"/>
+      </w:pPr>
+      <w:rPr>
+        <w:rFonts w:ascii="Courier New" w:hAnsi="Courier New" w:hint="default"/>
+        <w:sz w:val="20"/>
+      </w:rPr>
+    </w:lvl>
+    <w:lvl w:ilvl="2" w:tentative="1">
+      <w:start w:val="1"/>
+      <w:numFmt w:val="bullet"/>
+      <w:lvlText w:val="o"/>
+      <w:lvlJc w:val="left"/>
+      <w:pPr>
+        <w:tabs>
+          <w:tab w:val="num" w:pos="2160"/>
+        </w:tabs>
+        <w:ind w:left="2160" w:hanging="360"/>
+      </w:pPr>
+      <w:rPr>
+        <w:rFonts w:ascii="Courier New" w:hAnsi="Courier New" w:hint="default"/>
+        <w:sz w:val="20"/>
+      </w:rPr>
+    </w:lvl>
+    <w:lvl w:ilvl="3" w:tentative="1">
+      <w:start w:val="1"/>
+      <w:numFmt w:val="bullet"/>
+      <w:lvlText w:val="o"/>
+      <w:lvlJc w:val="left"/>
+      <w:pPr>
+        <w:tabs>
+          <w:tab w:val="num" w:pos="2880"/>
+        </w:tabs>
+        <w:ind w:left="2880" w:hanging="360"/>
+      </w:pPr>
+      <w:rPr>
+        <w:rFonts w:ascii="Courier New" w:hAnsi="Courier New" w:hint="default"/>
+        <w:sz w:val="20"/>
+      </w:rPr>
+    </w:lvl>
+    <w:lvl w:ilvl="4" w:tentative="1">
+      <w:start w:val="1"/>
+      <w:numFmt w:val="bullet"/>
+      <w:lvlText w:val="o"/>
+      <w:lvlJc w:val="left"/>
+      <w:pPr>
+        <w:tabs>
+          <w:tab w:val="num" w:pos="3600"/>
+        </w:tabs>
+        <w:ind w:left="3600" w:hanging="360"/>
+      </w:pPr>
+      <w:rPr>
+        <w:rFonts w:ascii="Courier New" w:hAnsi="Courier New" w:hint="default"/>
+        <w:sz w:val="20"/>
+      </w:rPr>
+    </w:lvl>
+    <w:lvl w:ilvl="5" w:tentative="1">
+      <w:start w:val="1"/>
+      <w:numFmt w:val="bullet"/>
+      <w:lvlText w:val="o"/>
+      <w:lvlJc w:val="left"/>
+      <w:pPr>
+        <w:tabs>
+          <w:tab w:val="num" w:pos="4320"/>
+        </w:tabs>
+        <w:ind w:left="4320" w:hanging="360"/>
+      </w:pPr>
+      <w:rPr>
+        <w:rFonts w:ascii="Courier New" w:hAnsi="Courier New" w:hint="default"/>
+        <w:sz w:val="20"/>
+      </w:rPr>
+    </w:lvl>
+    <w:lvl w:ilvl="6" w:tentative="1">
+      <w:start w:val="1"/>
+      <w:numFmt w:val="bullet"/>
+      <w:lvlText w:val="o"/>
+      <w:lvlJc w:val="left"/>
+      <w:pPr>
+        <w:tabs>
+          <w:tab w:val="num" w:pos="5040"/>
+        </w:tabs>
+        <w:ind w:left="5040" w:hanging="360"/>
+      </w:pPr>
+      <w:rPr>
+        <w:rFonts w:ascii="Courier New" w:hAnsi="Courier New" w:hint="default"/>
+        <w:sz w:val="20"/>
+      </w:rPr>
+    </w:lvl>
+    <w:lvl w:ilvl="7" w:tentative="1">
+      <w:start w:val="1"/>
+      <w:numFmt w:val="bullet"/>
+      <w:lvlText w:val="o"/>
+      <w:lvlJc w:val="left"/>
+      <w:pPr>
+        <w:tabs>
+          <w:tab w:val="num" w:pos="5760"/>
+        </w:tabs>
+        <w:ind w:left="5760" w:hanging="360"/>
+      </w:pPr>
+      <w:rPr>
+        <w:rFonts w:ascii="Courier New" w:hAnsi="Courier New" w:hint="default"/>
+        <w:sz w:val="20"/>
+      </w:rPr>
+    </w:lvl>
+    <w:lvl w:ilvl="8" w:tentative="1">
+      <w:start w:val="1"/>
+      <w:numFmt w:val="bullet"/>
+      <w:lvlText w:val="o"/>
+      <w:lvlJc w:val="left"/>
+      <w:pPr>
+        <w:tabs>
+          <w:tab w:val="num" w:pos="6480"/>
+        </w:tabs>
+        <w:ind w:left="6480" w:hanging="360"/>
+      </w:pPr>
+      <w:rPr>
+        <w:rFonts w:ascii="Courier New" w:hAnsi="Courier New" w:hint="default"/>
+        <w:sz w:val="20"/>
+      </w:rPr>
+    </w:lvl>
+  </w:abstractNum>
+  <w:abstractNum w:abstractNumId="2" w15:restartNumberingAfterBreak="0">
+    <w:nsid w:val="30B00017"/>
+    <w:multiLevelType w:val="multilevel"/>
+    <w:tmpl w:val="1FE6076C"/>
+    <w:lvl w:ilvl="0">
+      <w:start w:val="1"/>
+      <w:numFmt w:val="bullet"/>
+      <w:lvlText w:val=""/>
+      <w:lvlJc w:val="left"/>
+      <w:pPr>
+        <w:tabs>
+          <w:tab w:val="num" w:pos="720"/>
+        </w:tabs>
+        <w:ind w:left="720" w:hanging="360"/>
+      </w:pPr>
+      <w:rPr>
+        <w:rFonts w:ascii="Symbol" w:hAnsi="Symbol" w:hint="default"/>
+        <w:sz w:val="20"/>
+      </w:rPr>
+    </w:lvl>
+    <w:lvl w:ilvl="1" w:tentative="1">
+      <w:start w:val="1"/>
+      <w:numFmt w:val="bullet"/>
+      <w:lvlText w:val="o"/>
+      <w:lvlJc w:val="left"/>
+      <w:pPr>
+        <w:tabs>
+          <w:tab w:val="num" w:pos="1440"/>
+        </w:tabs>
+        <w:ind w:left="1440" w:hanging="360"/>
+      </w:pPr>
+      <w:rPr>
+        <w:rFonts w:ascii="Courier New" w:hAnsi="Courier New" w:hint="default"/>
+        <w:sz w:val="20"/>
+      </w:rPr>
+    </w:lvl>
+    <w:lvl w:ilvl="2" w:tentative="1">
+      <w:start w:val="1"/>
+      <w:numFmt w:val="bullet"/>
+      <w:lvlText w:val="o"/>
+      <w:lvlJc w:val="left"/>
+      <w:pPr>
+        <w:tabs>
+          <w:tab w:val="num" w:pos="2160"/>
+        </w:tabs>
+        <w:ind w:left="2160" w:hanging="360"/>
+      </w:pPr>
+      <w:rPr>
+        <w:rFonts w:ascii="Courier New" w:hAnsi="Courier New" w:hint="default"/>
+        <w:sz w:val="20"/>
+      </w:rPr>
+    </w:lvl>
+    <w:lvl w:ilvl="3" w:tentative="1">
+      <w:start w:val="1"/>
+      <w:numFmt w:val="bullet"/>
+      <w:lvlText w:val="o"/>
+      <w:lvlJc w:val="left"/>
+      <w:pPr>
+        <w:tabs>
+          <w:tab w:val="num" w:pos="2880"/>
+        </w:tabs>
+        <w:ind w:left="2880" w:hanging="360"/>
+      </w:pPr>
+      <w:rPr>
+        <w:rFonts w:ascii="Courier New" w:hAnsi="Courier New" w:hint="default"/>
+        <w:sz w:val="20"/>
+      </w:rPr>
+    </w:lvl>
+    <w:lvl w:ilvl="4" w:tentative="1">
+      <w:start w:val="1"/>
+      <w:numFmt w:val="bullet"/>
+      <w:lvlText w:val="o"/>
+      <w:lvlJc w:val="left"/>
+      <w:pPr>
+        <w:tabs>
+          <w:tab w:val="num" w:pos="3600"/>
+        </w:tabs>
+        <w:ind w:left="3600" w:hanging="360"/>
+      </w:pPr>
+      <w:rPr>
+        <w:rFonts w:ascii="Courier New" w:hAnsi="Courier New" w:hint="default"/>
+        <w:sz w:val="20"/>
+      </w:rPr>
+    </w:lvl>
+    <w:lvl w:ilvl="5" w:tentative="1">
+      <w:start w:val="1"/>
+      <w:numFmt w:val="bullet"/>
+      <w:lvlText w:val="o"/>
+      <w:lvlJc w:val="left"/>
+      <w:pPr>
+        <w:tabs>
+          <w:tab w:val="num" w:pos="4320"/>
+        </w:tabs>
+        <w:ind w:left="4320" w:hanging="360"/>
+      </w:pPr>
+      <w:rPr>
+        <w:rFonts w:ascii="Courier New" w:hAnsi="Courier New" w:hint="default"/>
+        <w:sz w:val="20"/>
+      </w:rPr>
+    </w:lvl>
+    <w:lvl w:ilvl="6" w:tentative="1">
+      <w:start w:val="1"/>
+      <w:numFmt w:val="bullet"/>
+      <w:lvlText w:val="o"/>
+      <w:lvlJc w:val="left"/>
+      <w:pPr>
+        <w:tabs>
+          <w:tab w:val="num" w:pos="5040"/>
+        </w:tabs>
+        <w:ind w:left="5040" w:hanging="360"/>
+      </w:pPr>
+      <w:rPr>
+        <w:rFonts w:ascii="Courier New" w:hAnsi="Courier New" w:hint="default"/>
+        <w:sz w:val="20"/>
+      </w:rPr>
+    </w:lvl>
+    <w:lvl w:ilvl="7" w:tentative="1">
+      <w:start w:val="1"/>
+      <w:numFmt w:val="bullet"/>
+      <w:lvlText w:val="o"/>
+      <w:lvlJc w:val="left"/>
+      <w:pPr>
+        <w:tabs>
+          <w:tab w:val="num" w:pos="5760"/>
+        </w:tabs>
+        <w:ind w:left="5760" w:hanging="360"/>
+      </w:pPr>
+      <w:rPr>
+        <w:rFonts w:ascii="Courier New" w:hAnsi="Courier New" w:hint="default"/>
+        <w:sz w:val="20"/>
+      </w:rPr>
+    </w:lvl>
+    <w:lvl w:ilvl="8" w:tentative="1">
+      <w:start w:val="1"/>
+      <w:numFmt w:val="bullet"/>
+      <w:lvlText w:val="o"/>
+      <w:lvlJc w:val="left"/>
+      <w:pPr>
+        <w:tabs>
+          <w:tab w:val="num" w:pos="6480"/>
+        </w:tabs>
+        <w:ind w:left="6480" w:hanging="360"/>
+      </w:pPr>
+      <w:rPr>
+        <w:rFonts w:ascii="Courier New" w:hAnsi="Courier New" w:hint="default"/>
+        <w:sz w:val="20"/>
+      </w:rPr>
+    </w:lvl>
+  </w:abstractNum>
+  <w:abstractNum w:abstractNumId="3" w15:restartNumberingAfterBreak="0">
     <w:nsid w:val="5E9132F9"/>
     <w:multiLevelType w:val="multilevel"/>
     <w:tmpl w:val="4B9E52A6"/>
@@ -1056,7 +1396,7 @@
       </w:rPr>
     </w:lvl>
   </w:abstractNum>
-  <w:abstractNum w:abstractNumId="2">
+  <w:abstractNum w:abstractNumId="4" w15:restartNumberingAfterBreak="0">
     <w:nsid w:val="6DB516B7"/>
     <w:multiLevelType w:val="multilevel"/>
     <w:tmpl w:val="287C79B8"/>
@@ -1169,7 +1509,7 @@
       </w:rPr>
     </w:lvl>
   </w:abstractNum>
-  <w:abstractNum w:abstractNumId="3">
+  <w:abstractNum w:abstractNumId="5" w15:restartNumberingAfterBreak="0">
     <w:nsid w:val="6FDE7619"/>
     <w:multiLevelType w:val="multilevel"/>
     <w:tmpl w:val="D7DA8904"/>
@@ -1282,7 +1622,7 @@
       </w:rPr>
     </w:lvl>
   </w:abstractNum>
-  <w:abstractNum w:abstractNumId="4">
+  <w:abstractNum w:abstractNumId="6" w15:restartNumberingAfterBreak="0">
     <w:nsid w:val="77C77091"/>
     <w:multiLevelType w:val="multilevel"/>
     <w:tmpl w:val="5B7AEE18"/>
@@ -1396,25 +1736,31 @@
     </w:lvl>
   </w:abstractNum>
   <w:num w:numId="1">
-    <w:abstractNumId w:val="3"/>
+    <w:abstractNumId w:val="5"/>
   </w:num>
   <w:num w:numId="2">
     <w:abstractNumId w:val="0"/>
   </w:num>
   <w:num w:numId="3">
-    <w:abstractNumId w:val="2"/>
+    <w:abstractNumId w:val="4"/>
   </w:num>
   <w:num w:numId="4">
-    <w:abstractNumId w:val="4"/>
+    <w:abstractNumId w:val="6"/>
   </w:num>
   <w:num w:numId="5">
+    <w:abstractNumId w:val="3"/>
+  </w:num>
+  <w:num w:numId="6">
     <w:abstractNumId w:val="1"/>
+  </w:num>
+  <w:num w:numId="7">
+    <w:abstractNumId w:val="2"/>
   </w:num>
 </w:numbering>
 </file>
 
 <file path=word/styles.xml><?xml version="1.0" encoding="utf-8"?>
-<w:styles xmlns:mc="http://schemas.openxmlformats.org/markup-compatibility/2006" xmlns:r="http://schemas.openxmlformats.org/officeDocument/2006/relationships" xmlns:w="http://schemas.openxmlformats.org/wordprocessingml/2006/main" xmlns:w14="http://schemas.microsoft.com/office/word/2010/wordml" xmlns:w15="http://schemas.microsoft.com/office/word/2012/wordml" mc:Ignorable="w14 w15">
+<w:styles xmlns:mc="http://schemas.openxmlformats.org/markup-compatibility/2006" xmlns:r="http://schemas.openxmlformats.org/officeDocument/2006/relationships" xmlns:w="http://schemas.openxmlformats.org/wordprocessingml/2006/main" xmlns:w14="http://schemas.microsoft.com/office/word/2010/wordml" xmlns:w15="http://schemas.microsoft.com/office/word/2012/wordml" xmlns:w16cid="http://schemas.microsoft.com/office/word/2016/wordml/cid" xmlns:w16se="http://schemas.microsoft.com/office/word/2015/wordml/symex" mc:Ignorable="w14 w15 w16se w16cid">
   <w:docDefaults>
     <w:rPrDefault>
       <w:rPr>
@@ -1438,7 +1784,7 @@
       </w:pPr>
     </w:pPrDefault>
   </w:docDefaults>
-  <w:latentStyles w:defLockedState="0" w:defUIPriority="99" w:defSemiHidden="0" w:defUnhideWhenUsed="0" w:defQFormat="0" w:count="371">
+  <w:latentStyles w:defLockedState="0" w:defUIPriority="99" w:defSemiHidden="0" w:defUnhideWhenUsed="0" w:defQFormat="0" w:count="375">
     <w:lsdException w:name="Normal" w:uiPriority="0" w:qFormat="1"/>
     <w:lsdException w:name="heading 1" w:uiPriority="9" w:qFormat="1"/>
     <w:lsdException w:name="heading 2" w:semiHidden="1" w:uiPriority="9" w:unhideWhenUsed="1" w:qFormat="1"/>
@@ -1810,6 +2156,10 @@
     <w:lsdException w:name="List Table 5 Dark Accent 6" w:uiPriority="50"/>
     <w:lsdException w:name="List Table 6 Colorful Accent 6" w:uiPriority="51"/>
     <w:lsdException w:name="List Table 7 Colorful Accent 6" w:uiPriority="52"/>
+    <w:lsdException w:name="Mention" w:semiHidden="1" w:unhideWhenUsed="1"/>
+    <w:lsdException w:name="Smart Hyperlink" w:semiHidden="1" w:unhideWhenUsed="1"/>
+    <w:lsdException w:name="Hashtag" w:semiHidden="1" w:unhideWhenUsed="1"/>
+    <w:lsdException w:name="Unresolved Mention" w:semiHidden="1" w:unhideWhenUsed="1"/>
   </w:latentStyles>
   <w:style w:type="paragraph" w:default="1" w:styleId="Normal">
     <w:name w:val="Normal"/>
@@ -2306,7 +2656,7 @@
 </file>
 
 <file path=customXml/itemProps1.xml><?xml version="1.0" encoding="utf-8"?>
-<ds:datastoreItem xmlns:ds="http://schemas.openxmlformats.org/officeDocument/2006/customXml" ds:itemID="{43461FFE-75EF-4DE7-B6F3-C888FFC425D0}">
+<ds:datastoreItem xmlns:ds="http://schemas.openxmlformats.org/officeDocument/2006/customXml" ds:itemID="{9B08FAC7-2AD9-4703-A4F3-E74FB0EE05A2}">
   <ds:schemaRefs>
     <ds:schemaRef ds:uri="http://schemas.openxmlformats.org/officeDocument/2006/bibliography"/>
   </ds:schemaRefs>

--- a/Currículo Igor Feitosa Sampaio.docx
+++ b/Currículo Igor Feitosa Sampaio.docx
@@ -170,7 +170,15 @@
         <w:rPr>
           <w:rFonts w:ascii="Arial" w:eastAsia="Arial" w:hAnsi="Arial" w:cs="Arial"/>
         </w:rPr>
-        <w:t xml:space="preserve">Conhecimentos em endereçamento de IP com divisão de sub redes. </w:t>
+        <w:t>Conhecimentos em endereçamento de IP com divisão de sub rede</w:t>
+      </w:r>
+      <w:bookmarkStart w:id="1" w:name="_GoBack"/>
+      <w:bookmarkEnd w:id="1"/>
+      <w:r>
+        <w:rPr>
+          <w:rFonts w:ascii="Arial" w:eastAsia="Arial" w:hAnsi="Arial" w:cs="Arial"/>
+        </w:rPr>
+        <w:t xml:space="preserve">s. </w:t>
       </w:r>
     </w:p>
     <w:p>
@@ -270,7 +278,19 @@
         <w:rPr>
           <w:rFonts w:ascii="Arial" w:eastAsia="Arial" w:hAnsi="Arial" w:cs="Arial"/>
         </w:rPr>
-        <w:t xml:space="preserve">Conhecimentos em Java, </w:t>
+        <w:t>Conhecimentos em Java,</w:t>
+      </w:r>
+      <w:r>
+        <w:rPr>
+          <w:rFonts w:ascii="Arial" w:eastAsia="Arial" w:hAnsi="Arial" w:cs="Arial"/>
+        </w:rPr>
+        <w:t xml:space="preserve"> PHP,</w:t>
+      </w:r>
+      <w:r>
+        <w:rPr>
+          <w:rFonts w:ascii="Arial" w:eastAsia="Arial" w:hAnsi="Arial" w:cs="Arial"/>
+        </w:rPr>
+        <w:t xml:space="preserve"> </w:t>
       </w:r>
       <w:proofErr w:type="spellStart"/>
       <w:r>
@@ -292,8 +312,6 @@
         </w:rPr>
         <w:t xml:space="preserve"> Lua,</w:t>
       </w:r>
-      <w:bookmarkStart w:id="1" w:name="_GoBack"/>
-      <w:bookmarkEnd w:id="1"/>
       <w:r>
         <w:rPr>
           <w:rFonts w:ascii="Arial" w:eastAsia="Arial" w:hAnsi="Arial" w:cs="Arial"/>
@@ -2656,7 +2674,7 @@
 </file>
 
 <file path=customXml/itemProps1.xml><?xml version="1.0" encoding="utf-8"?>
-<ds:datastoreItem xmlns:ds="http://schemas.openxmlformats.org/officeDocument/2006/customXml" ds:itemID="{9B08FAC7-2AD9-4703-A4F3-E74FB0EE05A2}">
+<ds:datastoreItem xmlns:ds="http://schemas.openxmlformats.org/officeDocument/2006/customXml" ds:itemID="{356381BE-4E33-4583-91A1-958E54AA4A90}">
   <ds:schemaRefs>
     <ds:schemaRef ds:uri="http://schemas.openxmlformats.org/officeDocument/2006/bibliography"/>
   </ds:schemaRefs>

--- a/Currículo Igor Feitosa Sampaio.docx
+++ b/Currículo Igor Feitosa Sampaio.docx
@@ -1,6 +1,6 @@
 
 <file path=word/document.xml><?xml version="1.0" encoding="utf-8"?>
-<w:document xmlns:wpc="http://schemas.microsoft.com/office/word/2010/wordprocessingCanvas" xmlns:cx="http://schemas.microsoft.com/office/drawing/2014/chartex" xmlns:cx1="http://schemas.microsoft.com/office/drawing/2015/9/8/chartex" xmlns:cx2="http://schemas.microsoft.com/office/drawing/2015/10/21/chartex" xmlns:cx3="http://schemas.microsoft.com/office/drawing/2016/5/9/chartex" xmlns:cx4="http://schemas.microsoft.com/office/drawing/2016/5/10/chartex" xmlns:cx5="http://schemas.microsoft.com/office/drawing/2016/5/11/chartex" xmlns:cx6="http://schemas.microsoft.com/office/drawing/2016/5/12/chartex" xmlns:cx7="http://schemas.microsoft.com/office/drawing/2016/5/13/chartex" xmlns:cx8="http://schemas.microsoft.com/office/drawing/2016/5/14/chartex" xmlns:mc="http://schemas.openxmlformats.org/markup-compatibility/2006" xmlns:aink="http://schemas.microsoft.com/office/drawing/2016/ink" xmlns:am3d="http://schemas.microsoft.com/office/drawing/2017/model3d" xmlns:o="urn:schemas-microsoft-com:office:office" xmlns:r="http://schemas.openxmlformats.org/officeDocument/2006/relationships" xmlns:m="http://schemas.openxmlformats.org/officeDocument/2006/math" xmlns:v="urn:schemas-microsoft-com:vml" xmlns:wp14="http://schemas.microsoft.com/office/word/2010/wordprocessingDrawing" xmlns:wp="http://schemas.openxmlformats.org/drawingml/2006/wordprocessingDrawing" xmlns:w10="urn:schemas-microsoft-com:office:word" xmlns:w="http://schemas.openxmlformats.org/wordprocessingml/2006/main" xmlns:w14="http://schemas.microsoft.com/office/word/2010/wordml" xmlns:w15="http://schemas.microsoft.com/office/word/2012/wordml" xmlns:w16cid="http://schemas.microsoft.com/office/word/2016/wordml/cid" xmlns:w16se="http://schemas.microsoft.com/office/word/2015/wordml/symex" xmlns:wpg="http://schemas.microsoft.com/office/word/2010/wordprocessingGroup" xmlns:wpi="http://schemas.microsoft.com/office/word/2010/wordprocessingInk" xmlns:wne="http://schemas.microsoft.com/office/word/2006/wordml" xmlns:wps="http://schemas.microsoft.com/office/word/2010/wordprocessingShape" mc:Ignorable="w14 w15 w16se w16cid wp14">
+<w:document xmlns:wpc="http://schemas.microsoft.com/office/word/2010/wordprocessingCanvas" xmlns:mc="http://schemas.openxmlformats.org/markup-compatibility/2006" xmlns:o="urn:schemas-microsoft-com:office:office" xmlns:r="http://schemas.openxmlformats.org/officeDocument/2006/relationships" xmlns:m="http://schemas.openxmlformats.org/officeDocument/2006/math" xmlns:v="urn:schemas-microsoft-com:vml" xmlns:wp14="http://schemas.microsoft.com/office/word/2010/wordprocessingDrawing" xmlns:wp="http://schemas.openxmlformats.org/drawingml/2006/wordprocessingDrawing" xmlns:w10="urn:schemas-microsoft-com:office:word" xmlns:w="http://schemas.openxmlformats.org/wordprocessingml/2006/main" xmlns:w14="http://schemas.microsoft.com/office/word/2010/wordml" xmlns:w15="http://schemas.microsoft.com/office/word/2012/wordml" xmlns:wpg="http://schemas.microsoft.com/office/word/2010/wordprocessingGroup" xmlns:wpi="http://schemas.microsoft.com/office/word/2010/wordprocessingInk" xmlns:wne="http://schemas.microsoft.com/office/word/2006/wordml" xmlns:wps="http://schemas.microsoft.com/office/word/2010/wordprocessingShape" mc:Ignorable="w14 w15 wp14">
   <w:body>
     <w:p>
       <w:pPr>
@@ -105,7 +105,41 @@
         <w:rPr>
           <w:rFonts w:ascii="Arial" w:eastAsia="Arial" w:hAnsi="Arial" w:cs="Arial"/>
         </w:rPr>
-        <w:t>E-mail: igorfs10@gmail.com</w:t>
+        <w:t xml:space="preserve">E-mail: </w:t>
+      </w:r>
+      <w:r>
+        <w:rPr>
+          <w:rFonts w:ascii="Arial" w:eastAsia="Arial" w:hAnsi="Arial" w:cs="Arial"/>
+        </w:rPr>
+        <w:t>igorfs10@gmail.com</w:t>
+      </w:r>
+    </w:p>
+    <w:p>
+      <w:pPr>
+        <w:spacing w:after="120" w:line="240" w:lineRule="auto"/>
+        <w:rPr>
+          <w:rFonts w:ascii="Arial" w:eastAsia="Arial" w:hAnsi="Arial" w:cs="Arial"/>
+        </w:rPr>
+      </w:pPr>
+      <w:proofErr w:type="spellStart"/>
+      <w:r>
+        <w:rPr>
+          <w:rFonts w:ascii="Arial" w:eastAsia="Arial" w:hAnsi="Arial" w:cs="Arial"/>
+        </w:rPr>
+        <w:t>Github</w:t>
+      </w:r>
+      <w:proofErr w:type="spellEnd"/>
+      <w:r>
+        <w:rPr>
+          <w:rFonts w:ascii="Arial" w:eastAsia="Arial" w:hAnsi="Arial" w:cs="Arial"/>
+        </w:rPr>
+        <w:t xml:space="preserve">: </w:t>
+      </w:r>
+      <w:r>
+        <w:rPr>
+          <w:rFonts w:ascii="Arial" w:eastAsia="Arial" w:hAnsi="Arial" w:cs="Arial"/>
+        </w:rPr>
+        <w:t>github.com/igorfs10</w:t>
       </w:r>
     </w:p>
     <w:p>
@@ -170,15 +204,7 @@
         <w:rPr>
           <w:rFonts w:ascii="Arial" w:eastAsia="Arial" w:hAnsi="Arial" w:cs="Arial"/>
         </w:rPr>
-        <w:t>Conhecimentos em endereçamento de IP com divisão de sub rede</w:t>
-      </w:r>
-      <w:bookmarkStart w:id="1" w:name="_GoBack"/>
-      <w:bookmarkEnd w:id="1"/>
-      <w:r>
-        <w:rPr>
-          <w:rFonts w:ascii="Arial" w:eastAsia="Arial" w:hAnsi="Arial" w:cs="Arial"/>
-        </w:rPr>
-        <w:t xml:space="preserve">s. </w:t>
+        <w:t xml:space="preserve">Conhecimentos em endereçamento de IP com divisão de sub redes. </w:t>
       </w:r>
     </w:p>
     <w:p>
@@ -253,7 +279,27 @@
         <w:rPr>
           <w:rFonts w:ascii="Arial" w:eastAsia="Arial" w:hAnsi="Arial" w:cs="Arial"/>
         </w:rPr>
-        <w:t xml:space="preserve">Conhecimentos nas ferramentas Word, Excel, PowerPoint, Access, Outlook e Visio do Microsoft Office. </w:t>
+        <w:t xml:space="preserve">Conhecimentos nas ferramentas </w:t>
+      </w:r>
+      <w:proofErr w:type="spellStart"/>
+      <w:r>
+        <w:rPr>
+          <w:rFonts w:ascii="Arial" w:eastAsia="Arial" w:hAnsi="Arial" w:cs="Arial"/>
+        </w:rPr>
+        <w:t>Git</w:t>
+      </w:r>
+      <w:proofErr w:type="spellEnd"/>
+      <w:r>
+        <w:rPr>
+          <w:rFonts w:ascii="Arial" w:eastAsia="Arial" w:hAnsi="Arial" w:cs="Arial"/>
+        </w:rPr>
+        <w:t xml:space="preserve"> e </w:t>
+      </w:r>
+      <w:r>
+        <w:rPr>
+          <w:rFonts w:ascii="Arial" w:eastAsia="Arial" w:hAnsi="Arial" w:cs="Arial"/>
+        </w:rPr>
+        <w:t xml:space="preserve">Word, Excel, PowerPoint, Access, Outlook e Visio do Microsoft Office. </w:t>
       </w:r>
     </w:p>
     <w:p>
@@ -278,7 +324,19 @@
         <w:rPr>
           <w:rFonts w:ascii="Arial" w:eastAsia="Arial" w:hAnsi="Arial" w:cs="Arial"/>
         </w:rPr>
-        <w:t>Conhecimentos em Java,</w:t>
+        <w:t xml:space="preserve">Conhecimentos em </w:t>
+      </w:r>
+      <w:r>
+        <w:rPr>
+          <w:rFonts w:ascii="Arial" w:eastAsia="Arial" w:hAnsi="Arial" w:cs="Arial"/>
+        </w:rPr>
+        <w:t xml:space="preserve">C, </w:t>
+      </w:r>
+      <w:r>
+        <w:rPr>
+          <w:rFonts w:ascii="Arial" w:eastAsia="Arial" w:hAnsi="Arial" w:cs="Arial"/>
+        </w:rPr>
+        <w:t>Java,</w:t>
       </w:r>
       <w:r>
         <w:rPr>
@@ -386,7 +444,6 @@
       <w:r>
         <w:rPr>
           <w:rFonts w:ascii="Arial" w:eastAsia="Arial" w:hAnsi="Arial" w:cs="Arial"/>
-          <w:u w:val="single"/>
         </w:rPr>
         <w:t>cliente</w:t>
       </w:r>
@@ -394,7 +451,19 @@
         <w:rPr>
           <w:rFonts w:ascii="Arial" w:eastAsia="Arial" w:hAnsi="Arial" w:cs="Arial"/>
         </w:rPr>
-        <w:t>, fornecendo informações e fazendo solicitações de segunda via de cartões.</w:t>
+        <w:t>, fornecendo informações</w:t>
+      </w:r>
+      <w:r>
+        <w:rPr>
+          <w:rFonts w:ascii="Arial" w:eastAsia="Arial" w:hAnsi="Arial" w:cs="Arial"/>
+        </w:rPr>
+        <w:t>, ensinando o usuário a usar o sistema para consulta de saldo dos benefícios</w:t>
+      </w:r>
+      <w:r>
+        <w:rPr>
+          <w:rFonts w:ascii="Arial" w:eastAsia="Arial" w:hAnsi="Arial" w:cs="Arial"/>
+        </w:rPr>
+        <w:t xml:space="preserve"> e fazendo solicitações de segunda via de cartões.</w:t>
       </w:r>
     </w:p>
     <w:p>
@@ -510,49 +579,6 @@
     </w:p>
     <w:p>
       <w:pPr>
-        <w:numPr>
-          <w:ilvl w:val="0"/>
-          <w:numId w:val="1"/>
-        </w:numPr>
-        <w:spacing w:after="120" w:line="240" w:lineRule="auto"/>
-        <w:contextualSpacing/>
-        <w:rPr>
-          <w:rFonts w:ascii="Arial" w:eastAsia="Arial" w:hAnsi="Arial" w:cs="Arial"/>
-        </w:rPr>
-      </w:pPr>
-      <w:r>
-        <w:rPr>
-          <w:rFonts w:ascii="Arial" w:eastAsia="Arial" w:hAnsi="Arial" w:cs="Arial"/>
-        </w:rPr>
-        <w:t>Universidade Paulista (UNIP)</w:t>
-      </w:r>
-    </w:p>
-    <w:p>
-      <w:pPr>
-        <w:spacing w:after="120" w:line="240" w:lineRule="auto"/>
-        <w:ind w:left="360" w:firstLine="348"/>
-        <w:rPr>
-          <w:rFonts w:ascii="Arial" w:eastAsia="Arial" w:hAnsi="Arial" w:cs="Arial"/>
-        </w:rPr>
-      </w:pPr>
-      <w:r>
-        <w:rPr>
-          <w:rFonts w:ascii="Arial" w:eastAsia="Arial" w:hAnsi="Arial" w:cs="Arial"/>
-        </w:rPr>
-        <w:t>Curso: Engenharia de Automação (Conclusão prevista para dez./ 2019)</w:t>
-      </w:r>
-    </w:p>
-    <w:p>
-      <w:pPr>
-        <w:spacing w:after="120" w:line="240" w:lineRule="auto"/>
-        <w:ind w:left="360" w:firstLine="348"/>
-        <w:rPr>
-          <w:rFonts w:ascii="Arial" w:eastAsia="Arial" w:hAnsi="Arial" w:cs="Arial"/>
-        </w:rPr>
-      </w:pPr>
-    </w:p>
-    <w:p>
-      <w:pPr>
         <w:spacing w:after="120" w:line="240" w:lineRule="auto"/>
         <w:rPr>
           <w:rFonts w:ascii="Arial" w:eastAsia="Arial" w:hAnsi="Arial" w:cs="Arial"/>
@@ -705,6 +731,28 @@
     <w:p>
       <w:pPr>
         <w:spacing w:after="120" w:line="240" w:lineRule="auto"/>
+        <w:ind w:left="720"/>
+        <w:contextualSpacing/>
+        <w:rPr>
+          <w:rFonts w:ascii="Arial" w:eastAsia="Arial" w:hAnsi="Arial" w:cs="Arial"/>
+        </w:rPr>
+      </w:pPr>
+      <w:r>
+        <w:rPr>
+          <w:rFonts w:ascii="Arial" w:eastAsia="Arial" w:hAnsi="Arial" w:cs="Arial"/>
+        </w:rPr>
+        <w:t>Curso:</w:t>
+      </w:r>
+      <w:r>
+        <w:rPr>
+          <w:rFonts w:ascii="Arial" w:eastAsia="Arial" w:hAnsi="Arial" w:cs="Arial"/>
+        </w:rPr>
+        <w:t xml:space="preserve"> Segurança do Trabalhos (2017)</w:t>
+      </w:r>
+    </w:p>
+    <w:p>
+      <w:pPr>
+        <w:spacing w:after="120" w:line="240" w:lineRule="auto"/>
         <w:contextualSpacing/>
         <w:rPr>
           <w:rFonts w:ascii="Arial" w:eastAsia="Arial" w:hAnsi="Arial" w:cs="Arial"/>
@@ -820,6 +868,393 @@
         </w:rPr>
         <w:t>)</w:t>
       </w:r>
+    </w:p>
+    <w:p>
+      <w:pPr>
+        <w:spacing w:after="120" w:line="240" w:lineRule="auto"/>
+        <w:ind w:left="720"/>
+        <w:contextualSpacing/>
+        <w:rPr>
+          <w:rFonts w:ascii="Arial" w:eastAsia="Arial" w:hAnsi="Arial" w:cs="Arial"/>
+          <w:b/>
+        </w:rPr>
+      </w:pPr>
+      <w:r>
+        <w:rPr>
+          <w:rFonts w:ascii="Arial" w:eastAsia="Arial" w:hAnsi="Arial" w:cs="Arial"/>
+          <w:b/>
+        </w:rPr>
+        <w:lastRenderedPageBreak/>
+        <w:t>Projetos</w:t>
+      </w:r>
+    </w:p>
+    <w:p>
+      <w:pPr>
+        <w:spacing w:after="120" w:line="240" w:lineRule="auto"/>
+        <w:ind w:left="720"/>
+        <w:contextualSpacing/>
+        <w:rPr>
+          <w:rFonts w:ascii="Arial" w:eastAsia="Arial" w:hAnsi="Arial" w:cs="Arial"/>
+          <w:b/>
+        </w:rPr>
+      </w:pPr>
+    </w:p>
+    <w:p>
+      <w:pPr>
+        <w:pStyle w:val="PargrafodaLista"/>
+        <w:numPr>
+          <w:ilvl w:val="0"/>
+          <w:numId w:val="8"/>
+        </w:numPr>
+        <w:spacing w:after="120" w:line="240" w:lineRule="auto"/>
+        <w:rPr>
+          <w:rFonts w:ascii="Arial" w:eastAsia="Arial" w:hAnsi="Arial" w:cs="Arial"/>
+          <w:b/>
+        </w:rPr>
+      </w:pPr>
+      <w:r>
+        <w:rPr>
+          <w:rFonts w:ascii="Arial" w:eastAsia="Arial" w:hAnsi="Arial" w:cs="Arial"/>
+          <w:b/>
+        </w:rPr>
+        <w:t>Jogo da velha</w:t>
+      </w:r>
+    </w:p>
+    <w:p>
+      <w:pPr>
+        <w:pStyle w:val="PargrafodaLista"/>
+        <w:spacing w:after="120" w:line="240" w:lineRule="auto"/>
+        <w:ind w:left="1440"/>
+        <w:rPr>
+          <w:rFonts w:ascii="Arial" w:eastAsia="Arial" w:hAnsi="Arial" w:cs="Arial"/>
+        </w:rPr>
+      </w:pPr>
+      <w:r>
+        <w:rPr>
+          <w:rFonts w:ascii="Arial" w:eastAsia="Arial" w:hAnsi="Arial" w:cs="Arial"/>
+        </w:rPr>
+        <w:t xml:space="preserve">Jogo da velha feito em HTML, CSS e </w:t>
+      </w:r>
+      <w:proofErr w:type="spellStart"/>
+      <w:r>
+        <w:rPr>
+          <w:rFonts w:ascii="Arial" w:eastAsia="Arial" w:hAnsi="Arial" w:cs="Arial"/>
+        </w:rPr>
+        <w:t>javascript</w:t>
+      </w:r>
+      <w:proofErr w:type="spellEnd"/>
+      <w:r>
+        <w:rPr>
+          <w:rFonts w:ascii="Arial" w:eastAsia="Arial" w:hAnsi="Arial" w:cs="Arial"/>
+        </w:rPr>
+        <w:t xml:space="preserve"> que possui </w:t>
+      </w:r>
+      <w:r>
+        <w:rPr>
+          <w:rFonts w:ascii="Arial" w:eastAsia="Arial" w:hAnsi="Arial" w:cs="Arial"/>
+        </w:rPr>
+        <w:t>o modo Jogador contra Jogador e modo Jogador contra computador</w:t>
+      </w:r>
+      <w:r>
+        <w:rPr>
+          <w:rFonts w:ascii="Arial" w:eastAsia="Arial" w:hAnsi="Arial" w:cs="Arial"/>
+        </w:rPr>
+        <w:t>. Jogador contra computador que possui três níveis de dificuldades</w:t>
+      </w:r>
+      <w:r>
+        <w:rPr>
+          <w:rFonts w:ascii="Arial" w:eastAsia="Arial" w:hAnsi="Arial" w:cs="Arial"/>
+        </w:rPr>
+        <w:t>.</w:t>
+      </w:r>
+    </w:p>
+    <w:p>
+      <w:pPr>
+        <w:pStyle w:val="PargrafodaLista"/>
+        <w:spacing w:after="120" w:line="240" w:lineRule="auto"/>
+        <w:ind w:left="1440"/>
+        <w:rPr>
+          <w:rFonts w:ascii="Arial" w:eastAsia="Arial" w:hAnsi="Arial" w:cs="Arial"/>
+        </w:rPr>
+      </w:pPr>
+      <w:r>
+        <w:rPr>
+          <w:rFonts w:ascii="Arial" w:eastAsia="Arial" w:hAnsi="Arial" w:cs="Arial"/>
+        </w:rPr>
+        <w:t>Fácil: o computador joga aleatoriamente.</w:t>
+      </w:r>
+    </w:p>
+    <w:p>
+      <w:pPr>
+        <w:pStyle w:val="PargrafodaLista"/>
+        <w:spacing w:after="120" w:line="240" w:lineRule="auto"/>
+        <w:ind w:left="1440"/>
+        <w:rPr>
+          <w:rFonts w:ascii="Arial" w:eastAsia="Arial" w:hAnsi="Arial" w:cs="Arial"/>
+        </w:rPr>
+      </w:pPr>
+      <w:r>
+        <w:rPr>
+          <w:rFonts w:ascii="Arial" w:eastAsia="Arial" w:hAnsi="Arial" w:cs="Arial"/>
+        </w:rPr>
+        <w:t>Intermediário: o computador tenta impedir que você ganha.</w:t>
+      </w:r>
+    </w:p>
+    <w:p>
+      <w:pPr>
+        <w:pStyle w:val="PargrafodaLista"/>
+        <w:spacing w:after="120" w:line="240" w:lineRule="auto"/>
+        <w:ind w:left="1440"/>
+        <w:rPr>
+          <w:rFonts w:ascii="Arial" w:eastAsia="Arial" w:hAnsi="Arial" w:cs="Arial"/>
+        </w:rPr>
+      </w:pPr>
+      <w:r>
+        <w:rPr>
+          <w:rFonts w:ascii="Arial" w:eastAsia="Arial" w:hAnsi="Arial" w:cs="Arial"/>
+        </w:rPr>
+        <w:t>Difícil: o computador tenta ganhar e impedir que você ganhe.</w:t>
+      </w:r>
+    </w:p>
+    <w:p>
+      <w:pPr>
+        <w:pStyle w:val="PargrafodaLista"/>
+        <w:spacing w:after="120" w:line="240" w:lineRule="auto"/>
+        <w:ind w:left="1440"/>
+        <w:rPr>
+          <w:rFonts w:ascii="Arial" w:eastAsia="Arial" w:hAnsi="Arial" w:cs="Arial"/>
+        </w:rPr>
+      </w:pPr>
+      <w:r>
+        <w:rPr>
+          <w:rFonts w:ascii="Arial" w:eastAsia="Arial" w:hAnsi="Arial" w:cs="Arial"/>
+        </w:rPr>
+        <w:t>Página do jogo</w:t>
+      </w:r>
+      <w:bookmarkStart w:id="1" w:name="_GoBack"/>
+      <w:bookmarkEnd w:id="1"/>
+      <w:r>
+        <w:rPr>
+          <w:rFonts w:ascii="Arial" w:eastAsia="Arial" w:hAnsi="Arial" w:cs="Arial"/>
+        </w:rPr>
+        <w:t xml:space="preserve">: </w:t>
+      </w:r>
+      <w:r>
+        <w:rPr>
+          <w:rFonts w:ascii="Arial" w:eastAsia="Arial" w:hAnsi="Arial" w:cs="Arial"/>
+        </w:rPr>
+        <w:t>https://igorfs10.github.io/jogodavelha</w:t>
+      </w:r>
+    </w:p>
+    <w:p>
+      <w:pPr>
+        <w:pStyle w:val="PargrafodaLista"/>
+        <w:spacing w:after="120" w:line="240" w:lineRule="auto"/>
+        <w:ind w:left="1440"/>
+        <w:rPr>
+          <w:rFonts w:ascii="Arial" w:eastAsia="Arial" w:hAnsi="Arial" w:cs="Arial"/>
+        </w:rPr>
+      </w:pPr>
+    </w:p>
+    <w:p>
+      <w:pPr>
+        <w:pStyle w:val="PargrafodaLista"/>
+        <w:numPr>
+          <w:ilvl w:val="0"/>
+          <w:numId w:val="8"/>
+        </w:numPr>
+        <w:spacing w:after="120" w:line="240" w:lineRule="auto"/>
+        <w:rPr>
+          <w:rFonts w:ascii="Arial" w:eastAsia="Arial" w:hAnsi="Arial" w:cs="Arial"/>
+        </w:rPr>
+      </w:pPr>
+      <w:r>
+        <w:rPr>
+          <w:rFonts w:ascii="Arial" w:eastAsia="Arial" w:hAnsi="Arial" w:cs="Arial"/>
+          <w:b/>
+        </w:rPr>
+        <w:t>Agenda</w:t>
+      </w:r>
+    </w:p>
+    <w:p>
+      <w:pPr>
+        <w:pStyle w:val="PargrafodaLista"/>
+        <w:spacing w:after="120" w:line="240" w:lineRule="auto"/>
+        <w:ind w:left="1440"/>
+        <w:rPr>
+          <w:rFonts w:ascii="Arial" w:eastAsia="Arial" w:hAnsi="Arial" w:cs="Arial"/>
+        </w:rPr>
+      </w:pPr>
+      <w:r>
+        <w:rPr>
+          <w:rFonts w:ascii="Arial" w:eastAsia="Arial" w:hAnsi="Arial" w:cs="Arial"/>
+        </w:rPr>
+        <w:t xml:space="preserve">Site que usa </w:t>
+      </w:r>
+      <w:proofErr w:type="spellStart"/>
+      <w:r>
+        <w:rPr>
+          <w:rFonts w:ascii="Arial" w:eastAsia="Arial" w:hAnsi="Arial" w:cs="Arial"/>
+        </w:rPr>
+        <w:t>java</w:t>
+      </w:r>
+      <w:proofErr w:type="spellEnd"/>
+      <w:r>
+        <w:rPr>
+          <w:rFonts w:ascii="Arial" w:eastAsia="Arial" w:hAnsi="Arial" w:cs="Arial"/>
+        </w:rPr>
+        <w:t>, MySQL, HTML e</w:t>
+      </w:r>
+      <w:r>
+        <w:rPr>
+          <w:rFonts w:ascii="Arial" w:eastAsia="Arial" w:hAnsi="Arial" w:cs="Arial"/>
+        </w:rPr>
+        <w:t xml:space="preserve"> </w:t>
+      </w:r>
+      <w:proofErr w:type="spellStart"/>
+      <w:r>
+        <w:rPr>
+          <w:rFonts w:ascii="Arial" w:eastAsia="Arial" w:hAnsi="Arial" w:cs="Arial"/>
+        </w:rPr>
+        <w:t>bootstrap</w:t>
+      </w:r>
+      <w:proofErr w:type="spellEnd"/>
+      <w:r>
+        <w:rPr>
+          <w:rFonts w:ascii="Arial" w:eastAsia="Arial" w:hAnsi="Arial" w:cs="Arial"/>
+        </w:rPr>
+        <w:t xml:space="preserve">. O site possui uma área de cadastro para </w:t>
+      </w:r>
+      <w:proofErr w:type="spellStart"/>
+      <w:r>
+        <w:rPr>
+          <w:rFonts w:ascii="Arial" w:eastAsia="Arial" w:hAnsi="Arial" w:cs="Arial"/>
+        </w:rPr>
+        <w:t>logar</w:t>
+      </w:r>
+      <w:proofErr w:type="spellEnd"/>
+      <w:r>
+        <w:rPr>
+          <w:rFonts w:ascii="Arial" w:eastAsia="Arial" w:hAnsi="Arial" w:cs="Arial"/>
+        </w:rPr>
+        <w:t xml:space="preserve"> no sistema para cadastrar os seus contatos.</w:t>
+      </w:r>
+    </w:p>
+    <w:p>
+      <w:pPr>
+        <w:pStyle w:val="PargrafodaLista"/>
+        <w:spacing w:after="120" w:line="240" w:lineRule="auto"/>
+        <w:ind w:left="1440"/>
+        <w:rPr>
+          <w:rFonts w:ascii="Arial" w:eastAsia="Arial" w:hAnsi="Arial" w:cs="Arial"/>
+        </w:rPr>
+      </w:pPr>
+      <w:r>
+        <w:rPr>
+          <w:rFonts w:ascii="Arial" w:eastAsia="Arial" w:hAnsi="Arial" w:cs="Arial"/>
+        </w:rPr>
+        <w:t>Código Fonte: https://github.com/igorfs10/agendaWeb</w:t>
+      </w:r>
+    </w:p>
+    <w:p>
+      <w:pPr>
+        <w:pStyle w:val="PargrafodaLista"/>
+        <w:spacing w:after="120" w:line="240" w:lineRule="auto"/>
+        <w:ind w:left="1440"/>
+        <w:rPr>
+          <w:rFonts w:ascii="Arial" w:eastAsia="Arial" w:hAnsi="Arial" w:cs="Arial"/>
+        </w:rPr>
+      </w:pPr>
+    </w:p>
+    <w:p>
+      <w:pPr>
+        <w:pStyle w:val="PargrafodaLista"/>
+        <w:numPr>
+          <w:ilvl w:val="0"/>
+          <w:numId w:val="8"/>
+        </w:numPr>
+        <w:spacing w:after="120" w:line="240" w:lineRule="auto"/>
+        <w:rPr>
+          <w:rFonts w:ascii="Arial" w:eastAsia="Arial" w:hAnsi="Arial" w:cs="Arial"/>
+        </w:rPr>
+      </w:pPr>
+      <w:r>
+        <w:rPr>
+          <w:rFonts w:ascii="Arial" w:eastAsia="Arial" w:hAnsi="Arial" w:cs="Arial"/>
+          <w:b/>
+        </w:rPr>
+        <w:t>Academia</w:t>
+      </w:r>
+    </w:p>
+    <w:p>
+      <w:pPr>
+        <w:pStyle w:val="PargrafodaLista"/>
+        <w:spacing w:after="120" w:line="240" w:lineRule="auto"/>
+        <w:ind w:left="1440"/>
+        <w:rPr>
+          <w:rFonts w:ascii="Arial" w:eastAsia="Arial" w:hAnsi="Arial" w:cs="Arial"/>
+        </w:rPr>
+      </w:pPr>
+      <w:r>
+        <w:rPr>
+          <w:rFonts w:ascii="Arial" w:eastAsia="Arial" w:hAnsi="Arial" w:cs="Arial"/>
+        </w:rPr>
+        <w:t xml:space="preserve">Software feito em </w:t>
+      </w:r>
+      <w:proofErr w:type="spellStart"/>
+      <w:r>
+        <w:rPr>
+          <w:rFonts w:ascii="Arial" w:eastAsia="Arial" w:hAnsi="Arial" w:cs="Arial"/>
+        </w:rPr>
+        <w:t>java</w:t>
+      </w:r>
+      <w:proofErr w:type="spellEnd"/>
+      <w:r>
+        <w:rPr>
+          <w:rFonts w:ascii="Arial" w:eastAsia="Arial" w:hAnsi="Arial" w:cs="Arial"/>
+        </w:rPr>
+        <w:t xml:space="preserve"> e </w:t>
+      </w:r>
+      <w:proofErr w:type="spellStart"/>
+      <w:r>
+        <w:rPr>
+          <w:rFonts w:ascii="Arial" w:eastAsia="Arial" w:hAnsi="Arial" w:cs="Arial"/>
+        </w:rPr>
+        <w:t>access</w:t>
+      </w:r>
+      <w:proofErr w:type="spellEnd"/>
+      <w:r>
+        <w:rPr>
+          <w:rFonts w:ascii="Arial" w:eastAsia="Arial" w:hAnsi="Arial" w:cs="Arial"/>
+        </w:rPr>
+        <w:t xml:space="preserve"> que permite cadastrar dados simples de clientes de uma academia e calcular o IMC, TMB e FCM. </w:t>
+      </w:r>
+    </w:p>
+    <w:p>
+      <w:pPr>
+        <w:pStyle w:val="PargrafodaLista"/>
+        <w:spacing w:after="120" w:line="240" w:lineRule="auto"/>
+        <w:ind w:left="1440"/>
+        <w:rPr>
+          <w:rFonts w:ascii="Arial" w:eastAsia="Arial" w:hAnsi="Arial" w:cs="Arial"/>
+        </w:rPr>
+      </w:pPr>
+      <w:r>
+        <w:rPr>
+          <w:rFonts w:ascii="Arial" w:eastAsia="Arial" w:hAnsi="Arial" w:cs="Arial"/>
+        </w:rPr>
+        <w:t>Código fonte: https://github.com/igorfs10/Academia</w:t>
+      </w:r>
+    </w:p>
+    <w:p>
+      <w:pPr>
+        <w:spacing w:after="120" w:line="240" w:lineRule="auto"/>
+        <w:ind w:left="720"/>
+        <w:contextualSpacing/>
+        <w:rPr>
+          <w:rFonts w:ascii="Arial" w:eastAsia="Arial" w:hAnsi="Arial" w:cs="Arial"/>
+        </w:rPr>
+      </w:pPr>
     </w:p>
     <w:sectPr>
       <w:headerReference w:type="default" r:id="rId8"/>
@@ -833,7 +1268,7 @@
 </file>
 
 <file path=word/endnotes.xml><?xml version="1.0" encoding="utf-8"?>
-<w:endnotes xmlns:wpc="http://schemas.microsoft.com/office/word/2010/wordprocessingCanvas" xmlns:cx="http://schemas.microsoft.com/office/drawing/2014/chartex" xmlns:cx1="http://schemas.microsoft.com/office/drawing/2015/9/8/chartex" xmlns:cx2="http://schemas.microsoft.com/office/drawing/2015/10/21/chartex" xmlns:cx3="http://schemas.microsoft.com/office/drawing/2016/5/9/chartex" xmlns:cx4="http://schemas.microsoft.com/office/drawing/2016/5/10/chartex" xmlns:cx5="http://schemas.microsoft.com/office/drawing/2016/5/11/chartex" xmlns:cx6="http://schemas.microsoft.com/office/drawing/2016/5/12/chartex" xmlns:cx7="http://schemas.microsoft.com/office/drawing/2016/5/13/chartex" xmlns:cx8="http://schemas.microsoft.com/office/drawing/2016/5/14/chartex" xmlns:mc="http://schemas.openxmlformats.org/markup-compatibility/2006" xmlns:aink="http://schemas.microsoft.com/office/drawing/2016/ink" xmlns:am3d="http://schemas.microsoft.com/office/drawing/2017/model3d" xmlns:o="urn:schemas-microsoft-com:office:office" xmlns:r="http://schemas.openxmlformats.org/officeDocument/2006/relationships" xmlns:m="http://schemas.openxmlformats.org/officeDocument/2006/math" xmlns:v="urn:schemas-microsoft-com:vml" xmlns:wp14="http://schemas.microsoft.com/office/word/2010/wordprocessingDrawing" xmlns:wp="http://schemas.openxmlformats.org/drawingml/2006/wordprocessingDrawing" xmlns:w10="urn:schemas-microsoft-com:office:word" xmlns:w="http://schemas.openxmlformats.org/wordprocessingml/2006/main" xmlns:w14="http://schemas.microsoft.com/office/word/2010/wordml" xmlns:w15="http://schemas.microsoft.com/office/word/2012/wordml" xmlns:w16cid="http://schemas.microsoft.com/office/word/2016/wordml/cid" xmlns:w16se="http://schemas.microsoft.com/office/word/2015/wordml/symex" xmlns:wpg="http://schemas.microsoft.com/office/word/2010/wordprocessingGroup" xmlns:wpi="http://schemas.microsoft.com/office/word/2010/wordprocessingInk" xmlns:wne="http://schemas.microsoft.com/office/word/2006/wordml" xmlns:wps="http://schemas.microsoft.com/office/word/2010/wordprocessingShape" mc:Ignorable="w14 w15 w16se w16cid wp14">
+<w:endnotes xmlns:wpc="http://schemas.microsoft.com/office/word/2010/wordprocessingCanvas" xmlns:mc="http://schemas.openxmlformats.org/markup-compatibility/2006" xmlns:o="urn:schemas-microsoft-com:office:office" xmlns:r="http://schemas.openxmlformats.org/officeDocument/2006/relationships" xmlns:m="http://schemas.openxmlformats.org/officeDocument/2006/math" xmlns:v="urn:schemas-microsoft-com:vml" xmlns:wp14="http://schemas.microsoft.com/office/word/2010/wordprocessingDrawing" xmlns:wp="http://schemas.openxmlformats.org/drawingml/2006/wordprocessingDrawing" xmlns:w10="urn:schemas-microsoft-com:office:word" xmlns:w="http://schemas.openxmlformats.org/wordprocessingml/2006/main" xmlns:w14="http://schemas.microsoft.com/office/word/2010/wordml" xmlns:w15="http://schemas.microsoft.com/office/word/2012/wordml" xmlns:wpg="http://schemas.microsoft.com/office/word/2010/wordprocessingGroup" xmlns:wpi="http://schemas.microsoft.com/office/word/2010/wordprocessingInk" xmlns:wne="http://schemas.microsoft.com/office/word/2006/wordml" xmlns:wps="http://schemas.microsoft.com/office/word/2010/wordprocessingShape" mc:Ignorable="w14 w15 wp14">
   <w:endnote w:type="separator" w:id="-1">
     <w:p>
       <w:pPr>
@@ -858,7 +1293,7 @@
 </file>
 
 <file path=word/footnotes.xml><?xml version="1.0" encoding="utf-8"?>
-<w:footnotes xmlns:wpc="http://schemas.microsoft.com/office/word/2010/wordprocessingCanvas" xmlns:cx="http://schemas.microsoft.com/office/drawing/2014/chartex" xmlns:cx1="http://schemas.microsoft.com/office/drawing/2015/9/8/chartex" xmlns:cx2="http://schemas.microsoft.com/office/drawing/2015/10/21/chartex" xmlns:cx3="http://schemas.microsoft.com/office/drawing/2016/5/9/chartex" xmlns:cx4="http://schemas.microsoft.com/office/drawing/2016/5/10/chartex" xmlns:cx5="http://schemas.microsoft.com/office/drawing/2016/5/11/chartex" xmlns:cx6="http://schemas.microsoft.com/office/drawing/2016/5/12/chartex" xmlns:cx7="http://schemas.microsoft.com/office/drawing/2016/5/13/chartex" xmlns:cx8="http://schemas.microsoft.com/office/drawing/2016/5/14/chartex" xmlns:mc="http://schemas.openxmlformats.org/markup-compatibility/2006" xmlns:aink="http://schemas.microsoft.com/office/drawing/2016/ink" xmlns:am3d="http://schemas.microsoft.com/office/drawing/2017/model3d" xmlns:o="urn:schemas-microsoft-com:office:office" xmlns:r="http://schemas.openxmlformats.org/officeDocument/2006/relationships" xmlns:m="http://schemas.openxmlformats.org/officeDocument/2006/math" xmlns:v="urn:schemas-microsoft-com:vml" xmlns:wp14="http://schemas.microsoft.com/office/word/2010/wordprocessingDrawing" xmlns:wp="http://schemas.openxmlformats.org/drawingml/2006/wordprocessingDrawing" xmlns:w10="urn:schemas-microsoft-com:office:word" xmlns:w="http://schemas.openxmlformats.org/wordprocessingml/2006/main" xmlns:w14="http://schemas.microsoft.com/office/word/2010/wordml" xmlns:w15="http://schemas.microsoft.com/office/word/2012/wordml" xmlns:w16cid="http://schemas.microsoft.com/office/word/2016/wordml/cid" xmlns:w16se="http://schemas.microsoft.com/office/word/2015/wordml/symex" xmlns:wpg="http://schemas.microsoft.com/office/word/2010/wordprocessingGroup" xmlns:wpi="http://schemas.microsoft.com/office/word/2010/wordprocessingInk" xmlns:wne="http://schemas.microsoft.com/office/word/2006/wordml" xmlns:wps="http://schemas.microsoft.com/office/word/2010/wordprocessingShape" mc:Ignorable="w14 w15 w16se w16cid wp14">
+<w:footnotes xmlns:wpc="http://schemas.microsoft.com/office/word/2010/wordprocessingCanvas" xmlns:mc="http://schemas.openxmlformats.org/markup-compatibility/2006" xmlns:o="urn:schemas-microsoft-com:office:office" xmlns:r="http://schemas.openxmlformats.org/officeDocument/2006/relationships" xmlns:m="http://schemas.openxmlformats.org/officeDocument/2006/math" xmlns:v="urn:schemas-microsoft-com:vml" xmlns:wp14="http://schemas.microsoft.com/office/word/2010/wordprocessingDrawing" xmlns:wp="http://schemas.openxmlformats.org/drawingml/2006/wordprocessingDrawing" xmlns:w10="urn:schemas-microsoft-com:office:word" xmlns:w="http://schemas.openxmlformats.org/wordprocessingml/2006/main" xmlns:w14="http://schemas.microsoft.com/office/word/2010/wordml" xmlns:w15="http://schemas.microsoft.com/office/word/2012/wordml" xmlns:wpg="http://schemas.microsoft.com/office/word/2010/wordprocessingGroup" xmlns:wpi="http://schemas.microsoft.com/office/word/2010/wordprocessingInk" xmlns:wne="http://schemas.microsoft.com/office/word/2006/wordml" xmlns:wps="http://schemas.microsoft.com/office/word/2010/wordprocessingShape" mc:Ignorable="w14 w15 wp14">
   <w:footnote w:type="separator" w:id="-1">
     <w:p>
       <w:pPr>
@@ -883,14 +1318,14 @@
 </file>
 
 <file path=word/header1.xml><?xml version="1.0" encoding="utf-8"?>
-<w:hdr xmlns:wpc="http://schemas.microsoft.com/office/word/2010/wordprocessingCanvas" xmlns:cx="http://schemas.microsoft.com/office/drawing/2014/chartex" xmlns:cx1="http://schemas.microsoft.com/office/drawing/2015/9/8/chartex" xmlns:cx2="http://schemas.microsoft.com/office/drawing/2015/10/21/chartex" xmlns:cx3="http://schemas.microsoft.com/office/drawing/2016/5/9/chartex" xmlns:cx4="http://schemas.microsoft.com/office/drawing/2016/5/10/chartex" xmlns:cx5="http://schemas.microsoft.com/office/drawing/2016/5/11/chartex" xmlns:cx6="http://schemas.microsoft.com/office/drawing/2016/5/12/chartex" xmlns:cx7="http://schemas.microsoft.com/office/drawing/2016/5/13/chartex" xmlns:cx8="http://schemas.microsoft.com/office/drawing/2016/5/14/chartex" xmlns:mc="http://schemas.openxmlformats.org/markup-compatibility/2006" xmlns:aink="http://schemas.microsoft.com/office/drawing/2016/ink" xmlns:am3d="http://schemas.microsoft.com/office/drawing/2017/model3d" xmlns:o="urn:schemas-microsoft-com:office:office" xmlns:r="http://schemas.openxmlformats.org/officeDocument/2006/relationships" xmlns:m="http://schemas.openxmlformats.org/officeDocument/2006/math" xmlns:v="urn:schemas-microsoft-com:vml" xmlns:wp14="http://schemas.microsoft.com/office/word/2010/wordprocessingDrawing" xmlns:wp="http://schemas.openxmlformats.org/drawingml/2006/wordprocessingDrawing" xmlns:w10="urn:schemas-microsoft-com:office:word" xmlns:w="http://schemas.openxmlformats.org/wordprocessingml/2006/main" xmlns:w14="http://schemas.microsoft.com/office/word/2010/wordml" xmlns:w15="http://schemas.microsoft.com/office/word/2012/wordml" xmlns:w16cid="http://schemas.microsoft.com/office/word/2016/wordml/cid" xmlns:w16se="http://schemas.microsoft.com/office/word/2015/wordml/symex" xmlns:wpg="http://schemas.microsoft.com/office/word/2010/wordprocessingGroup" xmlns:wpi="http://schemas.microsoft.com/office/word/2010/wordprocessingInk" xmlns:wne="http://schemas.microsoft.com/office/word/2006/wordml" xmlns:wps="http://schemas.microsoft.com/office/word/2010/wordprocessingShape" mc:Ignorable="w14 w15 w16se w16cid wp14">
+<w:hdr xmlns:wpc="http://schemas.microsoft.com/office/word/2010/wordprocessingCanvas" xmlns:mc="http://schemas.openxmlformats.org/markup-compatibility/2006" xmlns:o="urn:schemas-microsoft-com:office:office" xmlns:r="http://schemas.openxmlformats.org/officeDocument/2006/relationships" xmlns:m="http://schemas.openxmlformats.org/officeDocument/2006/math" xmlns:v="urn:schemas-microsoft-com:vml" xmlns:wp14="http://schemas.microsoft.com/office/word/2010/wordprocessingDrawing" xmlns:wp="http://schemas.openxmlformats.org/drawingml/2006/wordprocessingDrawing" xmlns:w10="urn:schemas-microsoft-com:office:word" xmlns:w="http://schemas.openxmlformats.org/wordprocessingml/2006/main" xmlns:w14="http://schemas.microsoft.com/office/word/2010/wordml" xmlns:w15="http://schemas.microsoft.com/office/word/2012/wordml" xmlns:wpg="http://schemas.microsoft.com/office/word/2010/wordprocessingGroup" xmlns:wpi="http://schemas.microsoft.com/office/word/2010/wordprocessingInk" xmlns:wne="http://schemas.microsoft.com/office/word/2006/wordml" xmlns:wps="http://schemas.microsoft.com/office/word/2010/wordprocessingShape" mc:Ignorable="w14 w15 wp14">
   <w:p/>
 </w:hdr>
 </file>
 
 <file path=word/numbering.xml><?xml version="1.0" encoding="utf-8"?>
-<w:numbering xmlns:wpc="http://schemas.microsoft.com/office/word/2010/wordprocessingCanvas" xmlns:cx="http://schemas.microsoft.com/office/drawing/2014/chartex" xmlns:cx1="http://schemas.microsoft.com/office/drawing/2015/9/8/chartex" xmlns:cx2="http://schemas.microsoft.com/office/drawing/2015/10/21/chartex" xmlns:cx3="http://schemas.microsoft.com/office/drawing/2016/5/9/chartex" xmlns:cx4="http://schemas.microsoft.com/office/drawing/2016/5/10/chartex" xmlns:cx5="http://schemas.microsoft.com/office/drawing/2016/5/11/chartex" xmlns:cx6="http://schemas.microsoft.com/office/drawing/2016/5/12/chartex" xmlns:cx7="http://schemas.microsoft.com/office/drawing/2016/5/13/chartex" xmlns:cx8="http://schemas.microsoft.com/office/drawing/2016/5/14/chartex" xmlns:mc="http://schemas.openxmlformats.org/markup-compatibility/2006" xmlns:aink="http://schemas.microsoft.com/office/drawing/2016/ink" xmlns:am3d="http://schemas.microsoft.com/office/drawing/2017/model3d" xmlns:o="urn:schemas-microsoft-com:office:office" xmlns:r="http://schemas.openxmlformats.org/officeDocument/2006/relationships" xmlns:m="http://schemas.openxmlformats.org/officeDocument/2006/math" xmlns:v="urn:schemas-microsoft-com:vml" xmlns:wp14="http://schemas.microsoft.com/office/word/2010/wordprocessingDrawing" xmlns:wp="http://schemas.openxmlformats.org/drawingml/2006/wordprocessingDrawing" xmlns:w10="urn:schemas-microsoft-com:office:word" xmlns:w="http://schemas.openxmlformats.org/wordprocessingml/2006/main" xmlns:w14="http://schemas.microsoft.com/office/word/2010/wordml" xmlns:w15="http://schemas.microsoft.com/office/word/2012/wordml" xmlns:w16cid="http://schemas.microsoft.com/office/word/2016/wordml/cid" xmlns:w16se="http://schemas.microsoft.com/office/word/2015/wordml/symex" xmlns:wpg="http://schemas.microsoft.com/office/word/2010/wordprocessingGroup" xmlns:wpi="http://schemas.microsoft.com/office/word/2010/wordprocessingInk" xmlns:wne="http://schemas.microsoft.com/office/word/2006/wordml" xmlns:wps="http://schemas.microsoft.com/office/word/2010/wordprocessingShape" mc:Ignorable="w14 w15 w16se w16cid wp14">
-  <w:abstractNum w:abstractNumId="0" w15:restartNumberingAfterBreak="0">
+<w:numbering xmlns:wpc="http://schemas.microsoft.com/office/word/2010/wordprocessingCanvas" xmlns:mc="http://schemas.openxmlformats.org/markup-compatibility/2006" xmlns:o="urn:schemas-microsoft-com:office:office" xmlns:r="http://schemas.openxmlformats.org/officeDocument/2006/relationships" xmlns:m="http://schemas.openxmlformats.org/officeDocument/2006/math" xmlns:v="urn:schemas-microsoft-com:vml" xmlns:wp14="http://schemas.microsoft.com/office/word/2010/wordprocessingDrawing" xmlns:wp="http://schemas.openxmlformats.org/drawingml/2006/wordprocessingDrawing" xmlns:w10="urn:schemas-microsoft-com:office:word" xmlns:w="http://schemas.openxmlformats.org/wordprocessingml/2006/main" xmlns:w14="http://schemas.microsoft.com/office/word/2010/wordml" xmlns:w15="http://schemas.microsoft.com/office/word/2012/wordml" xmlns:wpg="http://schemas.microsoft.com/office/word/2010/wordprocessingGroup" xmlns:wpi="http://schemas.microsoft.com/office/word/2010/wordprocessingInk" xmlns:wne="http://schemas.microsoft.com/office/word/2006/wordml" xmlns:wps="http://schemas.microsoft.com/office/word/2010/wordprocessingShape" mc:Ignorable="w14 w15 wp14">
+  <w:abstractNum w:abstractNumId="0">
     <w:nsid w:val="02E130CD"/>
     <w:multiLevelType w:val="multilevel"/>
     <w:tmpl w:val="EC586F6C"/>
@@ -1003,7 +1438,7 @@
       </w:rPr>
     </w:lvl>
   </w:abstractNum>
-  <w:abstractNum w:abstractNumId="1" w15:restartNumberingAfterBreak="0">
+  <w:abstractNum w:abstractNumId="1">
     <w:nsid w:val="297A6611"/>
     <w:multiLevelType w:val="multilevel"/>
     <w:tmpl w:val="B6A21834"/>
@@ -1152,7 +1587,120 @@
       </w:rPr>
     </w:lvl>
   </w:abstractNum>
-  <w:abstractNum w:abstractNumId="2" w15:restartNumberingAfterBreak="0">
+  <w:abstractNum w:abstractNumId="2">
+    <w:nsid w:val="29E90408"/>
+    <w:multiLevelType w:val="hybridMultilevel"/>
+    <w:tmpl w:val="BF304F7A"/>
+    <w:lvl w:ilvl="0" w:tplc="04160001">
+      <w:start w:val="1"/>
+      <w:numFmt w:val="bullet"/>
+      <w:lvlText w:val=""/>
+      <w:lvlJc w:val="left"/>
+      <w:pPr>
+        <w:ind w:left="1440" w:hanging="360"/>
+      </w:pPr>
+      <w:rPr>
+        <w:rFonts w:ascii="Symbol" w:hAnsi="Symbol" w:hint="default"/>
+      </w:rPr>
+    </w:lvl>
+    <w:lvl w:ilvl="1" w:tplc="04160003" w:tentative="1">
+      <w:start w:val="1"/>
+      <w:numFmt w:val="bullet"/>
+      <w:lvlText w:val="o"/>
+      <w:lvlJc w:val="left"/>
+      <w:pPr>
+        <w:ind w:left="2160" w:hanging="360"/>
+      </w:pPr>
+      <w:rPr>
+        <w:rFonts w:ascii="Courier New" w:hAnsi="Courier New" w:cs="Courier New" w:hint="default"/>
+      </w:rPr>
+    </w:lvl>
+    <w:lvl w:ilvl="2" w:tplc="04160005" w:tentative="1">
+      <w:start w:val="1"/>
+      <w:numFmt w:val="bullet"/>
+      <w:lvlText w:val=""/>
+      <w:lvlJc w:val="left"/>
+      <w:pPr>
+        <w:ind w:left="2880" w:hanging="360"/>
+      </w:pPr>
+      <w:rPr>
+        <w:rFonts w:ascii="Wingdings" w:hAnsi="Wingdings" w:hint="default"/>
+      </w:rPr>
+    </w:lvl>
+    <w:lvl w:ilvl="3" w:tplc="04160001" w:tentative="1">
+      <w:start w:val="1"/>
+      <w:numFmt w:val="bullet"/>
+      <w:lvlText w:val=""/>
+      <w:lvlJc w:val="left"/>
+      <w:pPr>
+        <w:ind w:left="3600" w:hanging="360"/>
+      </w:pPr>
+      <w:rPr>
+        <w:rFonts w:ascii="Symbol" w:hAnsi="Symbol" w:hint="default"/>
+      </w:rPr>
+    </w:lvl>
+    <w:lvl w:ilvl="4" w:tplc="04160003" w:tentative="1">
+      <w:start w:val="1"/>
+      <w:numFmt w:val="bullet"/>
+      <w:lvlText w:val="o"/>
+      <w:lvlJc w:val="left"/>
+      <w:pPr>
+        <w:ind w:left="4320" w:hanging="360"/>
+      </w:pPr>
+      <w:rPr>
+        <w:rFonts w:ascii="Courier New" w:hAnsi="Courier New" w:cs="Courier New" w:hint="default"/>
+      </w:rPr>
+    </w:lvl>
+    <w:lvl w:ilvl="5" w:tplc="04160005" w:tentative="1">
+      <w:start w:val="1"/>
+      <w:numFmt w:val="bullet"/>
+      <w:lvlText w:val=""/>
+      <w:lvlJc w:val="left"/>
+      <w:pPr>
+        <w:ind w:left="5040" w:hanging="360"/>
+      </w:pPr>
+      <w:rPr>
+        <w:rFonts w:ascii="Wingdings" w:hAnsi="Wingdings" w:hint="default"/>
+      </w:rPr>
+    </w:lvl>
+    <w:lvl w:ilvl="6" w:tplc="04160001" w:tentative="1">
+      <w:start w:val="1"/>
+      <w:numFmt w:val="bullet"/>
+      <w:lvlText w:val=""/>
+      <w:lvlJc w:val="left"/>
+      <w:pPr>
+        <w:ind w:left="5760" w:hanging="360"/>
+      </w:pPr>
+      <w:rPr>
+        <w:rFonts w:ascii="Symbol" w:hAnsi="Symbol" w:hint="default"/>
+      </w:rPr>
+    </w:lvl>
+    <w:lvl w:ilvl="7" w:tplc="04160003" w:tentative="1">
+      <w:start w:val="1"/>
+      <w:numFmt w:val="bullet"/>
+      <w:lvlText w:val="o"/>
+      <w:lvlJc w:val="left"/>
+      <w:pPr>
+        <w:ind w:left="6480" w:hanging="360"/>
+      </w:pPr>
+      <w:rPr>
+        <w:rFonts w:ascii="Courier New" w:hAnsi="Courier New" w:cs="Courier New" w:hint="default"/>
+      </w:rPr>
+    </w:lvl>
+    <w:lvl w:ilvl="8" w:tplc="04160005" w:tentative="1">
+      <w:start w:val="1"/>
+      <w:numFmt w:val="bullet"/>
+      <w:lvlText w:val=""/>
+      <w:lvlJc w:val="left"/>
+      <w:pPr>
+        <w:ind w:left="7200" w:hanging="360"/>
+      </w:pPr>
+      <w:rPr>
+        <w:rFonts w:ascii="Wingdings" w:hAnsi="Wingdings" w:hint="default"/>
+      </w:rPr>
+    </w:lvl>
+  </w:abstractNum>
+  <w:abstractNum w:abstractNumId="3">
     <w:nsid w:val="30B00017"/>
     <w:multiLevelType w:val="multilevel"/>
     <w:tmpl w:val="1FE6076C"/>
@@ -1301,7 +1849,7 @@
       </w:rPr>
     </w:lvl>
   </w:abstractNum>
-  <w:abstractNum w:abstractNumId="3" w15:restartNumberingAfterBreak="0">
+  <w:abstractNum w:abstractNumId="4">
     <w:nsid w:val="5E9132F9"/>
     <w:multiLevelType w:val="multilevel"/>
     <w:tmpl w:val="4B9E52A6"/>
@@ -1414,7 +1962,7 @@
       </w:rPr>
     </w:lvl>
   </w:abstractNum>
-  <w:abstractNum w:abstractNumId="4" w15:restartNumberingAfterBreak="0">
+  <w:abstractNum w:abstractNumId="5">
     <w:nsid w:val="6DB516B7"/>
     <w:multiLevelType w:val="multilevel"/>
     <w:tmpl w:val="287C79B8"/>
@@ -1527,7 +2075,7 @@
       </w:rPr>
     </w:lvl>
   </w:abstractNum>
-  <w:abstractNum w:abstractNumId="5" w15:restartNumberingAfterBreak="0">
+  <w:abstractNum w:abstractNumId="6">
     <w:nsid w:val="6FDE7619"/>
     <w:multiLevelType w:val="multilevel"/>
     <w:tmpl w:val="D7DA8904"/>
@@ -1640,7 +2188,7 @@
       </w:rPr>
     </w:lvl>
   </w:abstractNum>
-  <w:abstractNum w:abstractNumId="6" w15:restartNumberingAfterBreak="0">
+  <w:abstractNum w:abstractNumId="7">
     <w:nsid w:val="77C77091"/>
     <w:multiLevelType w:val="multilevel"/>
     <w:tmpl w:val="5B7AEE18"/>
@@ -1754,31 +2302,34 @@
     </w:lvl>
   </w:abstractNum>
   <w:num w:numId="1">
-    <w:abstractNumId w:val="5"/>
+    <w:abstractNumId w:val="6"/>
   </w:num>
   <w:num w:numId="2">
     <w:abstractNumId w:val="0"/>
   </w:num>
   <w:num w:numId="3">
-    <w:abstractNumId w:val="4"/>
+    <w:abstractNumId w:val="5"/>
   </w:num>
   <w:num w:numId="4">
-    <w:abstractNumId w:val="6"/>
+    <w:abstractNumId w:val="7"/>
   </w:num>
   <w:num w:numId="5">
-    <w:abstractNumId w:val="3"/>
+    <w:abstractNumId w:val="4"/>
   </w:num>
   <w:num w:numId="6">
     <w:abstractNumId w:val="1"/>
   </w:num>
   <w:num w:numId="7">
+    <w:abstractNumId w:val="3"/>
+  </w:num>
+  <w:num w:numId="8">
     <w:abstractNumId w:val="2"/>
   </w:num>
 </w:numbering>
 </file>
 
 <file path=word/styles.xml><?xml version="1.0" encoding="utf-8"?>
-<w:styles xmlns:mc="http://schemas.openxmlformats.org/markup-compatibility/2006" xmlns:r="http://schemas.openxmlformats.org/officeDocument/2006/relationships" xmlns:w="http://schemas.openxmlformats.org/wordprocessingml/2006/main" xmlns:w14="http://schemas.microsoft.com/office/word/2010/wordml" xmlns:w15="http://schemas.microsoft.com/office/word/2012/wordml" xmlns:w16cid="http://schemas.microsoft.com/office/word/2016/wordml/cid" xmlns:w16se="http://schemas.microsoft.com/office/word/2015/wordml/symex" mc:Ignorable="w14 w15 w16se w16cid">
+<w:styles xmlns:mc="http://schemas.openxmlformats.org/markup-compatibility/2006" xmlns:r="http://schemas.openxmlformats.org/officeDocument/2006/relationships" xmlns:w="http://schemas.openxmlformats.org/wordprocessingml/2006/main" xmlns:w14="http://schemas.microsoft.com/office/word/2010/wordml" xmlns:w15="http://schemas.microsoft.com/office/word/2012/wordml" mc:Ignorable="w14 w15">
   <w:docDefaults>
     <w:rPrDefault>
       <w:rPr>
@@ -1802,7 +2353,7 @@
       </w:pPr>
     </w:pPrDefault>
   </w:docDefaults>
-  <w:latentStyles w:defLockedState="0" w:defUIPriority="99" w:defSemiHidden="0" w:defUnhideWhenUsed="0" w:defQFormat="0" w:count="375">
+  <w:latentStyles w:defLockedState="0" w:defUIPriority="99" w:defSemiHidden="0" w:defUnhideWhenUsed="0" w:defQFormat="0" w:count="371">
     <w:lsdException w:name="Normal" w:uiPriority="0" w:qFormat="1"/>
     <w:lsdException w:name="heading 1" w:uiPriority="9" w:qFormat="1"/>
     <w:lsdException w:name="heading 2" w:semiHidden="1" w:uiPriority="9" w:unhideWhenUsed="1" w:qFormat="1"/>
@@ -2174,10 +2725,6 @@
     <w:lsdException w:name="List Table 5 Dark Accent 6" w:uiPriority="50"/>
     <w:lsdException w:name="List Table 6 Colorful Accent 6" w:uiPriority="51"/>
     <w:lsdException w:name="List Table 7 Colorful Accent 6" w:uiPriority="52"/>
-    <w:lsdException w:name="Mention" w:semiHidden="1" w:unhideWhenUsed="1"/>
-    <w:lsdException w:name="Smart Hyperlink" w:semiHidden="1" w:unhideWhenUsed="1"/>
-    <w:lsdException w:name="Hashtag" w:semiHidden="1" w:unhideWhenUsed="1"/>
-    <w:lsdException w:name="Unresolved Mention" w:semiHidden="1" w:unhideWhenUsed="1"/>
   </w:latentStyles>
   <w:style w:type="paragraph" w:default="1" w:styleId="Normal">
     <w:name w:val="Normal"/>
@@ -2345,6 +2892,28 @@
       <w:sz w:val="48"/>
       <w:szCs w:val="48"/>
     </w:rPr>
+  </w:style>
+  <w:style w:type="character" w:styleId="Hyperlink">
+    <w:name w:val="Hyperlink"/>
+    <w:basedOn w:val="Fontepargpadro"/>
+    <w:uiPriority w:val="99"/>
+    <w:unhideWhenUsed/>
+    <w:rsid w:val="00015488"/>
+    <w:rPr>
+      <w:color w:val="0000FF" w:themeColor="hyperlink"/>
+      <w:u w:val="single"/>
+    </w:rPr>
+  </w:style>
+  <w:style w:type="paragraph" w:styleId="PargrafodaLista">
+    <w:name w:val="List Paragraph"/>
+    <w:basedOn w:val="Normal"/>
+    <w:uiPriority w:val="34"/>
+    <w:qFormat/>
+    <w:rsid w:val="00912AA2"/>
+    <w:pPr>
+      <w:ind w:left="720"/>
+      <w:contextualSpacing/>
+    </w:pPr>
   </w:style>
 </w:styles>
 </file>
@@ -2674,7 +3243,7 @@
 </file>
 
 <file path=customXml/itemProps1.xml><?xml version="1.0" encoding="utf-8"?>
-<ds:datastoreItem xmlns:ds="http://schemas.openxmlformats.org/officeDocument/2006/customXml" ds:itemID="{356381BE-4E33-4583-91A1-958E54AA4A90}">
+<ds:datastoreItem xmlns:ds="http://schemas.openxmlformats.org/officeDocument/2006/customXml" ds:itemID="{D259434C-BE3C-4558-9043-AB458C29DDF0}">
   <ds:schemaRefs>
     <ds:schemaRef ds:uri="http://schemas.openxmlformats.org/officeDocument/2006/bibliography"/>
   </ds:schemaRefs>

--- a/Currículo Igor Feitosa Sampaio.docx
+++ b/Currículo Igor Feitosa Sampaio.docx
@@ -959,80 +959,86 @@
         <w:rPr>
           <w:rFonts w:ascii="Arial" w:eastAsia="Arial" w:hAnsi="Arial" w:cs="Arial"/>
         </w:rPr>
-        <w:t>. Jogador contra computador que possui três níveis de dificuldades</w:t>
-      </w:r>
-      <w:r>
-        <w:rPr>
-          <w:rFonts w:ascii="Arial" w:eastAsia="Arial" w:hAnsi="Arial" w:cs="Arial"/>
-        </w:rPr>
-        <w:t>.</w:t>
-      </w:r>
-    </w:p>
-    <w:p>
-      <w:pPr>
-        <w:pStyle w:val="PargrafodaLista"/>
-        <w:spacing w:after="120" w:line="240" w:lineRule="auto"/>
-        <w:ind w:left="1440"/>
-        <w:rPr>
-          <w:rFonts w:ascii="Arial" w:eastAsia="Arial" w:hAnsi="Arial" w:cs="Arial"/>
-        </w:rPr>
-      </w:pPr>
-      <w:r>
-        <w:rPr>
-          <w:rFonts w:ascii="Arial" w:eastAsia="Arial" w:hAnsi="Arial" w:cs="Arial"/>
-        </w:rPr>
-        <w:t>Fácil: o computador joga aleatoriamente.</w:t>
-      </w:r>
-    </w:p>
-    <w:p>
-      <w:pPr>
-        <w:pStyle w:val="PargrafodaLista"/>
-        <w:spacing w:after="120" w:line="240" w:lineRule="auto"/>
-        <w:ind w:left="1440"/>
-        <w:rPr>
-          <w:rFonts w:ascii="Arial" w:eastAsia="Arial" w:hAnsi="Arial" w:cs="Arial"/>
-        </w:rPr>
-      </w:pPr>
-      <w:r>
-        <w:rPr>
-          <w:rFonts w:ascii="Arial" w:eastAsia="Arial" w:hAnsi="Arial" w:cs="Arial"/>
-        </w:rPr>
-        <w:t>Intermediário: o computador tenta impedir que você ganha.</w:t>
-      </w:r>
-    </w:p>
-    <w:p>
-      <w:pPr>
-        <w:pStyle w:val="PargrafodaLista"/>
-        <w:spacing w:after="120" w:line="240" w:lineRule="auto"/>
-        <w:ind w:left="1440"/>
-        <w:rPr>
-          <w:rFonts w:ascii="Arial" w:eastAsia="Arial" w:hAnsi="Arial" w:cs="Arial"/>
-        </w:rPr>
-      </w:pPr>
-      <w:r>
-        <w:rPr>
-          <w:rFonts w:ascii="Arial" w:eastAsia="Arial" w:hAnsi="Arial" w:cs="Arial"/>
-        </w:rPr>
-        <w:t>Difícil: o computador tenta ganhar e impedir que você ganhe.</w:t>
-      </w:r>
-    </w:p>
-    <w:p>
-      <w:pPr>
-        <w:pStyle w:val="PargrafodaLista"/>
-        <w:spacing w:after="120" w:line="240" w:lineRule="auto"/>
-        <w:ind w:left="1440"/>
-        <w:rPr>
-          <w:rFonts w:ascii="Arial" w:eastAsia="Arial" w:hAnsi="Arial" w:cs="Arial"/>
-        </w:rPr>
-      </w:pPr>
-      <w:r>
-        <w:rPr>
-          <w:rFonts w:ascii="Arial" w:eastAsia="Arial" w:hAnsi="Arial" w:cs="Arial"/>
-        </w:rPr>
-        <w:t>Página do jogo</w:t>
+        <w:t xml:space="preserve">. Jogador contra computador </w:t>
       </w:r>
       <w:bookmarkStart w:id="1" w:name="_GoBack"/>
       <w:bookmarkEnd w:id="1"/>
+      <w:r>
+        <w:rPr>
+          <w:rFonts w:ascii="Arial" w:eastAsia="Arial" w:hAnsi="Arial" w:cs="Arial"/>
+        </w:rPr>
+        <w:t>possui três níveis de dificuldades</w:t>
+      </w:r>
+      <w:r>
+        <w:rPr>
+          <w:rFonts w:ascii="Arial" w:eastAsia="Arial" w:hAnsi="Arial" w:cs="Arial"/>
+        </w:rPr>
+        <w:t>.</w:t>
+      </w:r>
+    </w:p>
+    <w:p>
+      <w:pPr>
+        <w:pStyle w:val="PargrafodaLista"/>
+        <w:spacing w:after="120" w:line="240" w:lineRule="auto"/>
+        <w:ind w:left="1440"/>
+        <w:rPr>
+          <w:rFonts w:ascii="Arial" w:eastAsia="Arial" w:hAnsi="Arial" w:cs="Arial"/>
+        </w:rPr>
+      </w:pPr>
+      <w:r>
+        <w:rPr>
+          <w:rFonts w:ascii="Arial" w:eastAsia="Arial" w:hAnsi="Arial" w:cs="Arial"/>
+        </w:rPr>
+        <w:t>Fácil: o computador joga aleatoriamente.</w:t>
+      </w:r>
+    </w:p>
+    <w:p>
+      <w:pPr>
+        <w:pStyle w:val="PargrafodaLista"/>
+        <w:spacing w:after="120" w:line="240" w:lineRule="auto"/>
+        <w:ind w:left="1440"/>
+        <w:rPr>
+          <w:rFonts w:ascii="Arial" w:eastAsia="Arial" w:hAnsi="Arial" w:cs="Arial"/>
+        </w:rPr>
+      </w:pPr>
+      <w:r>
+        <w:rPr>
+          <w:rFonts w:ascii="Arial" w:eastAsia="Arial" w:hAnsi="Arial" w:cs="Arial"/>
+        </w:rPr>
+        <w:t>Intermediário: o computador tenta impedir que você ganha.</w:t>
+      </w:r>
+    </w:p>
+    <w:p>
+      <w:pPr>
+        <w:pStyle w:val="PargrafodaLista"/>
+        <w:spacing w:after="120" w:line="240" w:lineRule="auto"/>
+        <w:ind w:left="1440"/>
+        <w:rPr>
+          <w:rFonts w:ascii="Arial" w:eastAsia="Arial" w:hAnsi="Arial" w:cs="Arial"/>
+        </w:rPr>
+      </w:pPr>
+      <w:r>
+        <w:rPr>
+          <w:rFonts w:ascii="Arial" w:eastAsia="Arial" w:hAnsi="Arial" w:cs="Arial"/>
+        </w:rPr>
+        <w:t>Difícil: o computador tenta ganhar e impedir que você ganhe.</w:t>
+      </w:r>
+    </w:p>
+    <w:p>
+      <w:pPr>
+        <w:pStyle w:val="PargrafodaLista"/>
+        <w:spacing w:after="120" w:line="240" w:lineRule="auto"/>
+        <w:ind w:left="1440"/>
+        <w:rPr>
+          <w:rFonts w:ascii="Arial" w:eastAsia="Arial" w:hAnsi="Arial" w:cs="Arial"/>
+        </w:rPr>
+      </w:pPr>
+      <w:r>
+        <w:rPr>
+          <w:rFonts w:ascii="Arial" w:eastAsia="Arial" w:hAnsi="Arial" w:cs="Arial"/>
+        </w:rPr>
+        <w:t>Página do jogo</w:t>
+      </w:r>
       <w:r>
         <w:rPr>
           <w:rFonts w:ascii="Arial" w:eastAsia="Arial" w:hAnsi="Arial" w:cs="Arial"/>
@@ -3243,7 +3249,7 @@
 </file>
 
 <file path=customXml/itemProps1.xml><?xml version="1.0" encoding="utf-8"?>
-<ds:datastoreItem xmlns:ds="http://schemas.openxmlformats.org/officeDocument/2006/customXml" ds:itemID="{D259434C-BE3C-4558-9043-AB458C29DDF0}">
+<ds:datastoreItem xmlns:ds="http://schemas.openxmlformats.org/officeDocument/2006/customXml" ds:itemID="{8A0E0396-35EE-4848-96CB-DC4EDAAD7355}">
   <ds:schemaRefs>
     <ds:schemaRef ds:uri="http://schemas.openxmlformats.org/officeDocument/2006/bibliography"/>
   </ds:schemaRefs>

--- a/Currículo Igor Feitosa Sampaio.docx
+++ b/Currículo Igor Feitosa Sampaio.docx
@@ -1,6 +1,6 @@
 
 <file path=word/document.xml><?xml version="1.0" encoding="utf-8"?>
-<w:document xmlns:wpc="http://schemas.microsoft.com/office/word/2010/wordprocessingCanvas" xmlns:mc="http://schemas.openxmlformats.org/markup-compatibility/2006" xmlns:o="urn:schemas-microsoft-com:office:office" xmlns:r="http://schemas.openxmlformats.org/officeDocument/2006/relationships" xmlns:m="http://schemas.openxmlformats.org/officeDocument/2006/math" xmlns:v="urn:schemas-microsoft-com:vml" xmlns:wp14="http://schemas.microsoft.com/office/word/2010/wordprocessingDrawing" xmlns:wp="http://schemas.openxmlformats.org/drawingml/2006/wordprocessingDrawing" xmlns:w10="urn:schemas-microsoft-com:office:word" xmlns:w="http://schemas.openxmlformats.org/wordprocessingml/2006/main" xmlns:w14="http://schemas.microsoft.com/office/word/2010/wordml" xmlns:w15="http://schemas.microsoft.com/office/word/2012/wordml" xmlns:wpg="http://schemas.microsoft.com/office/word/2010/wordprocessingGroup" xmlns:wpi="http://schemas.microsoft.com/office/word/2010/wordprocessingInk" xmlns:wne="http://schemas.microsoft.com/office/word/2006/wordml" xmlns:wps="http://schemas.microsoft.com/office/word/2010/wordprocessingShape" mc:Ignorable="w14 w15 wp14">
+<w:document xmlns:wpc="http://schemas.microsoft.com/office/word/2010/wordprocessingCanvas" xmlns:cx="http://schemas.microsoft.com/office/drawing/2014/chartex" xmlns:cx1="http://schemas.microsoft.com/office/drawing/2015/9/8/chartex" xmlns:cx2="http://schemas.microsoft.com/office/drawing/2015/10/21/chartex" xmlns:cx3="http://schemas.microsoft.com/office/drawing/2016/5/9/chartex" xmlns:cx4="http://schemas.microsoft.com/office/drawing/2016/5/10/chartex" xmlns:cx5="http://schemas.microsoft.com/office/drawing/2016/5/11/chartex" xmlns:cx6="http://schemas.microsoft.com/office/drawing/2016/5/12/chartex" xmlns:cx7="http://schemas.microsoft.com/office/drawing/2016/5/13/chartex" xmlns:cx8="http://schemas.microsoft.com/office/drawing/2016/5/14/chartex" xmlns:mc="http://schemas.openxmlformats.org/markup-compatibility/2006" xmlns:aink="http://schemas.microsoft.com/office/drawing/2016/ink" xmlns:am3d="http://schemas.microsoft.com/office/drawing/2017/model3d" xmlns:o="urn:schemas-microsoft-com:office:office" xmlns:r="http://schemas.openxmlformats.org/officeDocument/2006/relationships" xmlns:m="http://schemas.openxmlformats.org/officeDocument/2006/math" xmlns:v="urn:schemas-microsoft-com:vml" xmlns:wp14="http://schemas.microsoft.com/office/word/2010/wordprocessingDrawing" xmlns:wp="http://schemas.openxmlformats.org/drawingml/2006/wordprocessingDrawing" xmlns:w10="urn:schemas-microsoft-com:office:word" xmlns:w="http://schemas.openxmlformats.org/wordprocessingml/2006/main" xmlns:w14="http://schemas.microsoft.com/office/word/2010/wordml" xmlns:w15="http://schemas.microsoft.com/office/word/2012/wordml" xmlns:w16cid="http://schemas.microsoft.com/office/word/2016/wordml/cid" xmlns:w16se="http://schemas.microsoft.com/office/word/2015/wordml/symex" xmlns:wpg="http://schemas.microsoft.com/office/word/2010/wordprocessingGroup" xmlns:wpi="http://schemas.microsoft.com/office/word/2010/wordprocessingInk" xmlns:wne="http://schemas.microsoft.com/office/word/2006/wordml" xmlns:wps="http://schemas.microsoft.com/office/word/2010/wordprocessingShape" mc:Ignorable="w14 w15 w16se w16cid wp14">
   <w:body>
     <w:p>
       <w:pPr>
@@ -20,7 +20,18 @@
           <w:sz w:val="28"/>
           <w:szCs w:val="28"/>
         </w:rPr>
-        <w:t>Igor Feitosa Sampaio</w:t>
+        <w:t>Igor Feitosa Sam</w:t>
+      </w:r>
+      <w:bookmarkStart w:id="0" w:name="_GoBack"/>
+      <w:bookmarkEnd w:id="0"/>
+      <w:r>
+        <w:rPr>
+          <w:rFonts w:ascii="Arial" w:eastAsia="Arial" w:hAnsi="Arial" w:cs="Arial"/>
+          <w:b/>
+          <w:sz w:val="28"/>
+          <w:szCs w:val="28"/>
+        </w:rPr>
+        <w:t>paio</w:t>
       </w:r>
     </w:p>
     <w:p>
@@ -198,8 +209,8 @@
           <w:rFonts w:ascii="Arial" w:eastAsia="Arial" w:hAnsi="Arial" w:cs="Arial"/>
         </w:rPr>
       </w:pPr>
-      <w:bookmarkStart w:id="0" w:name="_ccuxa5ugpdwz" w:colFirst="0" w:colLast="0"/>
-      <w:bookmarkEnd w:id="0"/>
+      <w:bookmarkStart w:id="1" w:name="_ccuxa5ugpdwz" w:colFirst="0" w:colLast="0"/>
+      <w:bookmarkEnd w:id="1"/>
       <w:r>
         <w:rPr>
           <w:rFonts w:ascii="Arial" w:eastAsia="Arial" w:hAnsi="Arial" w:cs="Arial"/>
@@ -368,13 +379,39 @@
         <w:rPr>
           <w:rFonts w:ascii="Arial" w:eastAsia="Arial" w:hAnsi="Arial" w:cs="Arial"/>
         </w:rPr>
-        <w:t xml:space="preserve"> Lua,</w:t>
-      </w:r>
-      <w:r>
-        <w:rPr>
-          <w:rFonts w:ascii="Arial" w:eastAsia="Arial" w:hAnsi="Arial" w:cs="Arial"/>
-        </w:rPr>
-        <w:t xml:space="preserve"> HTML e CSS.</w:t>
+        <w:t xml:space="preserve"> </w:t>
+      </w:r>
+      <w:r>
+        <w:rPr>
+          <w:rFonts w:ascii="Arial" w:eastAsia="Arial" w:hAnsi="Arial" w:cs="Arial"/>
+        </w:rPr>
+        <w:t>Lua,</w:t>
+      </w:r>
+      <w:r>
+        <w:rPr>
+          <w:rFonts w:ascii="Arial" w:eastAsia="Arial" w:hAnsi="Arial" w:cs="Arial"/>
+        </w:rPr>
+        <w:t xml:space="preserve"> </w:t>
+      </w:r>
+      <w:proofErr w:type="spellStart"/>
+      <w:r>
+        <w:rPr>
+          <w:rFonts w:ascii="Arial" w:eastAsia="Arial" w:hAnsi="Arial" w:cs="Arial"/>
+        </w:rPr>
+        <w:t>Liquid</w:t>
+      </w:r>
+      <w:proofErr w:type="spellEnd"/>
+      <w:r>
+        <w:rPr>
+          <w:rFonts w:ascii="Arial" w:eastAsia="Arial" w:hAnsi="Arial" w:cs="Arial"/>
+        </w:rPr>
+        <w:t xml:space="preserve">, MySQL, </w:t>
+      </w:r>
+      <w:r>
+        <w:rPr>
+          <w:rFonts w:ascii="Arial" w:eastAsia="Arial" w:hAnsi="Arial" w:cs="Arial"/>
+        </w:rPr>
+        <w:t>HTML e CSS.</w:t>
       </w:r>
     </w:p>
     <w:p>
@@ -753,6 +790,22 @@
     <w:p>
       <w:pPr>
         <w:spacing w:after="120" w:line="240" w:lineRule="auto"/>
+        <w:ind w:left="720"/>
+        <w:contextualSpacing/>
+        <w:rPr>
+          <w:rFonts w:ascii="Arial" w:eastAsia="Arial" w:hAnsi="Arial" w:cs="Arial"/>
+        </w:rPr>
+      </w:pPr>
+      <w:r>
+        <w:rPr>
+          <w:rFonts w:ascii="Arial" w:eastAsia="Arial" w:hAnsi="Arial" w:cs="Arial"/>
+        </w:rPr>
+        <w:t>Curso: Desvendando a Indústria 4.0 (2018)</w:t>
+      </w:r>
+    </w:p>
+    <w:p>
+      <w:pPr>
+        <w:spacing w:after="120" w:line="240" w:lineRule="auto"/>
         <w:contextualSpacing/>
         <w:rPr>
           <w:rFonts w:ascii="Arial" w:eastAsia="Arial" w:hAnsi="Arial" w:cs="Arial"/>
@@ -812,67 +865,8 @@
     </w:p>
     <w:p>
       <w:pPr>
-        <w:numPr>
-          <w:ilvl w:val="0"/>
-          <w:numId w:val="4"/>
-        </w:numPr>
-        <w:spacing w:after="120" w:line="240" w:lineRule="auto"/>
-        <w:contextualSpacing/>
-        <w:rPr>
-          <w:rFonts w:ascii="Arial" w:eastAsia="Arial" w:hAnsi="Arial" w:cs="Arial"/>
-        </w:rPr>
-      </w:pPr>
-      <w:r>
-        <w:rPr>
-          <w:rFonts w:ascii="Arial" w:eastAsia="Arial" w:hAnsi="Arial" w:cs="Arial"/>
-        </w:rPr>
-        <w:t>Escola SENAI “Anchieta”</w:t>
-      </w:r>
-    </w:p>
-    <w:p>
-      <w:pPr>
-        <w:spacing w:after="120" w:line="240" w:lineRule="auto"/>
-        <w:ind w:left="720"/>
-        <w:contextualSpacing/>
-        <w:rPr>
-          <w:rFonts w:ascii="Arial" w:eastAsia="Arial" w:hAnsi="Arial" w:cs="Arial"/>
-        </w:rPr>
-      </w:pPr>
-      <w:r>
-        <w:rPr>
-          <w:rFonts w:ascii="Arial" w:eastAsia="Arial" w:hAnsi="Arial" w:cs="Arial"/>
-        </w:rPr>
-        <w:t xml:space="preserve">Curso: </w:t>
-      </w:r>
-      <w:r>
-        <w:rPr>
-          <w:rFonts w:ascii="Arial" w:eastAsia="Arial" w:hAnsi="Arial" w:cs="Arial"/>
-        </w:rPr>
-        <w:t>Comunicação e Escrita</w:t>
-      </w:r>
-      <w:r>
-        <w:rPr>
-          <w:rFonts w:ascii="Arial" w:eastAsia="Arial" w:hAnsi="Arial" w:cs="Arial"/>
-        </w:rPr>
-        <w:t xml:space="preserve"> (</w:t>
-      </w:r>
-      <w:r>
-        <w:rPr>
-          <w:rFonts w:ascii="Arial" w:eastAsia="Arial" w:hAnsi="Arial" w:cs="Arial"/>
-        </w:rPr>
-        <w:t>2010</w:t>
-      </w:r>
-      <w:r>
-        <w:rPr>
-          <w:rFonts w:ascii="Arial" w:eastAsia="Arial" w:hAnsi="Arial" w:cs="Arial"/>
-        </w:rPr>
-        <w:t>)</w:t>
-      </w:r>
-    </w:p>
-    <w:p>
-      <w:pPr>
-        <w:spacing w:after="120" w:line="240" w:lineRule="auto"/>
-        <w:ind w:left="720"/>
+        <w:spacing w:after="120" w:line="240" w:lineRule="auto"/>
+        <w:ind w:firstLine="720"/>
         <w:contextualSpacing/>
         <w:rPr>
           <w:rFonts w:ascii="Arial" w:eastAsia="Arial" w:hAnsi="Arial" w:cs="Arial"/>
@@ -959,15 +953,7 @@
         <w:rPr>
           <w:rFonts w:ascii="Arial" w:eastAsia="Arial" w:hAnsi="Arial" w:cs="Arial"/>
         </w:rPr>
-        <w:t xml:space="preserve">. Jogador contra computador </w:t>
-      </w:r>
-      <w:bookmarkStart w:id="1" w:name="_GoBack"/>
-      <w:bookmarkEnd w:id="1"/>
-      <w:r>
-        <w:rPr>
-          <w:rFonts w:ascii="Arial" w:eastAsia="Arial" w:hAnsi="Arial" w:cs="Arial"/>
-        </w:rPr>
-        <w:t>possui três níveis de dificuldades</w:t>
+        <w:t>. Jogador contra computador possui três níveis de dificuldades</w:t>
       </w:r>
       <w:r>
         <w:rPr>
@@ -1254,13 +1240,305 @@
     </w:p>
     <w:p>
       <w:pPr>
-        <w:spacing w:after="120" w:line="240" w:lineRule="auto"/>
-        <w:ind w:left="720"/>
-        <w:contextualSpacing/>
-        <w:rPr>
-          <w:rFonts w:ascii="Arial" w:eastAsia="Arial" w:hAnsi="Arial" w:cs="Arial"/>
-        </w:rPr>
-      </w:pPr>
+        <w:pStyle w:val="PargrafodaLista"/>
+        <w:spacing w:after="120" w:line="240" w:lineRule="auto"/>
+        <w:ind w:left="1440"/>
+        <w:rPr>
+          <w:rFonts w:ascii="Arial" w:eastAsia="Arial" w:hAnsi="Arial" w:cs="Arial"/>
+        </w:rPr>
+      </w:pPr>
+    </w:p>
+    <w:p>
+      <w:pPr>
+        <w:pStyle w:val="PargrafodaLista"/>
+        <w:numPr>
+          <w:ilvl w:val="0"/>
+          <w:numId w:val="8"/>
+        </w:numPr>
+        <w:spacing w:after="120" w:line="240" w:lineRule="auto"/>
+        <w:rPr>
+          <w:rFonts w:ascii="Arial" w:eastAsia="Arial" w:hAnsi="Arial" w:cs="Arial"/>
+          <w:b/>
+        </w:rPr>
+      </w:pPr>
+      <w:r>
+        <w:rPr>
+          <w:rFonts w:ascii="Arial" w:eastAsia="Arial" w:hAnsi="Arial" w:cs="Arial"/>
+          <w:b/>
+        </w:rPr>
+        <w:t>Jogo da forca</w:t>
+      </w:r>
+    </w:p>
+    <w:p>
+      <w:pPr>
+        <w:pStyle w:val="PargrafodaLista"/>
+        <w:spacing w:after="120" w:line="240" w:lineRule="auto"/>
+        <w:ind w:left="1440"/>
+        <w:rPr>
+          <w:rFonts w:ascii="Arial" w:eastAsia="Arial" w:hAnsi="Arial" w:cs="Arial"/>
+        </w:rPr>
+      </w:pPr>
+      <w:r>
+        <w:rPr>
+          <w:rFonts w:ascii="Arial" w:eastAsia="Arial" w:hAnsi="Arial" w:cs="Arial"/>
+        </w:rPr>
+        <w:t>Um simples jogo da forca para Android.</w:t>
+      </w:r>
+    </w:p>
+    <w:p>
+      <w:pPr>
+        <w:pStyle w:val="PargrafodaLista"/>
+        <w:spacing w:after="120" w:line="240" w:lineRule="auto"/>
+        <w:ind w:left="1440"/>
+        <w:rPr>
+          <w:rFonts w:ascii="Arial" w:eastAsia="Arial" w:hAnsi="Arial" w:cs="Arial"/>
+        </w:rPr>
+      </w:pPr>
+      <w:r>
+        <w:rPr>
+          <w:rFonts w:ascii="Arial" w:eastAsia="Arial" w:hAnsi="Arial" w:cs="Arial"/>
+        </w:rPr>
+        <w:t xml:space="preserve">Código Fonte: </w:t>
+      </w:r>
+      <w:r>
+        <w:rPr>
+          <w:rFonts w:ascii="Arial" w:eastAsia="Arial" w:hAnsi="Arial" w:cs="Arial"/>
+        </w:rPr>
+        <w:t>https://github.com/igorfs10/JogodaForca</w:t>
+      </w:r>
+    </w:p>
+    <w:p>
+      <w:pPr>
+        <w:pStyle w:val="PargrafodaLista"/>
+        <w:spacing w:after="120" w:line="240" w:lineRule="auto"/>
+        <w:ind w:left="1440"/>
+        <w:rPr>
+          <w:rFonts w:ascii="Arial" w:eastAsia="Arial" w:hAnsi="Arial" w:cs="Arial"/>
+        </w:rPr>
+      </w:pPr>
+    </w:p>
+    <w:p>
+      <w:pPr>
+        <w:pStyle w:val="PargrafodaLista"/>
+        <w:numPr>
+          <w:ilvl w:val="0"/>
+          <w:numId w:val="8"/>
+        </w:numPr>
+        <w:spacing w:after="120" w:line="240" w:lineRule="auto"/>
+        <w:rPr>
+          <w:rFonts w:ascii="Arial" w:eastAsia="Arial" w:hAnsi="Arial" w:cs="Arial"/>
+          <w:b/>
+        </w:rPr>
+      </w:pPr>
+      <w:proofErr w:type="spellStart"/>
+      <w:r>
+        <w:rPr>
+          <w:rFonts w:ascii="Arial" w:eastAsia="Arial" w:hAnsi="Arial" w:cs="Arial"/>
+          <w:b/>
+        </w:rPr>
+        <w:t>My</w:t>
+      </w:r>
+      <w:proofErr w:type="spellEnd"/>
+      <w:r>
+        <w:rPr>
+          <w:rFonts w:ascii="Arial" w:eastAsia="Arial" w:hAnsi="Arial" w:cs="Arial"/>
+          <w:b/>
+        </w:rPr>
+        <w:t xml:space="preserve"> Books</w:t>
+      </w:r>
+    </w:p>
+    <w:p>
+      <w:pPr>
+        <w:pStyle w:val="PargrafodaLista"/>
+        <w:spacing w:after="120" w:line="240" w:lineRule="auto"/>
+        <w:ind w:left="1440"/>
+        <w:rPr>
+          <w:rFonts w:ascii="Arial" w:eastAsia="Arial" w:hAnsi="Arial" w:cs="Arial"/>
+        </w:rPr>
+      </w:pPr>
+      <w:r>
+        <w:rPr>
+          <w:rFonts w:ascii="Arial" w:eastAsia="Arial" w:hAnsi="Arial" w:cs="Arial"/>
+        </w:rPr>
+        <w:t>Um aplicativo simples para criar uma lista de livros lidos e livros para serem lidos.</w:t>
+      </w:r>
+    </w:p>
+    <w:p>
+      <w:pPr>
+        <w:pStyle w:val="PargrafodaLista"/>
+        <w:spacing w:after="120" w:line="240" w:lineRule="auto"/>
+        <w:ind w:left="1440"/>
+        <w:rPr>
+          <w:rFonts w:ascii="Arial" w:eastAsia="Arial" w:hAnsi="Arial" w:cs="Arial"/>
+        </w:rPr>
+      </w:pPr>
+      <w:r>
+        <w:rPr>
+          <w:rFonts w:ascii="Arial" w:eastAsia="Arial" w:hAnsi="Arial" w:cs="Arial"/>
+        </w:rPr>
+        <w:t xml:space="preserve">Código Fonte e Download: </w:t>
+      </w:r>
+      <w:r>
+        <w:rPr>
+          <w:rFonts w:ascii="Arial" w:eastAsia="Arial" w:hAnsi="Arial" w:cs="Arial"/>
+        </w:rPr>
+        <w:t>https://github.com/igorfs10/MyBooks</w:t>
+      </w:r>
+    </w:p>
+    <w:p>
+      <w:pPr>
+        <w:pStyle w:val="PargrafodaLista"/>
+        <w:spacing w:after="120" w:line="240" w:lineRule="auto"/>
+        <w:ind w:left="1440"/>
+        <w:rPr>
+          <w:rFonts w:ascii="Arial" w:eastAsia="Arial" w:hAnsi="Arial" w:cs="Arial"/>
+        </w:rPr>
+      </w:pPr>
+    </w:p>
+    <w:p>
+      <w:pPr>
+        <w:pStyle w:val="PargrafodaLista"/>
+        <w:numPr>
+          <w:ilvl w:val="0"/>
+          <w:numId w:val="8"/>
+        </w:numPr>
+        <w:spacing w:after="120" w:line="240" w:lineRule="auto"/>
+        <w:rPr>
+          <w:rFonts w:ascii="Arial" w:eastAsia="Arial" w:hAnsi="Arial" w:cs="Arial"/>
+          <w:b/>
+        </w:rPr>
+      </w:pPr>
+      <w:proofErr w:type="spellStart"/>
+      <w:r>
+        <w:rPr>
+          <w:rFonts w:ascii="Arial" w:eastAsia="Arial" w:hAnsi="Arial" w:cs="Arial"/>
+          <w:b/>
+        </w:rPr>
+        <w:t>Walking</w:t>
+      </w:r>
+      <w:proofErr w:type="spellEnd"/>
+      <w:r>
+        <w:rPr>
+          <w:rFonts w:ascii="Arial" w:eastAsia="Arial" w:hAnsi="Arial" w:cs="Arial"/>
+          <w:b/>
+        </w:rPr>
+        <w:t xml:space="preserve"> </w:t>
+      </w:r>
+      <w:proofErr w:type="spellStart"/>
+      <w:r>
+        <w:rPr>
+          <w:rFonts w:ascii="Arial" w:eastAsia="Arial" w:hAnsi="Arial" w:cs="Arial"/>
+          <w:b/>
+        </w:rPr>
+        <w:t>Hero</w:t>
+      </w:r>
+      <w:proofErr w:type="spellEnd"/>
+    </w:p>
+    <w:p>
+      <w:pPr>
+        <w:pStyle w:val="PargrafodaLista"/>
+        <w:spacing w:after="120" w:line="240" w:lineRule="auto"/>
+        <w:ind w:left="1440"/>
+        <w:rPr>
+          <w:rFonts w:ascii="Arial" w:eastAsia="Arial" w:hAnsi="Arial" w:cs="Arial"/>
+        </w:rPr>
+      </w:pPr>
+      <w:r>
+        <w:rPr>
+          <w:rFonts w:ascii="Arial" w:eastAsia="Arial" w:hAnsi="Arial" w:cs="Arial"/>
+        </w:rPr>
+        <w:t xml:space="preserve">Um projeto pessoal usando </w:t>
+      </w:r>
+      <w:proofErr w:type="spellStart"/>
+      <w:r>
+        <w:rPr>
+          <w:rFonts w:ascii="Arial" w:eastAsia="Arial" w:hAnsi="Arial" w:cs="Arial"/>
+        </w:rPr>
+        <w:t>Javascript</w:t>
+      </w:r>
+      <w:proofErr w:type="spellEnd"/>
+      <w:r>
+        <w:rPr>
+          <w:rFonts w:ascii="Arial" w:eastAsia="Arial" w:hAnsi="Arial" w:cs="Arial"/>
+        </w:rPr>
+        <w:t xml:space="preserve">, </w:t>
+      </w:r>
+      <w:r>
+        <w:rPr>
+          <w:rFonts w:ascii="Arial" w:eastAsia="Arial" w:hAnsi="Arial" w:cs="Arial"/>
+        </w:rPr>
+        <w:t>HTML</w:t>
+      </w:r>
+      <w:r>
+        <w:rPr>
+          <w:rFonts w:ascii="Arial" w:eastAsia="Arial" w:hAnsi="Arial" w:cs="Arial"/>
+        </w:rPr>
+        <w:t xml:space="preserve"> e </w:t>
+      </w:r>
+      <w:r>
+        <w:rPr>
+          <w:rFonts w:ascii="Arial" w:eastAsia="Arial" w:hAnsi="Arial" w:cs="Arial"/>
+        </w:rPr>
+        <w:t>CSS</w:t>
+      </w:r>
+      <w:r>
+        <w:rPr>
+          <w:rFonts w:ascii="Arial" w:eastAsia="Arial" w:hAnsi="Arial" w:cs="Arial"/>
+        </w:rPr>
+        <w:t xml:space="preserve"> que ainda está </w:t>
+      </w:r>
+      <w:r>
+        <w:rPr>
+          <w:rFonts w:ascii="Arial" w:eastAsia="Arial" w:hAnsi="Arial" w:cs="Arial"/>
+        </w:rPr>
+        <w:t>em desenvolvimento</w:t>
+      </w:r>
+      <w:r>
+        <w:rPr>
+          <w:rFonts w:ascii="Arial" w:eastAsia="Arial" w:hAnsi="Arial" w:cs="Arial"/>
+        </w:rPr>
+        <w:t xml:space="preserve">. Um </w:t>
+      </w:r>
+      <w:r>
+        <w:rPr>
+          <w:rFonts w:ascii="Arial" w:eastAsia="Arial" w:hAnsi="Arial" w:cs="Arial"/>
+        </w:rPr>
+        <w:t>idle game</w:t>
+      </w:r>
+      <w:r>
+        <w:rPr>
+          <w:rFonts w:ascii="Arial" w:eastAsia="Arial" w:hAnsi="Arial" w:cs="Arial"/>
+        </w:rPr>
+        <w:t xml:space="preserve"> onde o seu personagem luta sozinho </w:t>
+      </w:r>
+      <w:r>
+        <w:rPr>
+          <w:rFonts w:ascii="Arial" w:eastAsia="Arial" w:hAnsi="Arial" w:cs="Arial"/>
+        </w:rPr>
+        <w:t>e você realiza algumas ações como: mudar a área onde o personagem está e usar itens.</w:t>
+      </w:r>
+    </w:p>
+    <w:p>
+      <w:pPr>
+        <w:pStyle w:val="PargrafodaLista"/>
+        <w:spacing w:after="120" w:line="240" w:lineRule="auto"/>
+        <w:ind w:left="1440"/>
+        <w:rPr>
+          <w:rFonts w:ascii="Arial" w:eastAsia="Arial" w:hAnsi="Arial" w:cs="Arial"/>
+        </w:rPr>
+      </w:pPr>
+      <w:r>
+        <w:rPr>
+          <w:rFonts w:ascii="Arial" w:eastAsia="Arial" w:hAnsi="Arial" w:cs="Arial"/>
+        </w:rPr>
+        <w:t xml:space="preserve">Código Fonte e acesso: </w:t>
+      </w:r>
+      <w:r>
+        <w:rPr>
+          <w:rFonts w:ascii="Arial" w:eastAsia="Arial" w:hAnsi="Arial" w:cs="Arial"/>
+        </w:rPr>
+        <w:t>https://github.com/igorfs10/walkinghero</w:t>
+      </w:r>
     </w:p>
     <w:sectPr>
       <w:headerReference w:type="default" r:id="rId8"/>
@@ -1274,7 +1552,7 @@
 </file>
 
 <file path=word/endnotes.xml><?xml version="1.0" encoding="utf-8"?>
-<w:endnotes xmlns:wpc="http://schemas.microsoft.com/office/word/2010/wordprocessingCanvas" xmlns:mc="http://schemas.openxmlformats.org/markup-compatibility/2006" xmlns:o="urn:schemas-microsoft-com:office:office" xmlns:r="http://schemas.openxmlformats.org/officeDocument/2006/relationships" xmlns:m="http://schemas.openxmlformats.org/officeDocument/2006/math" xmlns:v="urn:schemas-microsoft-com:vml" xmlns:wp14="http://schemas.microsoft.com/office/word/2010/wordprocessingDrawing" xmlns:wp="http://schemas.openxmlformats.org/drawingml/2006/wordprocessingDrawing" xmlns:w10="urn:schemas-microsoft-com:office:word" xmlns:w="http://schemas.openxmlformats.org/wordprocessingml/2006/main" xmlns:w14="http://schemas.microsoft.com/office/word/2010/wordml" xmlns:w15="http://schemas.microsoft.com/office/word/2012/wordml" xmlns:wpg="http://schemas.microsoft.com/office/word/2010/wordprocessingGroup" xmlns:wpi="http://schemas.microsoft.com/office/word/2010/wordprocessingInk" xmlns:wne="http://schemas.microsoft.com/office/word/2006/wordml" xmlns:wps="http://schemas.microsoft.com/office/word/2010/wordprocessingShape" mc:Ignorable="w14 w15 wp14">
+<w:endnotes xmlns:wpc="http://schemas.microsoft.com/office/word/2010/wordprocessingCanvas" xmlns:cx="http://schemas.microsoft.com/office/drawing/2014/chartex" xmlns:cx1="http://schemas.microsoft.com/office/drawing/2015/9/8/chartex" xmlns:cx2="http://schemas.microsoft.com/office/drawing/2015/10/21/chartex" xmlns:cx3="http://schemas.microsoft.com/office/drawing/2016/5/9/chartex" xmlns:cx4="http://schemas.microsoft.com/office/drawing/2016/5/10/chartex" xmlns:cx5="http://schemas.microsoft.com/office/drawing/2016/5/11/chartex" xmlns:cx6="http://schemas.microsoft.com/office/drawing/2016/5/12/chartex" xmlns:cx7="http://schemas.microsoft.com/office/drawing/2016/5/13/chartex" xmlns:cx8="http://schemas.microsoft.com/office/drawing/2016/5/14/chartex" xmlns:mc="http://schemas.openxmlformats.org/markup-compatibility/2006" xmlns:aink="http://schemas.microsoft.com/office/drawing/2016/ink" xmlns:am3d="http://schemas.microsoft.com/office/drawing/2017/model3d" xmlns:o="urn:schemas-microsoft-com:office:office" xmlns:r="http://schemas.openxmlformats.org/officeDocument/2006/relationships" xmlns:m="http://schemas.openxmlformats.org/officeDocument/2006/math" xmlns:v="urn:schemas-microsoft-com:vml" xmlns:wp14="http://schemas.microsoft.com/office/word/2010/wordprocessingDrawing" xmlns:wp="http://schemas.openxmlformats.org/drawingml/2006/wordprocessingDrawing" xmlns:w10="urn:schemas-microsoft-com:office:word" xmlns:w="http://schemas.openxmlformats.org/wordprocessingml/2006/main" xmlns:w14="http://schemas.microsoft.com/office/word/2010/wordml" xmlns:w15="http://schemas.microsoft.com/office/word/2012/wordml" xmlns:w16cid="http://schemas.microsoft.com/office/word/2016/wordml/cid" xmlns:w16se="http://schemas.microsoft.com/office/word/2015/wordml/symex" xmlns:wpg="http://schemas.microsoft.com/office/word/2010/wordprocessingGroup" xmlns:wpi="http://schemas.microsoft.com/office/word/2010/wordprocessingInk" xmlns:wne="http://schemas.microsoft.com/office/word/2006/wordml" xmlns:wps="http://schemas.microsoft.com/office/word/2010/wordprocessingShape" mc:Ignorable="w14 w15 w16se w16cid wp14">
   <w:endnote w:type="separator" w:id="-1">
     <w:p>
       <w:pPr>
@@ -1299,7 +1577,7 @@
 </file>
 
 <file path=word/footnotes.xml><?xml version="1.0" encoding="utf-8"?>
-<w:footnotes xmlns:wpc="http://schemas.microsoft.com/office/word/2010/wordprocessingCanvas" xmlns:mc="http://schemas.openxmlformats.org/markup-compatibility/2006" xmlns:o="urn:schemas-microsoft-com:office:office" xmlns:r="http://schemas.openxmlformats.org/officeDocument/2006/relationships" xmlns:m="http://schemas.openxmlformats.org/officeDocument/2006/math" xmlns:v="urn:schemas-microsoft-com:vml" xmlns:wp14="http://schemas.microsoft.com/office/word/2010/wordprocessingDrawing" xmlns:wp="http://schemas.openxmlformats.org/drawingml/2006/wordprocessingDrawing" xmlns:w10="urn:schemas-microsoft-com:office:word" xmlns:w="http://schemas.openxmlformats.org/wordprocessingml/2006/main" xmlns:w14="http://schemas.microsoft.com/office/word/2010/wordml" xmlns:w15="http://schemas.microsoft.com/office/word/2012/wordml" xmlns:wpg="http://schemas.microsoft.com/office/word/2010/wordprocessingGroup" xmlns:wpi="http://schemas.microsoft.com/office/word/2010/wordprocessingInk" xmlns:wne="http://schemas.microsoft.com/office/word/2006/wordml" xmlns:wps="http://schemas.microsoft.com/office/word/2010/wordprocessingShape" mc:Ignorable="w14 w15 wp14">
+<w:footnotes xmlns:wpc="http://schemas.microsoft.com/office/word/2010/wordprocessingCanvas" xmlns:cx="http://schemas.microsoft.com/office/drawing/2014/chartex" xmlns:cx1="http://schemas.microsoft.com/office/drawing/2015/9/8/chartex" xmlns:cx2="http://schemas.microsoft.com/office/drawing/2015/10/21/chartex" xmlns:cx3="http://schemas.microsoft.com/office/drawing/2016/5/9/chartex" xmlns:cx4="http://schemas.microsoft.com/office/drawing/2016/5/10/chartex" xmlns:cx5="http://schemas.microsoft.com/office/drawing/2016/5/11/chartex" xmlns:cx6="http://schemas.microsoft.com/office/drawing/2016/5/12/chartex" xmlns:cx7="http://schemas.microsoft.com/office/drawing/2016/5/13/chartex" xmlns:cx8="http://schemas.microsoft.com/office/drawing/2016/5/14/chartex" xmlns:mc="http://schemas.openxmlformats.org/markup-compatibility/2006" xmlns:aink="http://schemas.microsoft.com/office/drawing/2016/ink" xmlns:am3d="http://schemas.microsoft.com/office/drawing/2017/model3d" xmlns:o="urn:schemas-microsoft-com:office:office" xmlns:r="http://schemas.openxmlformats.org/officeDocument/2006/relationships" xmlns:m="http://schemas.openxmlformats.org/officeDocument/2006/math" xmlns:v="urn:schemas-microsoft-com:vml" xmlns:wp14="http://schemas.microsoft.com/office/word/2010/wordprocessingDrawing" xmlns:wp="http://schemas.openxmlformats.org/drawingml/2006/wordprocessingDrawing" xmlns:w10="urn:schemas-microsoft-com:office:word" xmlns:w="http://schemas.openxmlformats.org/wordprocessingml/2006/main" xmlns:w14="http://schemas.microsoft.com/office/word/2010/wordml" xmlns:w15="http://schemas.microsoft.com/office/word/2012/wordml" xmlns:w16cid="http://schemas.microsoft.com/office/word/2016/wordml/cid" xmlns:w16se="http://schemas.microsoft.com/office/word/2015/wordml/symex" xmlns:wpg="http://schemas.microsoft.com/office/word/2010/wordprocessingGroup" xmlns:wpi="http://schemas.microsoft.com/office/word/2010/wordprocessingInk" xmlns:wne="http://schemas.microsoft.com/office/word/2006/wordml" xmlns:wps="http://schemas.microsoft.com/office/word/2010/wordprocessingShape" mc:Ignorable="w14 w15 w16se w16cid wp14">
   <w:footnote w:type="separator" w:id="-1">
     <w:p>
       <w:pPr>
@@ -1324,14 +1602,14 @@
 </file>
 
 <file path=word/header1.xml><?xml version="1.0" encoding="utf-8"?>
-<w:hdr xmlns:wpc="http://schemas.microsoft.com/office/word/2010/wordprocessingCanvas" xmlns:mc="http://schemas.openxmlformats.org/markup-compatibility/2006" xmlns:o="urn:schemas-microsoft-com:office:office" xmlns:r="http://schemas.openxmlformats.org/officeDocument/2006/relationships" xmlns:m="http://schemas.openxmlformats.org/officeDocument/2006/math" xmlns:v="urn:schemas-microsoft-com:vml" xmlns:wp14="http://schemas.microsoft.com/office/word/2010/wordprocessingDrawing" xmlns:wp="http://schemas.openxmlformats.org/drawingml/2006/wordprocessingDrawing" xmlns:w10="urn:schemas-microsoft-com:office:word" xmlns:w="http://schemas.openxmlformats.org/wordprocessingml/2006/main" xmlns:w14="http://schemas.microsoft.com/office/word/2010/wordml" xmlns:w15="http://schemas.microsoft.com/office/word/2012/wordml" xmlns:wpg="http://schemas.microsoft.com/office/word/2010/wordprocessingGroup" xmlns:wpi="http://schemas.microsoft.com/office/word/2010/wordprocessingInk" xmlns:wne="http://schemas.microsoft.com/office/word/2006/wordml" xmlns:wps="http://schemas.microsoft.com/office/word/2010/wordprocessingShape" mc:Ignorable="w14 w15 wp14">
+<w:hdr xmlns:wpc="http://schemas.microsoft.com/office/word/2010/wordprocessingCanvas" xmlns:cx="http://schemas.microsoft.com/office/drawing/2014/chartex" xmlns:cx1="http://schemas.microsoft.com/office/drawing/2015/9/8/chartex" xmlns:cx2="http://schemas.microsoft.com/office/drawing/2015/10/21/chartex" xmlns:cx3="http://schemas.microsoft.com/office/drawing/2016/5/9/chartex" xmlns:cx4="http://schemas.microsoft.com/office/drawing/2016/5/10/chartex" xmlns:cx5="http://schemas.microsoft.com/office/drawing/2016/5/11/chartex" xmlns:cx6="http://schemas.microsoft.com/office/drawing/2016/5/12/chartex" xmlns:cx7="http://schemas.microsoft.com/office/drawing/2016/5/13/chartex" xmlns:cx8="http://schemas.microsoft.com/office/drawing/2016/5/14/chartex" xmlns:mc="http://schemas.openxmlformats.org/markup-compatibility/2006" xmlns:aink="http://schemas.microsoft.com/office/drawing/2016/ink" xmlns:am3d="http://schemas.microsoft.com/office/drawing/2017/model3d" xmlns:o="urn:schemas-microsoft-com:office:office" xmlns:r="http://schemas.openxmlformats.org/officeDocument/2006/relationships" xmlns:m="http://schemas.openxmlformats.org/officeDocument/2006/math" xmlns:v="urn:schemas-microsoft-com:vml" xmlns:wp14="http://schemas.microsoft.com/office/word/2010/wordprocessingDrawing" xmlns:wp="http://schemas.openxmlformats.org/drawingml/2006/wordprocessingDrawing" xmlns:w10="urn:schemas-microsoft-com:office:word" xmlns:w="http://schemas.openxmlformats.org/wordprocessingml/2006/main" xmlns:w14="http://schemas.microsoft.com/office/word/2010/wordml" xmlns:w15="http://schemas.microsoft.com/office/word/2012/wordml" xmlns:w16cid="http://schemas.microsoft.com/office/word/2016/wordml/cid" xmlns:w16se="http://schemas.microsoft.com/office/word/2015/wordml/symex" xmlns:wpg="http://schemas.microsoft.com/office/word/2010/wordprocessingGroup" xmlns:wpi="http://schemas.microsoft.com/office/word/2010/wordprocessingInk" xmlns:wne="http://schemas.microsoft.com/office/word/2006/wordml" xmlns:wps="http://schemas.microsoft.com/office/word/2010/wordprocessingShape" mc:Ignorable="w14 w15 w16se w16cid wp14">
   <w:p/>
 </w:hdr>
 </file>
 
 <file path=word/numbering.xml><?xml version="1.0" encoding="utf-8"?>
-<w:numbering xmlns:wpc="http://schemas.microsoft.com/office/word/2010/wordprocessingCanvas" xmlns:mc="http://schemas.openxmlformats.org/markup-compatibility/2006" xmlns:o="urn:schemas-microsoft-com:office:office" xmlns:r="http://schemas.openxmlformats.org/officeDocument/2006/relationships" xmlns:m="http://schemas.openxmlformats.org/officeDocument/2006/math" xmlns:v="urn:schemas-microsoft-com:vml" xmlns:wp14="http://schemas.microsoft.com/office/word/2010/wordprocessingDrawing" xmlns:wp="http://schemas.openxmlformats.org/drawingml/2006/wordprocessingDrawing" xmlns:w10="urn:schemas-microsoft-com:office:word" xmlns:w="http://schemas.openxmlformats.org/wordprocessingml/2006/main" xmlns:w14="http://schemas.microsoft.com/office/word/2010/wordml" xmlns:w15="http://schemas.microsoft.com/office/word/2012/wordml" xmlns:wpg="http://schemas.microsoft.com/office/word/2010/wordprocessingGroup" xmlns:wpi="http://schemas.microsoft.com/office/word/2010/wordprocessingInk" xmlns:wne="http://schemas.microsoft.com/office/word/2006/wordml" xmlns:wps="http://schemas.microsoft.com/office/word/2010/wordprocessingShape" mc:Ignorable="w14 w15 wp14">
-  <w:abstractNum w:abstractNumId="0">
+<w:numbering xmlns:wpc="http://schemas.microsoft.com/office/word/2010/wordprocessingCanvas" xmlns:cx="http://schemas.microsoft.com/office/drawing/2014/chartex" xmlns:cx1="http://schemas.microsoft.com/office/drawing/2015/9/8/chartex" xmlns:cx2="http://schemas.microsoft.com/office/drawing/2015/10/21/chartex" xmlns:cx3="http://schemas.microsoft.com/office/drawing/2016/5/9/chartex" xmlns:cx4="http://schemas.microsoft.com/office/drawing/2016/5/10/chartex" xmlns:cx5="http://schemas.microsoft.com/office/drawing/2016/5/11/chartex" xmlns:cx6="http://schemas.microsoft.com/office/drawing/2016/5/12/chartex" xmlns:cx7="http://schemas.microsoft.com/office/drawing/2016/5/13/chartex" xmlns:cx8="http://schemas.microsoft.com/office/drawing/2016/5/14/chartex" xmlns:mc="http://schemas.openxmlformats.org/markup-compatibility/2006" xmlns:aink="http://schemas.microsoft.com/office/drawing/2016/ink" xmlns:am3d="http://schemas.microsoft.com/office/drawing/2017/model3d" xmlns:o="urn:schemas-microsoft-com:office:office" xmlns:r="http://schemas.openxmlformats.org/officeDocument/2006/relationships" xmlns:m="http://schemas.openxmlformats.org/officeDocument/2006/math" xmlns:v="urn:schemas-microsoft-com:vml" xmlns:wp14="http://schemas.microsoft.com/office/word/2010/wordprocessingDrawing" xmlns:wp="http://schemas.openxmlformats.org/drawingml/2006/wordprocessingDrawing" xmlns:w10="urn:schemas-microsoft-com:office:word" xmlns:w="http://schemas.openxmlformats.org/wordprocessingml/2006/main" xmlns:w14="http://schemas.microsoft.com/office/word/2010/wordml" xmlns:w15="http://schemas.microsoft.com/office/word/2012/wordml" xmlns:w16cid="http://schemas.microsoft.com/office/word/2016/wordml/cid" xmlns:w16se="http://schemas.microsoft.com/office/word/2015/wordml/symex" xmlns:wpg="http://schemas.microsoft.com/office/word/2010/wordprocessingGroup" xmlns:wpi="http://schemas.microsoft.com/office/word/2010/wordprocessingInk" xmlns:wne="http://schemas.microsoft.com/office/word/2006/wordml" xmlns:wps="http://schemas.microsoft.com/office/word/2010/wordprocessingShape" mc:Ignorable="w14 w15 w16se w16cid wp14">
+  <w:abstractNum w:abstractNumId="0" w15:restartNumberingAfterBreak="0">
     <w:nsid w:val="02E130CD"/>
     <w:multiLevelType w:val="multilevel"/>
     <w:tmpl w:val="EC586F6C"/>
@@ -1444,7 +1722,7 @@
       </w:rPr>
     </w:lvl>
   </w:abstractNum>
-  <w:abstractNum w:abstractNumId="1">
+  <w:abstractNum w:abstractNumId="1" w15:restartNumberingAfterBreak="0">
     <w:nsid w:val="297A6611"/>
     <w:multiLevelType w:val="multilevel"/>
     <w:tmpl w:val="B6A21834"/>
@@ -1593,10 +1871,10 @@
       </w:rPr>
     </w:lvl>
   </w:abstractNum>
-  <w:abstractNum w:abstractNumId="2">
+  <w:abstractNum w:abstractNumId="2" w15:restartNumberingAfterBreak="0">
     <w:nsid w:val="29E90408"/>
     <w:multiLevelType w:val="hybridMultilevel"/>
-    <w:tmpl w:val="BF304F7A"/>
+    <w:tmpl w:val="C748B1A0"/>
     <w:lvl w:ilvl="0" w:tplc="04160001">
       <w:start w:val="1"/>
       <w:numFmt w:val="bullet"/>
@@ -1706,7 +1984,7 @@
       </w:rPr>
     </w:lvl>
   </w:abstractNum>
-  <w:abstractNum w:abstractNumId="3">
+  <w:abstractNum w:abstractNumId="3" w15:restartNumberingAfterBreak="0">
     <w:nsid w:val="30B00017"/>
     <w:multiLevelType w:val="multilevel"/>
     <w:tmpl w:val="1FE6076C"/>
@@ -1855,7 +2133,7 @@
       </w:rPr>
     </w:lvl>
   </w:abstractNum>
-  <w:abstractNum w:abstractNumId="4">
+  <w:abstractNum w:abstractNumId="4" w15:restartNumberingAfterBreak="0">
     <w:nsid w:val="5E9132F9"/>
     <w:multiLevelType w:val="multilevel"/>
     <w:tmpl w:val="4B9E52A6"/>
@@ -1968,7 +2246,7 @@
       </w:rPr>
     </w:lvl>
   </w:abstractNum>
-  <w:abstractNum w:abstractNumId="5">
+  <w:abstractNum w:abstractNumId="5" w15:restartNumberingAfterBreak="0">
     <w:nsid w:val="6DB516B7"/>
     <w:multiLevelType w:val="multilevel"/>
     <w:tmpl w:val="287C79B8"/>
@@ -2081,7 +2359,7 @@
       </w:rPr>
     </w:lvl>
   </w:abstractNum>
-  <w:abstractNum w:abstractNumId="6">
+  <w:abstractNum w:abstractNumId="6" w15:restartNumberingAfterBreak="0">
     <w:nsid w:val="6FDE7619"/>
     <w:multiLevelType w:val="multilevel"/>
     <w:tmpl w:val="D7DA8904"/>
@@ -2194,7 +2472,7 @@
       </w:rPr>
     </w:lvl>
   </w:abstractNum>
-  <w:abstractNum w:abstractNumId="7">
+  <w:abstractNum w:abstractNumId="7" w15:restartNumberingAfterBreak="0">
     <w:nsid w:val="77C77091"/>
     <w:multiLevelType w:val="multilevel"/>
     <w:tmpl w:val="5B7AEE18"/>
@@ -2335,7 +2613,7 @@
 </file>
 
 <file path=word/styles.xml><?xml version="1.0" encoding="utf-8"?>
-<w:styles xmlns:mc="http://schemas.openxmlformats.org/markup-compatibility/2006" xmlns:r="http://schemas.openxmlformats.org/officeDocument/2006/relationships" xmlns:w="http://schemas.openxmlformats.org/wordprocessingml/2006/main" xmlns:w14="http://schemas.microsoft.com/office/word/2010/wordml" xmlns:w15="http://schemas.microsoft.com/office/word/2012/wordml" mc:Ignorable="w14 w15">
+<w:styles xmlns:mc="http://schemas.openxmlformats.org/markup-compatibility/2006" xmlns:r="http://schemas.openxmlformats.org/officeDocument/2006/relationships" xmlns:w="http://schemas.openxmlformats.org/wordprocessingml/2006/main" xmlns:w14="http://schemas.microsoft.com/office/word/2010/wordml" xmlns:w15="http://schemas.microsoft.com/office/word/2012/wordml" xmlns:w16cid="http://schemas.microsoft.com/office/word/2016/wordml/cid" xmlns:w16se="http://schemas.microsoft.com/office/word/2015/wordml/symex" mc:Ignorable="w14 w15 w16se w16cid">
   <w:docDefaults>
     <w:rPrDefault>
       <w:rPr>
@@ -2359,7 +2637,7 @@
       </w:pPr>
     </w:pPrDefault>
   </w:docDefaults>
-  <w:latentStyles w:defLockedState="0" w:defUIPriority="99" w:defSemiHidden="0" w:defUnhideWhenUsed="0" w:defQFormat="0" w:count="371">
+  <w:latentStyles w:defLockedState="0" w:defUIPriority="99" w:defSemiHidden="0" w:defUnhideWhenUsed="0" w:defQFormat="0" w:count="375">
     <w:lsdException w:name="Normal" w:uiPriority="0" w:qFormat="1"/>
     <w:lsdException w:name="heading 1" w:uiPriority="9" w:qFormat="1"/>
     <w:lsdException w:name="heading 2" w:semiHidden="1" w:uiPriority="9" w:unhideWhenUsed="1" w:qFormat="1"/>
@@ -2465,7 +2743,6 @@
     <w:lsdException w:name="HTML Sample" w:semiHidden="1" w:unhideWhenUsed="1"/>
     <w:lsdException w:name="HTML Typewriter" w:semiHidden="1" w:unhideWhenUsed="1"/>
     <w:lsdException w:name="HTML Variable" w:semiHidden="1" w:unhideWhenUsed="1"/>
-    <w:lsdException w:name="Normal Table" w:semiHidden="1" w:unhideWhenUsed="1"/>
     <w:lsdException w:name="annotation subject" w:semiHidden="1" w:unhideWhenUsed="1"/>
     <w:lsdException w:name="No List" w:semiHidden="1" w:unhideWhenUsed="1"/>
     <w:lsdException w:name="Outline List 1" w:semiHidden="1" w:unhideWhenUsed="1"/>
@@ -2509,10 +2786,8 @@
     <w:lsdException w:name="Table Elegant" w:semiHidden="1" w:unhideWhenUsed="1"/>
     <w:lsdException w:name="Table Professional" w:semiHidden="1" w:unhideWhenUsed="1"/>
     <w:lsdException w:name="Table Subtle 1" w:semiHidden="1" w:unhideWhenUsed="1"/>
-    <w:lsdException w:name="Table Subtle 2" w:semiHidden="1" w:unhideWhenUsed="1"/>
     <w:lsdException w:name="Table Web 1" w:semiHidden="1" w:unhideWhenUsed="1"/>
     <w:lsdException w:name="Table Web 2" w:semiHidden="1" w:unhideWhenUsed="1"/>
-    <w:lsdException w:name="Table Web 3" w:semiHidden="1" w:unhideWhenUsed="1"/>
     <w:lsdException w:name="Balloon Text" w:semiHidden="1" w:unhideWhenUsed="1"/>
     <w:lsdException w:name="Table Grid" w:uiPriority="39"/>
     <w:lsdException w:name="Table Theme" w:semiHidden="1" w:unhideWhenUsed="1"/>
@@ -2731,6 +3006,10 @@
     <w:lsdException w:name="List Table 5 Dark Accent 6" w:uiPriority="50"/>
     <w:lsdException w:name="List Table 6 Colorful Accent 6" w:uiPriority="51"/>
     <w:lsdException w:name="List Table 7 Colorful Accent 6" w:uiPriority="52"/>
+    <w:lsdException w:name="Mention" w:semiHidden="1" w:unhideWhenUsed="1"/>
+    <w:lsdException w:name="Smart Hyperlink" w:semiHidden="1" w:unhideWhenUsed="1"/>
+    <w:lsdException w:name="Hashtag" w:semiHidden="1" w:unhideWhenUsed="1"/>
+    <w:lsdException w:name="Unresolved Mention" w:semiHidden="1" w:unhideWhenUsed="1"/>
   </w:latentStyles>
   <w:style w:type="paragraph" w:default="1" w:styleId="Normal">
     <w:name w:val="Normal"/>
@@ -2920,6 +3199,18 @@
       <w:ind w:left="720"/>
       <w:contextualSpacing/>
     </w:pPr>
+  </w:style>
+  <w:style w:type="character" w:styleId="MenoPendente">
+    <w:name w:val="Unresolved Mention"/>
+    <w:basedOn w:val="Fontepargpadro"/>
+    <w:uiPriority w:val="99"/>
+    <w:semiHidden/>
+    <w:unhideWhenUsed/>
+    <w:rsid w:val="00063EB7"/>
+    <w:rPr>
+      <w:color w:val="605E5C"/>
+      <w:shd w:val="clear" w:color="auto" w:fill="E1DFDD"/>
+    </w:rPr>
   </w:style>
 </w:styles>
 </file>
@@ -3249,7 +3540,7 @@
 </file>
 
 <file path=customXml/itemProps1.xml><?xml version="1.0" encoding="utf-8"?>
-<ds:datastoreItem xmlns:ds="http://schemas.openxmlformats.org/officeDocument/2006/customXml" ds:itemID="{8A0E0396-35EE-4848-96CB-DC4EDAAD7355}">
+<ds:datastoreItem xmlns:ds="http://schemas.openxmlformats.org/officeDocument/2006/customXml" ds:itemID="{AC5C6B92-341C-44B9-A8E2-8C406107CFA9}">
   <ds:schemaRefs>
     <ds:schemaRef ds:uri="http://schemas.openxmlformats.org/officeDocument/2006/bibliography"/>
   </ds:schemaRefs>

--- a/Currículo Igor Feitosa Sampaio.docx
+++ b/Currículo Igor Feitosa Sampaio.docx
@@ -1,6 +1,6 @@
 
 <file path=word/document.xml><?xml version="1.0" encoding="utf-8"?>
-<w:document xmlns:wpc="http://schemas.microsoft.com/office/word/2010/wordprocessingCanvas" xmlns:cx="http://schemas.microsoft.com/office/drawing/2014/chartex" xmlns:cx1="http://schemas.microsoft.com/office/drawing/2015/9/8/chartex" xmlns:cx2="http://schemas.microsoft.com/office/drawing/2015/10/21/chartex" xmlns:cx3="http://schemas.microsoft.com/office/drawing/2016/5/9/chartex" xmlns:cx4="http://schemas.microsoft.com/office/drawing/2016/5/10/chartex" xmlns:cx5="http://schemas.microsoft.com/office/drawing/2016/5/11/chartex" xmlns:cx6="http://schemas.microsoft.com/office/drawing/2016/5/12/chartex" xmlns:cx7="http://schemas.microsoft.com/office/drawing/2016/5/13/chartex" xmlns:cx8="http://schemas.microsoft.com/office/drawing/2016/5/14/chartex" xmlns:mc="http://schemas.openxmlformats.org/markup-compatibility/2006" xmlns:aink="http://schemas.microsoft.com/office/drawing/2016/ink" xmlns:am3d="http://schemas.microsoft.com/office/drawing/2017/model3d" xmlns:o="urn:schemas-microsoft-com:office:office" xmlns:r="http://schemas.openxmlformats.org/officeDocument/2006/relationships" xmlns:m="http://schemas.openxmlformats.org/officeDocument/2006/math" xmlns:v="urn:schemas-microsoft-com:vml" xmlns:wp14="http://schemas.microsoft.com/office/word/2010/wordprocessingDrawing" xmlns:wp="http://schemas.openxmlformats.org/drawingml/2006/wordprocessingDrawing" xmlns:w10="urn:schemas-microsoft-com:office:word" xmlns:w="http://schemas.openxmlformats.org/wordprocessingml/2006/main" xmlns:w14="http://schemas.microsoft.com/office/word/2010/wordml" xmlns:w15="http://schemas.microsoft.com/office/word/2012/wordml" xmlns:w16cid="http://schemas.microsoft.com/office/word/2016/wordml/cid" xmlns:w16se="http://schemas.microsoft.com/office/word/2015/wordml/symex" xmlns:wpg="http://schemas.microsoft.com/office/word/2010/wordprocessingGroup" xmlns:wpi="http://schemas.microsoft.com/office/word/2010/wordprocessingInk" xmlns:wne="http://schemas.microsoft.com/office/word/2006/wordml" xmlns:wps="http://schemas.microsoft.com/office/word/2010/wordprocessingShape" mc:Ignorable="w14 w15 w16se w16cid wp14">
+<w:document xmlns:wpc="http://schemas.microsoft.com/office/word/2010/wordprocessingCanvas" xmlns:mc="http://schemas.openxmlformats.org/markup-compatibility/2006" xmlns:o="urn:schemas-microsoft-com:office:office" xmlns:r="http://schemas.openxmlformats.org/officeDocument/2006/relationships" xmlns:m="http://schemas.openxmlformats.org/officeDocument/2006/math" xmlns:v="urn:schemas-microsoft-com:vml" xmlns:wp14="http://schemas.microsoft.com/office/word/2010/wordprocessingDrawing" xmlns:wp="http://schemas.openxmlformats.org/drawingml/2006/wordprocessingDrawing" xmlns:w10="urn:schemas-microsoft-com:office:word" xmlns:w="http://schemas.openxmlformats.org/wordprocessingml/2006/main" xmlns:w14="http://schemas.microsoft.com/office/word/2010/wordml" xmlns:wpg="http://schemas.microsoft.com/office/word/2010/wordprocessingGroup" xmlns:wpi="http://schemas.microsoft.com/office/word/2010/wordprocessingInk" xmlns:wne="http://schemas.microsoft.com/office/word/2006/wordml" xmlns:wps="http://schemas.microsoft.com/office/word/2010/wordprocessingShape" mc:Ignorable="w14 wp14">
   <w:body>
     <w:p>
       <w:pPr>
@@ -20,90 +20,87 @@
           <w:sz w:val="28"/>
           <w:szCs w:val="28"/>
         </w:rPr>
-        <w:t>Igor Feitosa Sam</w:t>
+        <w:t>Igor Feitosa Sampaio</w:t>
+      </w:r>
+    </w:p>
+    <w:p>
+      <w:pPr>
+        <w:spacing w:after="120" w:line="240" w:lineRule="auto"/>
+        <w:jc w:val="center"/>
+        <w:rPr>
+          <w:rFonts w:ascii="Arial" w:eastAsia="Arial" w:hAnsi="Arial" w:cs="Arial"/>
+          <w:sz w:val="24"/>
+          <w:szCs w:val="24"/>
+        </w:rPr>
+      </w:pPr>
+      <w:r>
+        <w:rPr>
+          <w:rFonts w:ascii="Arial" w:eastAsia="Arial" w:hAnsi="Arial" w:cs="Arial"/>
+          <w:sz w:val="24"/>
+          <w:szCs w:val="24"/>
+        </w:rPr>
+        <w:t>25 anos – brasileiro – solteiro</w:t>
+      </w:r>
+    </w:p>
+    <w:p>
+      <w:pPr>
+        <w:spacing w:after="120" w:line="240" w:lineRule="auto"/>
+        <w:rPr>
+          <w:rFonts w:ascii="Arial" w:eastAsia="Arial" w:hAnsi="Arial" w:cs="Arial"/>
+          <w:sz w:val="24"/>
+          <w:szCs w:val="24"/>
+        </w:rPr>
+      </w:pPr>
+    </w:p>
+    <w:p>
+      <w:pPr>
+        <w:spacing w:after="120" w:line="240" w:lineRule="auto"/>
+        <w:rPr>
+          <w:rFonts w:ascii="Arial" w:eastAsia="Arial" w:hAnsi="Arial" w:cs="Arial"/>
+        </w:rPr>
+      </w:pPr>
+      <w:r>
+        <w:rPr>
+          <w:rFonts w:ascii="Arial" w:eastAsia="Arial" w:hAnsi="Arial" w:cs="Arial"/>
+        </w:rPr>
+        <w:t>Rua Bem-Te-Vi, 125 – Transurb</w:t>
+      </w:r>
+    </w:p>
+    <w:p>
+      <w:pPr>
+        <w:spacing w:after="120" w:line="240" w:lineRule="auto"/>
+        <w:rPr>
+          <w:rFonts w:ascii="Arial" w:eastAsia="Arial" w:hAnsi="Arial" w:cs="Arial"/>
+        </w:rPr>
+      </w:pPr>
+      <w:r>
+        <w:rPr>
+          <w:rFonts w:ascii="Arial" w:eastAsia="Arial" w:hAnsi="Arial" w:cs="Arial"/>
+        </w:rPr>
+        <w:t>CEP: 06670-250 – Itapevi – SP</w:t>
+      </w:r>
+    </w:p>
+    <w:p>
+      <w:pPr>
+        <w:spacing w:after="120" w:line="240" w:lineRule="auto"/>
+        <w:rPr>
+          <w:rFonts w:ascii="Arial" w:eastAsia="Arial" w:hAnsi="Arial" w:cs="Arial"/>
+        </w:rPr>
+      </w:pPr>
+      <w:r>
+        <w:rPr>
+          <w:rFonts w:ascii="Arial" w:eastAsia="Arial" w:hAnsi="Arial" w:cs="Arial"/>
+        </w:rPr>
+        <w:t>Tel.: (11) 4145-1062 / Cel.: (11) 9</w:t>
+      </w:r>
+      <w:r>
+        <w:rPr>
+          <w:rFonts w:ascii="Arial" w:eastAsia="Arial" w:hAnsi="Arial" w:cs="Arial"/>
+        </w:rPr>
+        <w:t>8496-4065</w:t>
       </w:r>
       <w:bookmarkStart w:id="0" w:name="_GoBack"/>
       <w:bookmarkEnd w:id="0"/>
-      <w:r>
-        <w:rPr>
-          <w:rFonts w:ascii="Arial" w:eastAsia="Arial" w:hAnsi="Arial" w:cs="Arial"/>
-          <w:b/>
-          <w:sz w:val="28"/>
-          <w:szCs w:val="28"/>
-        </w:rPr>
-        <w:t>paio</w:t>
-      </w:r>
-    </w:p>
-    <w:p>
-      <w:pPr>
-        <w:spacing w:after="120" w:line="240" w:lineRule="auto"/>
-        <w:jc w:val="center"/>
-        <w:rPr>
-          <w:rFonts w:ascii="Arial" w:eastAsia="Arial" w:hAnsi="Arial" w:cs="Arial"/>
-          <w:sz w:val="24"/>
-          <w:szCs w:val="24"/>
-        </w:rPr>
-      </w:pPr>
-      <w:r>
-        <w:rPr>
-          <w:rFonts w:ascii="Arial" w:eastAsia="Arial" w:hAnsi="Arial" w:cs="Arial"/>
-          <w:sz w:val="24"/>
-          <w:szCs w:val="24"/>
-        </w:rPr>
-        <w:t>25 anos – brasileiro – solteiro</w:t>
-      </w:r>
-    </w:p>
-    <w:p>
-      <w:pPr>
-        <w:spacing w:after="120" w:line="240" w:lineRule="auto"/>
-        <w:rPr>
-          <w:rFonts w:ascii="Arial" w:eastAsia="Arial" w:hAnsi="Arial" w:cs="Arial"/>
-          <w:sz w:val="24"/>
-          <w:szCs w:val="24"/>
-        </w:rPr>
-      </w:pPr>
-    </w:p>
-    <w:p>
-      <w:pPr>
-        <w:spacing w:after="120" w:line="240" w:lineRule="auto"/>
-        <w:rPr>
-          <w:rFonts w:ascii="Arial" w:eastAsia="Arial" w:hAnsi="Arial" w:cs="Arial"/>
-        </w:rPr>
-      </w:pPr>
-      <w:r>
-        <w:rPr>
-          <w:rFonts w:ascii="Arial" w:eastAsia="Arial" w:hAnsi="Arial" w:cs="Arial"/>
-        </w:rPr>
-        <w:t>Rua Bem-Te-Vi, 125 – Transurb</w:t>
-      </w:r>
-    </w:p>
-    <w:p>
-      <w:pPr>
-        <w:spacing w:after="120" w:line="240" w:lineRule="auto"/>
-        <w:rPr>
-          <w:rFonts w:ascii="Arial" w:eastAsia="Arial" w:hAnsi="Arial" w:cs="Arial"/>
-        </w:rPr>
-      </w:pPr>
-      <w:r>
-        <w:rPr>
-          <w:rFonts w:ascii="Arial" w:eastAsia="Arial" w:hAnsi="Arial" w:cs="Arial"/>
-        </w:rPr>
-        <w:t>CEP: 06670-250 – Itapevi – SP</w:t>
-      </w:r>
-    </w:p>
-    <w:p>
-      <w:pPr>
-        <w:spacing w:after="120" w:line="240" w:lineRule="auto"/>
-        <w:rPr>
-          <w:rFonts w:ascii="Arial" w:eastAsia="Arial" w:hAnsi="Arial" w:cs="Arial"/>
-        </w:rPr>
-      </w:pPr>
-      <w:r>
-        <w:rPr>
-          <w:rFonts w:ascii="Arial" w:eastAsia="Arial" w:hAnsi="Arial" w:cs="Arial"/>
-        </w:rPr>
-        <w:t>Tel.: (11) 4145-1062 / Cel.: (11) 94005-7879</w:t>
-      </w:r>
     </w:p>
     <w:p>
       <w:pPr>
@@ -1541,7 +1538,7 @@
       </w:r>
     </w:p>
     <w:sectPr>
-      <w:headerReference w:type="default" r:id="rId8"/>
+      <w:headerReference w:type="default" r:id="rId9"/>
       <w:pgSz w:w="11906" w:h="16838"/>
       <w:pgMar w:top="1134" w:right="1701" w:bottom="993" w:left="1701" w:header="0" w:footer="720" w:gutter="0"/>
       <w:pgNumType w:start="1"/>
@@ -1552,7 +1549,7 @@
 </file>
 
 <file path=word/endnotes.xml><?xml version="1.0" encoding="utf-8"?>
-<w:endnotes xmlns:wpc="http://schemas.microsoft.com/office/word/2010/wordprocessingCanvas" xmlns:cx="http://schemas.microsoft.com/office/drawing/2014/chartex" xmlns:cx1="http://schemas.microsoft.com/office/drawing/2015/9/8/chartex" xmlns:cx2="http://schemas.microsoft.com/office/drawing/2015/10/21/chartex" xmlns:cx3="http://schemas.microsoft.com/office/drawing/2016/5/9/chartex" xmlns:cx4="http://schemas.microsoft.com/office/drawing/2016/5/10/chartex" xmlns:cx5="http://schemas.microsoft.com/office/drawing/2016/5/11/chartex" xmlns:cx6="http://schemas.microsoft.com/office/drawing/2016/5/12/chartex" xmlns:cx7="http://schemas.microsoft.com/office/drawing/2016/5/13/chartex" xmlns:cx8="http://schemas.microsoft.com/office/drawing/2016/5/14/chartex" xmlns:mc="http://schemas.openxmlformats.org/markup-compatibility/2006" xmlns:aink="http://schemas.microsoft.com/office/drawing/2016/ink" xmlns:am3d="http://schemas.microsoft.com/office/drawing/2017/model3d" xmlns:o="urn:schemas-microsoft-com:office:office" xmlns:r="http://schemas.openxmlformats.org/officeDocument/2006/relationships" xmlns:m="http://schemas.openxmlformats.org/officeDocument/2006/math" xmlns:v="urn:schemas-microsoft-com:vml" xmlns:wp14="http://schemas.microsoft.com/office/word/2010/wordprocessingDrawing" xmlns:wp="http://schemas.openxmlformats.org/drawingml/2006/wordprocessingDrawing" xmlns:w10="urn:schemas-microsoft-com:office:word" xmlns:w="http://schemas.openxmlformats.org/wordprocessingml/2006/main" xmlns:w14="http://schemas.microsoft.com/office/word/2010/wordml" xmlns:w15="http://schemas.microsoft.com/office/word/2012/wordml" xmlns:w16cid="http://schemas.microsoft.com/office/word/2016/wordml/cid" xmlns:w16se="http://schemas.microsoft.com/office/word/2015/wordml/symex" xmlns:wpg="http://schemas.microsoft.com/office/word/2010/wordprocessingGroup" xmlns:wpi="http://schemas.microsoft.com/office/word/2010/wordprocessingInk" xmlns:wne="http://schemas.microsoft.com/office/word/2006/wordml" xmlns:wps="http://schemas.microsoft.com/office/word/2010/wordprocessingShape" mc:Ignorable="w14 w15 w16se w16cid wp14">
+<w:endnotes xmlns:wpc="http://schemas.microsoft.com/office/word/2010/wordprocessingCanvas" xmlns:mc="http://schemas.openxmlformats.org/markup-compatibility/2006" xmlns:o="urn:schemas-microsoft-com:office:office" xmlns:r="http://schemas.openxmlformats.org/officeDocument/2006/relationships" xmlns:m="http://schemas.openxmlformats.org/officeDocument/2006/math" xmlns:v="urn:schemas-microsoft-com:vml" xmlns:wp14="http://schemas.microsoft.com/office/word/2010/wordprocessingDrawing" xmlns:wp="http://schemas.openxmlformats.org/drawingml/2006/wordprocessingDrawing" xmlns:w10="urn:schemas-microsoft-com:office:word" xmlns:w="http://schemas.openxmlformats.org/wordprocessingml/2006/main" xmlns:w14="http://schemas.microsoft.com/office/word/2010/wordml" xmlns:wpg="http://schemas.microsoft.com/office/word/2010/wordprocessingGroup" xmlns:wpi="http://schemas.microsoft.com/office/word/2010/wordprocessingInk" xmlns:wne="http://schemas.microsoft.com/office/word/2006/wordml" xmlns:wps="http://schemas.microsoft.com/office/word/2010/wordprocessingShape" mc:Ignorable="w14 wp14">
   <w:endnote w:type="separator" w:id="-1">
     <w:p>
       <w:pPr>
@@ -1577,7 +1574,7 @@
 </file>
 
 <file path=word/footnotes.xml><?xml version="1.0" encoding="utf-8"?>
-<w:footnotes xmlns:wpc="http://schemas.microsoft.com/office/word/2010/wordprocessingCanvas" xmlns:cx="http://schemas.microsoft.com/office/drawing/2014/chartex" xmlns:cx1="http://schemas.microsoft.com/office/drawing/2015/9/8/chartex" xmlns:cx2="http://schemas.microsoft.com/office/drawing/2015/10/21/chartex" xmlns:cx3="http://schemas.microsoft.com/office/drawing/2016/5/9/chartex" xmlns:cx4="http://schemas.microsoft.com/office/drawing/2016/5/10/chartex" xmlns:cx5="http://schemas.microsoft.com/office/drawing/2016/5/11/chartex" xmlns:cx6="http://schemas.microsoft.com/office/drawing/2016/5/12/chartex" xmlns:cx7="http://schemas.microsoft.com/office/drawing/2016/5/13/chartex" xmlns:cx8="http://schemas.microsoft.com/office/drawing/2016/5/14/chartex" xmlns:mc="http://schemas.openxmlformats.org/markup-compatibility/2006" xmlns:aink="http://schemas.microsoft.com/office/drawing/2016/ink" xmlns:am3d="http://schemas.microsoft.com/office/drawing/2017/model3d" xmlns:o="urn:schemas-microsoft-com:office:office" xmlns:r="http://schemas.openxmlformats.org/officeDocument/2006/relationships" xmlns:m="http://schemas.openxmlformats.org/officeDocument/2006/math" xmlns:v="urn:schemas-microsoft-com:vml" xmlns:wp14="http://schemas.microsoft.com/office/word/2010/wordprocessingDrawing" xmlns:wp="http://schemas.openxmlformats.org/drawingml/2006/wordprocessingDrawing" xmlns:w10="urn:schemas-microsoft-com:office:word" xmlns:w="http://schemas.openxmlformats.org/wordprocessingml/2006/main" xmlns:w14="http://schemas.microsoft.com/office/word/2010/wordml" xmlns:w15="http://schemas.microsoft.com/office/word/2012/wordml" xmlns:w16cid="http://schemas.microsoft.com/office/word/2016/wordml/cid" xmlns:w16se="http://schemas.microsoft.com/office/word/2015/wordml/symex" xmlns:wpg="http://schemas.microsoft.com/office/word/2010/wordprocessingGroup" xmlns:wpi="http://schemas.microsoft.com/office/word/2010/wordprocessingInk" xmlns:wne="http://schemas.microsoft.com/office/word/2006/wordml" xmlns:wps="http://schemas.microsoft.com/office/word/2010/wordprocessingShape" mc:Ignorable="w14 w15 w16se w16cid wp14">
+<w:footnotes xmlns:wpc="http://schemas.microsoft.com/office/word/2010/wordprocessingCanvas" xmlns:mc="http://schemas.openxmlformats.org/markup-compatibility/2006" xmlns:o="urn:schemas-microsoft-com:office:office" xmlns:r="http://schemas.openxmlformats.org/officeDocument/2006/relationships" xmlns:m="http://schemas.openxmlformats.org/officeDocument/2006/math" xmlns:v="urn:schemas-microsoft-com:vml" xmlns:wp14="http://schemas.microsoft.com/office/word/2010/wordprocessingDrawing" xmlns:wp="http://schemas.openxmlformats.org/drawingml/2006/wordprocessingDrawing" xmlns:w10="urn:schemas-microsoft-com:office:word" xmlns:w="http://schemas.openxmlformats.org/wordprocessingml/2006/main" xmlns:w14="http://schemas.microsoft.com/office/word/2010/wordml" xmlns:wpg="http://schemas.microsoft.com/office/word/2010/wordprocessingGroup" xmlns:wpi="http://schemas.microsoft.com/office/word/2010/wordprocessingInk" xmlns:wne="http://schemas.microsoft.com/office/word/2006/wordml" xmlns:wps="http://schemas.microsoft.com/office/word/2010/wordprocessingShape" mc:Ignorable="w14 wp14">
   <w:footnote w:type="separator" w:id="-1">
     <w:p>
       <w:pPr>
@@ -1602,14 +1599,14 @@
 </file>
 
 <file path=word/header1.xml><?xml version="1.0" encoding="utf-8"?>
-<w:hdr xmlns:wpc="http://schemas.microsoft.com/office/word/2010/wordprocessingCanvas" xmlns:cx="http://schemas.microsoft.com/office/drawing/2014/chartex" xmlns:cx1="http://schemas.microsoft.com/office/drawing/2015/9/8/chartex" xmlns:cx2="http://schemas.microsoft.com/office/drawing/2015/10/21/chartex" xmlns:cx3="http://schemas.microsoft.com/office/drawing/2016/5/9/chartex" xmlns:cx4="http://schemas.microsoft.com/office/drawing/2016/5/10/chartex" xmlns:cx5="http://schemas.microsoft.com/office/drawing/2016/5/11/chartex" xmlns:cx6="http://schemas.microsoft.com/office/drawing/2016/5/12/chartex" xmlns:cx7="http://schemas.microsoft.com/office/drawing/2016/5/13/chartex" xmlns:cx8="http://schemas.microsoft.com/office/drawing/2016/5/14/chartex" xmlns:mc="http://schemas.openxmlformats.org/markup-compatibility/2006" xmlns:aink="http://schemas.microsoft.com/office/drawing/2016/ink" xmlns:am3d="http://schemas.microsoft.com/office/drawing/2017/model3d" xmlns:o="urn:schemas-microsoft-com:office:office" xmlns:r="http://schemas.openxmlformats.org/officeDocument/2006/relationships" xmlns:m="http://schemas.openxmlformats.org/officeDocument/2006/math" xmlns:v="urn:schemas-microsoft-com:vml" xmlns:wp14="http://schemas.microsoft.com/office/word/2010/wordprocessingDrawing" xmlns:wp="http://schemas.openxmlformats.org/drawingml/2006/wordprocessingDrawing" xmlns:w10="urn:schemas-microsoft-com:office:word" xmlns:w="http://schemas.openxmlformats.org/wordprocessingml/2006/main" xmlns:w14="http://schemas.microsoft.com/office/word/2010/wordml" xmlns:w15="http://schemas.microsoft.com/office/word/2012/wordml" xmlns:w16cid="http://schemas.microsoft.com/office/word/2016/wordml/cid" xmlns:w16se="http://schemas.microsoft.com/office/word/2015/wordml/symex" xmlns:wpg="http://schemas.microsoft.com/office/word/2010/wordprocessingGroup" xmlns:wpi="http://schemas.microsoft.com/office/word/2010/wordprocessingInk" xmlns:wne="http://schemas.microsoft.com/office/word/2006/wordml" xmlns:wps="http://schemas.microsoft.com/office/word/2010/wordprocessingShape" mc:Ignorable="w14 w15 w16se w16cid wp14">
+<w:hdr xmlns:wpc="http://schemas.microsoft.com/office/word/2010/wordprocessingCanvas" xmlns:mc="http://schemas.openxmlformats.org/markup-compatibility/2006" xmlns:o="urn:schemas-microsoft-com:office:office" xmlns:r="http://schemas.openxmlformats.org/officeDocument/2006/relationships" xmlns:m="http://schemas.openxmlformats.org/officeDocument/2006/math" xmlns:v="urn:schemas-microsoft-com:vml" xmlns:wp14="http://schemas.microsoft.com/office/word/2010/wordprocessingDrawing" xmlns:wp="http://schemas.openxmlformats.org/drawingml/2006/wordprocessingDrawing" xmlns:w10="urn:schemas-microsoft-com:office:word" xmlns:w="http://schemas.openxmlformats.org/wordprocessingml/2006/main" xmlns:w14="http://schemas.microsoft.com/office/word/2010/wordml" xmlns:wpg="http://schemas.microsoft.com/office/word/2010/wordprocessingGroup" xmlns:wpi="http://schemas.microsoft.com/office/word/2010/wordprocessingInk" xmlns:wne="http://schemas.microsoft.com/office/word/2006/wordml" xmlns:wps="http://schemas.microsoft.com/office/word/2010/wordprocessingShape" mc:Ignorable="w14 wp14">
   <w:p/>
 </w:hdr>
 </file>
 
 <file path=word/numbering.xml><?xml version="1.0" encoding="utf-8"?>
-<w:numbering xmlns:wpc="http://schemas.microsoft.com/office/word/2010/wordprocessingCanvas" xmlns:cx="http://schemas.microsoft.com/office/drawing/2014/chartex" xmlns:cx1="http://schemas.microsoft.com/office/drawing/2015/9/8/chartex" xmlns:cx2="http://schemas.microsoft.com/office/drawing/2015/10/21/chartex" xmlns:cx3="http://schemas.microsoft.com/office/drawing/2016/5/9/chartex" xmlns:cx4="http://schemas.microsoft.com/office/drawing/2016/5/10/chartex" xmlns:cx5="http://schemas.microsoft.com/office/drawing/2016/5/11/chartex" xmlns:cx6="http://schemas.microsoft.com/office/drawing/2016/5/12/chartex" xmlns:cx7="http://schemas.microsoft.com/office/drawing/2016/5/13/chartex" xmlns:cx8="http://schemas.microsoft.com/office/drawing/2016/5/14/chartex" xmlns:mc="http://schemas.openxmlformats.org/markup-compatibility/2006" xmlns:aink="http://schemas.microsoft.com/office/drawing/2016/ink" xmlns:am3d="http://schemas.microsoft.com/office/drawing/2017/model3d" xmlns:o="urn:schemas-microsoft-com:office:office" xmlns:r="http://schemas.openxmlformats.org/officeDocument/2006/relationships" xmlns:m="http://schemas.openxmlformats.org/officeDocument/2006/math" xmlns:v="urn:schemas-microsoft-com:vml" xmlns:wp14="http://schemas.microsoft.com/office/word/2010/wordprocessingDrawing" xmlns:wp="http://schemas.openxmlformats.org/drawingml/2006/wordprocessingDrawing" xmlns:w10="urn:schemas-microsoft-com:office:word" xmlns:w="http://schemas.openxmlformats.org/wordprocessingml/2006/main" xmlns:w14="http://schemas.microsoft.com/office/word/2010/wordml" xmlns:w15="http://schemas.microsoft.com/office/word/2012/wordml" xmlns:w16cid="http://schemas.microsoft.com/office/word/2016/wordml/cid" xmlns:w16se="http://schemas.microsoft.com/office/word/2015/wordml/symex" xmlns:wpg="http://schemas.microsoft.com/office/word/2010/wordprocessingGroup" xmlns:wpi="http://schemas.microsoft.com/office/word/2010/wordprocessingInk" xmlns:wne="http://schemas.microsoft.com/office/word/2006/wordml" xmlns:wps="http://schemas.microsoft.com/office/word/2010/wordprocessingShape" mc:Ignorable="w14 w15 w16se w16cid wp14">
-  <w:abstractNum w:abstractNumId="0" w15:restartNumberingAfterBreak="0">
+<w:numbering xmlns:wpc="http://schemas.microsoft.com/office/word/2010/wordprocessingCanvas" xmlns:mc="http://schemas.openxmlformats.org/markup-compatibility/2006" xmlns:o="urn:schemas-microsoft-com:office:office" xmlns:r="http://schemas.openxmlformats.org/officeDocument/2006/relationships" xmlns:m="http://schemas.openxmlformats.org/officeDocument/2006/math" xmlns:v="urn:schemas-microsoft-com:vml" xmlns:wp14="http://schemas.microsoft.com/office/word/2010/wordprocessingDrawing" xmlns:wp="http://schemas.openxmlformats.org/drawingml/2006/wordprocessingDrawing" xmlns:w10="urn:schemas-microsoft-com:office:word" xmlns:w="http://schemas.openxmlformats.org/wordprocessingml/2006/main" xmlns:w14="http://schemas.microsoft.com/office/word/2010/wordml" xmlns:wpg="http://schemas.microsoft.com/office/word/2010/wordprocessingGroup" xmlns:wpi="http://schemas.microsoft.com/office/word/2010/wordprocessingInk" xmlns:wne="http://schemas.microsoft.com/office/word/2006/wordml" xmlns:wps="http://schemas.microsoft.com/office/word/2010/wordprocessingShape" mc:Ignorable="w14 wp14">
+  <w:abstractNum w:abstractNumId="0">
     <w:nsid w:val="02E130CD"/>
     <w:multiLevelType w:val="multilevel"/>
     <w:tmpl w:val="EC586F6C"/>
@@ -1722,7 +1719,7 @@
       </w:rPr>
     </w:lvl>
   </w:abstractNum>
-  <w:abstractNum w:abstractNumId="1" w15:restartNumberingAfterBreak="0">
+  <w:abstractNum w:abstractNumId="1">
     <w:nsid w:val="297A6611"/>
     <w:multiLevelType w:val="multilevel"/>
     <w:tmpl w:val="B6A21834"/>
@@ -1871,7 +1868,7 @@
       </w:rPr>
     </w:lvl>
   </w:abstractNum>
-  <w:abstractNum w:abstractNumId="2" w15:restartNumberingAfterBreak="0">
+  <w:abstractNum w:abstractNumId="2">
     <w:nsid w:val="29E90408"/>
     <w:multiLevelType w:val="hybridMultilevel"/>
     <w:tmpl w:val="C748B1A0"/>
@@ -1984,7 +1981,7 @@
       </w:rPr>
     </w:lvl>
   </w:abstractNum>
-  <w:abstractNum w:abstractNumId="3" w15:restartNumberingAfterBreak="0">
+  <w:abstractNum w:abstractNumId="3">
     <w:nsid w:val="30B00017"/>
     <w:multiLevelType w:val="multilevel"/>
     <w:tmpl w:val="1FE6076C"/>
@@ -2133,7 +2130,7 @@
       </w:rPr>
     </w:lvl>
   </w:abstractNum>
-  <w:abstractNum w:abstractNumId="4" w15:restartNumberingAfterBreak="0">
+  <w:abstractNum w:abstractNumId="4">
     <w:nsid w:val="5E9132F9"/>
     <w:multiLevelType w:val="multilevel"/>
     <w:tmpl w:val="4B9E52A6"/>
@@ -2246,7 +2243,7 @@
       </w:rPr>
     </w:lvl>
   </w:abstractNum>
-  <w:abstractNum w:abstractNumId="5" w15:restartNumberingAfterBreak="0">
+  <w:abstractNum w:abstractNumId="5">
     <w:nsid w:val="6DB516B7"/>
     <w:multiLevelType w:val="multilevel"/>
     <w:tmpl w:val="287C79B8"/>
@@ -2359,7 +2356,7 @@
       </w:rPr>
     </w:lvl>
   </w:abstractNum>
-  <w:abstractNum w:abstractNumId="6" w15:restartNumberingAfterBreak="0">
+  <w:abstractNum w:abstractNumId="6">
     <w:nsid w:val="6FDE7619"/>
     <w:multiLevelType w:val="multilevel"/>
     <w:tmpl w:val="D7DA8904"/>
@@ -2472,7 +2469,7 @@
       </w:rPr>
     </w:lvl>
   </w:abstractNum>
-  <w:abstractNum w:abstractNumId="7" w15:restartNumberingAfterBreak="0">
+  <w:abstractNum w:abstractNumId="7">
     <w:nsid w:val="77C77091"/>
     <w:multiLevelType w:val="multilevel"/>
     <w:tmpl w:val="5B7AEE18"/>
@@ -2613,7 +2610,7 @@
 </file>
 
 <file path=word/styles.xml><?xml version="1.0" encoding="utf-8"?>
-<w:styles xmlns:mc="http://schemas.openxmlformats.org/markup-compatibility/2006" xmlns:r="http://schemas.openxmlformats.org/officeDocument/2006/relationships" xmlns:w="http://schemas.openxmlformats.org/wordprocessingml/2006/main" xmlns:w14="http://schemas.microsoft.com/office/word/2010/wordml" xmlns:w15="http://schemas.microsoft.com/office/word/2012/wordml" xmlns:w16cid="http://schemas.microsoft.com/office/word/2016/wordml/cid" xmlns:w16se="http://schemas.microsoft.com/office/word/2015/wordml/symex" mc:Ignorable="w14 w15 w16se w16cid">
+<w:styles xmlns:mc="http://schemas.openxmlformats.org/markup-compatibility/2006" xmlns:r="http://schemas.openxmlformats.org/officeDocument/2006/relationships" xmlns:w="http://schemas.openxmlformats.org/wordprocessingml/2006/main" xmlns:w14="http://schemas.microsoft.com/office/word/2010/wordml" mc:Ignorable="w14">
   <w:docDefaults>
     <w:rPrDefault>
       <w:rPr>
@@ -2637,379 +2634,147 @@
       </w:pPr>
     </w:pPrDefault>
   </w:docDefaults>
-  <w:latentStyles w:defLockedState="0" w:defUIPriority="99" w:defSemiHidden="0" w:defUnhideWhenUsed="0" w:defQFormat="0" w:count="375">
-    <w:lsdException w:name="Normal" w:uiPriority="0" w:qFormat="1"/>
-    <w:lsdException w:name="heading 1" w:uiPriority="9" w:qFormat="1"/>
-    <w:lsdException w:name="heading 2" w:semiHidden="1" w:uiPriority="9" w:unhideWhenUsed="1" w:qFormat="1"/>
-    <w:lsdException w:name="heading 3" w:semiHidden="1" w:uiPriority="9" w:unhideWhenUsed="1" w:qFormat="1"/>
-    <w:lsdException w:name="heading 4" w:semiHidden="1" w:uiPriority="9" w:unhideWhenUsed="1" w:qFormat="1"/>
-    <w:lsdException w:name="heading 5" w:semiHidden="1" w:uiPriority="9" w:unhideWhenUsed="1" w:qFormat="1"/>
-    <w:lsdException w:name="heading 6" w:semiHidden="1" w:uiPriority="9" w:unhideWhenUsed="1" w:qFormat="1"/>
-    <w:lsdException w:name="heading 7" w:semiHidden="1" w:uiPriority="9" w:unhideWhenUsed="1" w:qFormat="1"/>
-    <w:lsdException w:name="heading 8" w:semiHidden="1" w:uiPriority="9" w:unhideWhenUsed="1" w:qFormat="1"/>
-    <w:lsdException w:name="heading 9" w:semiHidden="1" w:uiPriority="9" w:unhideWhenUsed="1" w:qFormat="1"/>
-    <w:lsdException w:name="index 1" w:semiHidden="1" w:unhideWhenUsed="1"/>
-    <w:lsdException w:name="index 2" w:semiHidden="1" w:unhideWhenUsed="1"/>
-    <w:lsdException w:name="index 3" w:semiHidden="1" w:unhideWhenUsed="1"/>
-    <w:lsdException w:name="index 4" w:semiHidden="1" w:unhideWhenUsed="1"/>
-    <w:lsdException w:name="index 5" w:semiHidden="1" w:unhideWhenUsed="1"/>
-    <w:lsdException w:name="index 6" w:semiHidden="1" w:unhideWhenUsed="1"/>
-    <w:lsdException w:name="index 7" w:semiHidden="1" w:unhideWhenUsed="1"/>
-    <w:lsdException w:name="index 8" w:semiHidden="1" w:unhideWhenUsed="1"/>
-    <w:lsdException w:name="index 9" w:semiHidden="1" w:unhideWhenUsed="1"/>
-    <w:lsdException w:name="toc 1" w:semiHidden="1" w:uiPriority="39" w:unhideWhenUsed="1"/>
-    <w:lsdException w:name="toc 2" w:semiHidden="1" w:uiPriority="39" w:unhideWhenUsed="1"/>
-    <w:lsdException w:name="toc 3" w:semiHidden="1" w:uiPriority="39" w:unhideWhenUsed="1"/>
-    <w:lsdException w:name="toc 4" w:semiHidden="1" w:uiPriority="39" w:unhideWhenUsed="1"/>
-    <w:lsdException w:name="toc 5" w:semiHidden="1" w:uiPriority="39" w:unhideWhenUsed="1"/>
-    <w:lsdException w:name="toc 6" w:semiHidden="1" w:uiPriority="39" w:unhideWhenUsed="1"/>
-    <w:lsdException w:name="toc 7" w:semiHidden="1" w:uiPriority="39" w:unhideWhenUsed="1"/>
-    <w:lsdException w:name="toc 8" w:semiHidden="1" w:uiPriority="39" w:unhideWhenUsed="1"/>
-    <w:lsdException w:name="toc 9" w:semiHidden="1" w:uiPriority="39" w:unhideWhenUsed="1"/>
-    <w:lsdException w:name="Normal Indent" w:semiHidden="1" w:unhideWhenUsed="1"/>
-    <w:lsdException w:name="footnote text" w:semiHidden="1" w:unhideWhenUsed="1"/>
-    <w:lsdException w:name="annotation text" w:semiHidden="1" w:unhideWhenUsed="1"/>
-    <w:lsdException w:name="header" w:semiHidden="1" w:unhideWhenUsed="1"/>
-    <w:lsdException w:name="footer" w:semiHidden="1" w:unhideWhenUsed="1"/>
-    <w:lsdException w:name="index heading" w:semiHidden="1" w:unhideWhenUsed="1"/>
-    <w:lsdException w:name="caption" w:semiHidden="1" w:uiPriority="35" w:unhideWhenUsed="1" w:qFormat="1"/>
-    <w:lsdException w:name="table of figures" w:semiHidden="1" w:unhideWhenUsed="1"/>
-    <w:lsdException w:name="envelope address" w:semiHidden="1" w:unhideWhenUsed="1"/>
-    <w:lsdException w:name="envelope return" w:semiHidden="1" w:unhideWhenUsed="1"/>
-    <w:lsdException w:name="footnote reference" w:semiHidden="1" w:unhideWhenUsed="1"/>
-    <w:lsdException w:name="annotation reference" w:semiHidden="1" w:unhideWhenUsed="1"/>
-    <w:lsdException w:name="line number" w:semiHidden="1" w:unhideWhenUsed="1"/>
-    <w:lsdException w:name="page number" w:semiHidden="1" w:unhideWhenUsed="1"/>
-    <w:lsdException w:name="endnote reference" w:semiHidden="1" w:unhideWhenUsed="1"/>
-    <w:lsdException w:name="endnote text" w:semiHidden="1" w:unhideWhenUsed="1"/>
-    <w:lsdException w:name="table of authorities" w:semiHidden="1" w:unhideWhenUsed="1"/>
-    <w:lsdException w:name="macro" w:semiHidden="1" w:unhideWhenUsed="1"/>
-    <w:lsdException w:name="toa heading" w:semiHidden="1" w:unhideWhenUsed="1"/>
-    <w:lsdException w:name="List" w:semiHidden="1" w:unhideWhenUsed="1"/>
-    <w:lsdException w:name="List Bullet" w:semiHidden="1" w:unhideWhenUsed="1"/>
-    <w:lsdException w:name="List Number" w:semiHidden="1" w:unhideWhenUsed="1"/>
-    <w:lsdException w:name="List 2" w:semiHidden="1" w:unhideWhenUsed="1"/>
-    <w:lsdException w:name="List 3" w:semiHidden="1" w:unhideWhenUsed="1"/>
-    <w:lsdException w:name="List 4" w:semiHidden="1" w:unhideWhenUsed="1"/>
-    <w:lsdException w:name="List 5" w:semiHidden="1" w:unhideWhenUsed="1"/>
-    <w:lsdException w:name="List Bullet 2" w:semiHidden="1" w:unhideWhenUsed="1"/>
-    <w:lsdException w:name="List Bullet 3" w:semiHidden="1" w:unhideWhenUsed="1"/>
-    <w:lsdException w:name="List Bullet 4" w:semiHidden="1" w:unhideWhenUsed="1"/>
-    <w:lsdException w:name="List Bullet 5" w:semiHidden="1" w:unhideWhenUsed="1"/>
-    <w:lsdException w:name="List Number 2" w:semiHidden="1" w:unhideWhenUsed="1"/>
-    <w:lsdException w:name="List Number 3" w:semiHidden="1" w:unhideWhenUsed="1"/>
-    <w:lsdException w:name="List Number 4" w:semiHidden="1" w:unhideWhenUsed="1"/>
-    <w:lsdException w:name="List Number 5" w:semiHidden="1" w:unhideWhenUsed="1"/>
-    <w:lsdException w:name="Title" w:uiPriority="10" w:qFormat="1"/>
-    <w:lsdException w:name="Closing" w:semiHidden="1" w:unhideWhenUsed="1"/>
-    <w:lsdException w:name="Signature" w:semiHidden="1" w:unhideWhenUsed="1"/>
-    <w:lsdException w:name="Default Paragraph Font" w:semiHidden="1" w:uiPriority="1" w:unhideWhenUsed="1"/>
-    <w:lsdException w:name="Body Text" w:semiHidden="1" w:unhideWhenUsed="1"/>
-    <w:lsdException w:name="Body Text Indent" w:semiHidden="1" w:unhideWhenUsed="1"/>
-    <w:lsdException w:name="List Continue" w:semiHidden="1" w:unhideWhenUsed="1"/>
-    <w:lsdException w:name="List Continue 2" w:semiHidden="1" w:unhideWhenUsed="1"/>
-    <w:lsdException w:name="List Continue 3" w:semiHidden="1" w:unhideWhenUsed="1"/>
-    <w:lsdException w:name="List Continue 4" w:semiHidden="1" w:unhideWhenUsed="1"/>
-    <w:lsdException w:name="List Continue 5" w:semiHidden="1" w:unhideWhenUsed="1"/>
-    <w:lsdException w:name="Message Header" w:semiHidden="1" w:unhideWhenUsed="1"/>
-    <w:lsdException w:name="Subtitle" w:uiPriority="11" w:qFormat="1"/>
-    <w:lsdException w:name="Salutation" w:semiHidden="1" w:unhideWhenUsed="1"/>
-    <w:lsdException w:name="Date" w:semiHidden="1" w:unhideWhenUsed="1"/>
-    <w:lsdException w:name="Body Text First Indent" w:semiHidden="1" w:unhideWhenUsed="1"/>
-    <w:lsdException w:name="Body Text First Indent 2" w:semiHidden="1" w:unhideWhenUsed="1"/>
-    <w:lsdException w:name="Note Heading" w:semiHidden="1" w:unhideWhenUsed="1"/>
-    <w:lsdException w:name="Body Text 2" w:semiHidden="1" w:unhideWhenUsed="1"/>
-    <w:lsdException w:name="Body Text 3" w:semiHidden="1" w:unhideWhenUsed="1"/>
-    <w:lsdException w:name="Body Text Indent 2" w:semiHidden="1" w:unhideWhenUsed="1"/>
-    <w:lsdException w:name="Body Text Indent 3" w:semiHidden="1" w:unhideWhenUsed="1"/>
-    <w:lsdException w:name="Block Text" w:semiHidden="1" w:unhideWhenUsed="1"/>
-    <w:lsdException w:name="Hyperlink" w:semiHidden="1" w:unhideWhenUsed="1"/>
-    <w:lsdException w:name="FollowedHyperlink" w:semiHidden="1" w:unhideWhenUsed="1"/>
-    <w:lsdException w:name="Strong" w:uiPriority="22" w:qFormat="1"/>
-    <w:lsdException w:name="Emphasis" w:uiPriority="20" w:qFormat="1"/>
-    <w:lsdException w:name="Document Map" w:semiHidden="1" w:unhideWhenUsed="1"/>
-    <w:lsdException w:name="Plain Text" w:semiHidden="1" w:unhideWhenUsed="1"/>
-    <w:lsdException w:name="E-mail Signature" w:semiHidden="1" w:unhideWhenUsed="1"/>
-    <w:lsdException w:name="HTML Top of Form" w:semiHidden="1" w:unhideWhenUsed="1"/>
-    <w:lsdException w:name="HTML Bottom of Form" w:semiHidden="1" w:unhideWhenUsed="1"/>
-    <w:lsdException w:name="Normal (Web)" w:semiHidden="1" w:unhideWhenUsed="1"/>
-    <w:lsdException w:name="HTML Acronym" w:semiHidden="1" w:unhideWhenUsed="1"/>
-    <w:lsdException w:name="HTML Address" w:semiHidden="1" w:unhideWhenUsed="1"/>
-    <w:lsdException w:name="HTML Cite" w:semiHidden="1" w:unhideWhenUsed="1"/>
-    <w:lsdException w:name="HTML Code" w:semiHidden="1" w:unhideWhenUsed="1"/>
-    <w:lsdException w:name="HTML Definition" w:semiHidden="1" w:unhideWhenUsed="1"/>
-    <w:lsdException w:name="HTML Keyboard" w:semiHidden="1" w:unhideWhenUsed="1"/>
-    <w:lsdException w:name="HTML Preformatted" w:semiHidden="1" w:unhideWhenUsed="1"/>
-    <w:lsdException w:name="HTML Sample" w:semiHidden="1" w:unhideWhenUsed="1"/>
-    <w:lsdException w:name="HTML Typewriter" w:semiHidden="1" w:unhideWhenUsed="1"/>
-    <w:lsdException w:name="HTML Variable" w:semiHidden="1" w:unhideWhenUsed="1"/>
-    <w:lsdException w:name="annotation subject" w:semiHidden="1" w:unhideWhenUsed="1"/>
-    <w:lsdException w:name="No List" w:semiHidden="1" w:unhideWhenUsed="1"/>
-    <w:lsdException w:name="Outline List 1" w:semiHidden="1" w:unhideWhenUsed="1"/>
-    <w:lsdException w:name="Outline List 2" w:semiHidden="1" w:unhideWhenUsed="1"/>
-    <w:lsdException w:name="Outline List 3" w:semiHidden="1" w:unhideWhenUsed="1"/>
-    <w:lsdException w:name="Table Simple 1" w:semiHidden="1" w:unhideWhenUsed="1"/>
-    <w:lsdException w:name="Table Simple 2" w:semiHidden="1" w:unhideWhenUsed="1"/>
-    <w:lsdException w:name="Table Simple 3" w:semiHidden="1" w:unhideWhenUsed="1"/>
-    <w:lsdException w:name="Table Classic 1" w:semiHidden="1" w:unhideWhenUsed="1"/>
-    <w:lsdException w:name="Table Classic 2" w:semiHidden="1" w:unhideWhenUsed="1"/>
-    <w:lsdException w:name="Table Classic 3" w:semiHidden="1" w:unhideWhenUsed="1"/>
-    <w:lsdException w:name="Table Classic 4" w:semiHidden="1" w:unhideWhenUsed="1"/>
-    <w:lsdException w:name="Table Colorful 1" w:semiHidden="1" w:unhideWhenUsed="1"/>
-    <w:lsdException w:name="Table Colorful 2" w:semiHidden="1" w:unhideWhenUsed="1"/>
-    <w:lsdException w:name="Table Colorful 3" w:semiHidden="1" w:unhideWhenUsed="1"/>
-    <w:lsdException w:name="Table Columns 1" w:semiHidden="1" w:unhideWhenUsed="1"/>
-    <w:lsdException w:name="Table Columns 2" w:semiHidden="1" w:unhideWhenUsed="1"/>
-    <w:lsdException w:name="Table Columns 3" w:semiHidden="1" w:unhideWhenUsed="1"/>
-    <w:lsdException w:name="Table Columns 4" w:semiHidden="1" w:unhideWhenUsed="1"/>
-    <w:lsdException w:name="Table Columns 5" w:semiHidden="1" w:unhideWhenUsed="1"/>
-    <w:lsdException w:name="Table Grid 1" w:semiHidden="1" w:unhideWhenUsed="1"/>
-    <w:lsdException w:name="Table Grid 2" w:semiHidden="1" w:unhideWhenUsed="1"/>
-    <w:lsdException w:name="Table Grid 3" w:semiHidden="1" w:unhideWhenUsed="1"/>
-    <w:lsdException w:name="Table Grid 4" w:semiHidden="1" w:unhideWhenUsed="1"/>
-    <w:lsdException w:name="Table Grid 5" w:semiHidden="1" w:unhideWhenUsed="1"/>
-    <w:lsdException w:name="Table Grid 6" w:semiHidden="1" w:unhideWhenUsed="1"/>
-    <w:lsdException w:name="Table Grid 7" w:semiHidden="1" w:unhideWhenUsed="1"/>
-    <w:lsdException w:name="Table Grid 8" w:semiHidden="1" w:unhideWhenUsed="1"/>
-    <w:lsdException w:name="Table List 1" w:semiHidden="1" w:unhideWhenUsed="1"/>
-    <w:lsdException w:name="Table List 2" w:semiHidden="1" w:unhideWhenUsed="1"/>
-    <w:lsdException w:name="Table List 3" w:semiHidden="1" w:unhideWhenUsed="1"/>
-    <w:lsdException w:name="Table List 4" w:semiHidden="1" w:unhideWhenUsed="1"/>
-    <w:lsdException w:name="Table List 5" w:semiHidden="1" w:unhideWhenUsed="1"/>
-    <w:lsdException w:name="Table List 6" w:semiHidden="1" w:unhideWhenUsed="1"/>
-    <w:lsdException w:name="Table List 7" w:semiHidden="1" w:unhideWhenUsed="1"/>
-    <w:lsdException w:name="Table List 8" w:semiHidden="1" w:unhideWhenUsed="1"/>
-    <w:lsdException w:name="Table 3D effects 1" w:semiHidden="1" w:unhideWhenUsed="1"/>
-    <w:lsdException w:name="Table 3D effects 2" w:semiHidden="1" w:unhideWhenUsed="1"/>
-    <w:lsdException w:name="Table 3D effects 3" w:semiHidden="1" w:unhideWhenUsed="1"/>
-    <w:lsdException w:name="Table Contemporary" w:semiHidden="1" w:unhideWhenUsed="1"/>
-    <w:lsdException w:name="Table Elegant" w:semiHidden="1" w:unhideWhenUsed="1"/>
-    <w:lsdException w:name="Table Professional" w:semiHidden="1" w:unhideWhenUsed="1"/>
-    <w:lsdException w:name="Table Subtle 1" w:semiHidden="1" w:unhideWhenUsed="1"/>
-    <w:lsdException w:name="Table Web 1" w:semiHidden="1" w:unhideWhenUsed="1"/>
-    <w:lsdException w:name="Table Web 2" w:semiHidden="1" w:unhideWhenUsed="1"/>
-    <w:lsdException w:name="Balloon Text" w:semiHidden="1" w:unhideWhenUsed="1"/>
-    <w:lsdException w:name="Table Grid" w:uiPriority="39"/>
-    <w:lsdException w:name="Table Theme" w:semiHidden="1" w:unhideWhenUsed="1"/>
-    <w:lsdException w:name="Placeholder Text" w:semiHidden="1"/>
-    <w:lsdException w:name="No Spacing" w:uiPriority="1" w:qFormat="1"/>
-    <w:lsdException w:name="Light Shading" w:uiPriority="60"/>
-    <w:lsdException w:name="Light List" w:uiPriority="61"/>
-    <w:lsdException w:name="Light Grid" w:uiPriority="62"/>
-    <w:lsdException w:name="Medium Shading 1" w:uiPriority="63"/>
-    <w:lsdException w:name="Medium Shading 2" w:uiPriority="64"/>
-    <w:lsdException w:name="Medium List 1" w:uiPriority="65"/>
-    <w:lsdException w:name="Medium List 2" w:uiPriority="66"/>
-    <w:lsdException w:name="Medium Grid 1" w:uiPriority="67"/>
-    <w:lsdException w:name="Medium Grid 2" w:uiPriority="68"/>
-    <w:lsdException w:name="Medium Grid 3" w:uiPriority="69"/>
-    <w:lsdException w:name="Dark List" w:uiPriority="70"/>
-    <w:lsdException w:name="Colorful Shading" w:uiPriority="71"/>
-    <w:lsdException w:name="Colorful List" w:uiPriority="72"/>
-    <w:lsdException w:name="Colorful Grid" w:uiPriority="73"/>
-    <w:lsdException w:name="Light Shading Accent 1" w:uiPriority="60"/>
-    <w:lsdException w:name="Light List Accent 1" w:uiPriority="61"/>
-    <w:lsdException w:name="Light Grid Accent 1" w:uiPriority="62"/>
-    <w:lsdException w:name="Medium Shading 1 Accent 1" w:uiPriority="63"/>
-    <w:lsdException w:name="Medium Shading 2 Accent 1" w:uiPriority="64"/>
-    <w:lsdException w:name="Medium List 1 Accent 1" w:uiPriority="65"/>
-    <w:lsdException w:name="Revision" w:semiHidden="1"/>
-    <w:lsdException w:name="List Paragraph" w:uiPriority="34" w:qFormat="1"/>
-    <w:lsdException w:name="Quote" w:uiPriority="29" w:qFormat="1"/>
-    <w:lsdException w:name="Intense Quote" w:uiPriority="30" w:qFormat="1"/>
-    <w:lsdException w:name="Medium List 2 Accent 1" w:uiPriority="66"/>
-    <w:lsdException w:name="Medium Grid 1 Accent 1" w:uiPriority="67"/>
-    <w:lsdException w:name="Medium Grid 2 Accent 1" w:uiPriority="68"/>
-    <w:lsdException w:name="Medium Grid 3 Accent 1" w:uiPriority="69"/>
-    <w:lsdException w:name="Dark List Accent 1" w:uiPriority="70"/>
-    <w:lsdException w:name="Colorful Shading Accent 1" w:uiPriority="71"/>
-    <w:lsdException w:name="Colorful List Accent 1" w:uiPriority="72"/>
-    <w:lsdException w:name="Colorful Grid Accent 1" w:uiPriority="73"/>
-    <w:lsdException w:name="Light Shading Accent 2" w:uiPriority="60"/>
-    <w:lsdException w:name="Light List Accent 2" w:uiPriority="61"/>
-    <w:lsdException w:name="Light Grid Accent 2" w:uiPriority="62"/>
-    <w:lsdException w:name="Medium Shading 1 Accent 2" w:uiPriority="63"/>
-    <w:lsdException w:name="Medium Shading 2 Accent 2" w:uiPriority="64"/>
-    <w:lsdException w:name="Medium List 1 Accent 2" w:uiPriority="65"/>
-    <w:lsdException w:name="Medium List 2 Accent 2" w:uiPriority="66"/>
-    <w:lsdException w:name="Medium Grid 1 Accent 2" w:uiPriority="67"/>
-    <w:lsdException w:name="Medium Grid 2 Accent 2" w:uiPriority="68"/>
-    <w:lsdException w:name="Medium Grid 3 Accent 2" w:uiPriority="69"/>
-    <w:lsdException w:name="Dark List Accent 2" w:uiPriority="70"/>
-    <w:lsdException w:name="Colorful Shading Accent 2" w:uiPriority="71"/>
-    <w:lsdException w:name="Colorful List Accent 2" w:uiPriority="72"/>
-    <w:lsdException w:name="Colorful Grid Accent 2" w:uiPriority="73"/>
-    <w:lsdException w:name="Light Shading Accent 3" w:uiPriority="60"/>
-    <w:lsdException w:name="Light List Accent 3" w:uiPriority="61"/>
-    <w:lsdException w:name="Light Grid Accent 3" w:uiPriority="62"/>
-    <w:lsdException w:name="Medium Shading 1 Accent 3" w:uiPriority="63"/>
-    <w:lsdException w:name="Medium Shading 2 Accent 3" w:uiPriority="64"/>
-    <w:lsdException w:name="Medium List 1 Accent 3" w:uiPriority="65"/>
-    <w:lsdException w:name="Medium List 2 Accent 3" w:uiPriority="66"/>
-    <w:lsdException w:name="Medium Grid 1 Accent 3" w:uiPriority="67"/>
-    <w:lsdException w:name="Medium Grid 2 Accent 3" w:uiPriority="68"/>
-    <w:lsdException w:name="Medium Grid 3 Accent 3" w:uiPriority="69"/>
-    <w:lsdException w:name="Dark List Accent 3" w:uiPriority="70"/>
-    <w:lsdException w:name="Colorful Shading Accent 3" w:uiPriority="71"/>
-    <w:lsdException w:name="Colorful List Accent 3" w:uiPriority="72"/>
-    <w:lsdException w:name="Colorful Grid Accent 3" w:uiPriority="73"/>
-    <w:lsdException w:name="Light Shading Accent 4" w:uiPriority="60"/>
-    <w:lsdException w:name="Light List Accent 4" w:uiPriority="61"/>
-    <w:lsdException w:name="Light Grid Accent 4" w:uiPriority="62"/>
-    <w:lsdException w:name="Medium Shading 1 Accent 4" w:uiPriority="63"/>
-    <w:lsdException w:name="Medium Shading 2 Accent 4" w:uiPriority="64"/>
-    <w:lsdException w:name="Medium List 1 Accent 4" w:uiPriority="65"/>
-    <w:lsdException w:name="Medium List 2 Accent 4" w:uiPriority="66"/>
-    <w:lsdException w:name="Medium Grid 1 Accent 4" w:uiPriority="67"/>
-    <w:lsdException w:name="Medium Grid 2 Accent 4" w:uiPriority="68"/>
-    <w:lsdException w:name="Medium Grid 3 Accent 4" w:uiPriority="69"/>
-    <w:lsdException w:name="Dark List Accent 4" w:uiPriority="70"/>
-    <w:lsdException w:name="Colorful Shading Accent 4" w:uiPriority="71"/>
-    <w:lsdException w:name="Colorful List Accent 4" w:uiPriority="72"/>
-    <w:lsdException w:name="Colorful Grid Accent 4" w:uiPriority="73"/>
-    <w:lsdException w:name="Light Shading Accent 5" w:uiPriority="60"/>
-    <w:lsdException w:name="Light List Accent 5" w:uiPriority="61"/>
-    <w:lsdException w:name="Light Grid Accent 5" w:uiPriority="62"/>
-    <w:lsdException w:name="Medium Shading 1 Accent 5" w:uiPriority="63"/>
-    <w:lsdException w:name="Medium Shading 2 Accent 5" w:uiPriority="64"/>
-    <w:lsdException w:name="Medium List 1 Accent 5" w:uiPriority="65"/>
-    <w:lsdException w:name="Medium List 2 Accent 5" w:uiPriority="66"/>
-    <w:lsdException w:name="Medium Grid 1 Accent 5" w:uiPriority="67"/>
-    <w:lsdException w:name="Medium Grid 2 Accent 5" w:uiPriority="68"/>
-    <w:lsdException w:name="Medium Grid 3 Accent 5" w:uiPriority="69"/>
-    <w:lsdException w:name="Dark List Accent 5" w:uiPriority="70"/>
-    <w:lsdException w:name="Colorful Shading Accent 5" w:uiPriority="71"/>
-    <w:lsdException w:name="Colorful List Accent 5" w:uiPriority="72"/>
-    <w:lsdException w:name="Colorful Grid Accent 5" w:uiPriority="73"/>
-    <w:lsdException w:name="Light Shading Accent 6" w:uiPriority="60"/>
-    <w:lsdException w:name="Light List Accent 6" w:uiPriority="61"/>
-    <w:lsdException w:name="Light Grid Accent 6" w:uiPriority="62"/>
-    <w:lsdException w:name="Medium Shading 1 Accent 6" w:uiPriority="63"/>
-    <w:lsdException w:name="Medium Shading 2 Accent 6" w:uiPriority="64"/>
-    <w:lsdException w:name="Medium List 1 Accent 6" w:uiPriority="65"/>
-    <w:lsdException w:name="Medium List 2 Accent 6" w:uiPriority="66"/>
-    <w:lsdException w:name="Medium Grid 1 Accent 6" w:uiPriority="67"/>
-    <w:lsdException w:name="Medium Grid 2 Accent 6" w:uiPriority="68"/>
-    <w:lsdException w:name="Medium Grid 3 Accent 6" w:uiPriority="69"/>
-    <w:lsdException w:name="Dark List Accent 6" w:uiPriority="70"/>
-    <w:lsdException w:name="Colorful Shading Accent 6" w:uiPriority="71"/>
-    <w:lsdException w:name="Colorful List Accent 6" w:uiPriority="72"/>
-    <w:lsdException w:name="Colorful Grid Accent 6" w:uiPriority="73"/>
-    <w:lsdException w:name="Subtle Emphasis" w:uiPriority="19" w:qFormat="1"/>
-    <w:lsdException w:name="Intense Emphasis" w:uiPriority="21" w:qFormat="1"/>
-    <w:lsdException w:name="Subtle Reference" w:uiPriority="31" w:qFormat="1"/>
-    <w:lsdException w:name="Intense Reference" w:uiPriority="32" w:qFormat="1"/>
-    <w:lsdException w:name="Book Title" w:uiPriority="33" w:qFormat="1"/>
-    <w:lsdException w:name="Bibliography" w:semiHidden="1" w:uiPriority="37" w:unhideWhenUsed="1"/>
-    <w:lsdException w:name="TOC Heading" w:semiHidden="1" w:uiPriority="39" w:unhideWhenUsed="1" w:qFormat="1"/>
-    <w:lsdException w:name="Plain Table 1" w:uiPriority="41"/>
-    <w:lsdException w:name="Plain Table 2" w:uiPriority="42"/>
-    <w:lsdException w:name="Plain Table 3" w:uiPriority="43"/>
-    <w:lsdException w:name="Plain Table 4" w:uiPriority="44"/>
-    <w:lsdException w:name="Plain Table 5" w:uiPriority="45"/>
-    <w:lsdException w:name="Grid Table Light" w:uiPriority="40"/>
-    <w:lsdException w:name="Grid Table 1 Light" w:uiPriority="46"/>
-    <w:lsdException w:name="Grid Table 2" w:uiPriority="47"/>
-    <w:lsdException w:name="Grid Table 3" w:uiPriority="48"/>
-    <w:lsdException w:name="Grid Table 4" w:uiPriority="49"/>
-    <w:lsdException w:name="Grid Table 5 Dark" w:uiPriority="50"/>
-    <w:lsdException w:name="Grid Table 6 Colorful" w:uiPriority="51"/>
-    <w:lsdException w:name="Grid Table 7 Colorful" w:uiPriority="52"/>
-    <w:lsdException w:name="Grid Table 1 Light Accent 1" w:uiPriority="46"/>
-    <w:lsdException w:name="Grid Table 2 Accent 1" w:uiPriority="47"/>
-    <w:lsdException w:name="Grid Table 3 Accent 1" w:uiPriority="48"/>
-    <w:lsdException w:name="Grid Table 4 Accent 1" w:uiPriority="49"/>
-    <w:lsdException w:name="Grid Table 5 Dark Accent 1" w:uiPriority="50"/>
-    <w:lsdException w:name="Grid Table 6 Colorful Accent 1" w:uiPriority="51"/>
-    <w:lsdException w:name="Grid Table 7 Colorful Accent 1" w:uiPriority="52"/>
-    <w:lsdException w:name="Grid Table 1 Light Accent 2" w:uiPriority="46"/>
-    <w:lsdException w:name="Grid Table 2 Accent 2" w:uiPriority="47"/>
-    <w:lsdException w:name="Grid Table 3 Accent 2" w:uiPriority="48"/>
-    <w:lsdException w:name="Grid Table 4 Accent 2" w:uiPriority="49"/>
-    <w:lsdException w:name="Grid Table 5 Dark Accent 2" w:uiPriority="50"/>
-    <w:lsdException w:name="Grid Table 6 Colorful Accent 2" w:uiPriority="51"/>
-    <w:lsdException w:name="Grid Table 7 Colorful Accent 2" w:uiPriority="52"/>
-    <w:lsdException w:name="Grid Table 1 Light Accent 3" w:uiPriority="46"/>
-    <w:lsdException w:name="Grid Table 2 Accent 3" w:uiPriority="47"/>
-    <w:lsdException w:name="Grid Table 3 Accent 3" w:uiPriority="48"/>
-    <w:lsdException w:name="Grid Table 4 Accent 3" w:uiPriority="49"/>
-    <w:lsdException w:name="Grid Table 5 Dark Accent 3" w:uiPriority="50"/>
-    <w:lsdException w:name="Grid Table 6 Colorful Accent 3" w:uiPriority="51"/>
-    <w:lsdException w:name="Grid Table 7 Colorful Accent 3" w:uiPriority="52"/>
-    <w:lsdException w:name="Grid Table 1 Light Accent 4" w:uiPriority="46"/>
-    <w:lsdException w:name="Grid Table 2 Accent 4" w:uiPriority="47"/>
-    <w:lsdException w:name="Grid Table 3 Accent 4" w:uiPriority="48"/>
-    <w:lsdException w:name="Grid Table 4 Accent 4" w:uiPriority="49"/>
-    <w:lsdException w:name="Grid Table 5 Dark Accent 4" w:uiPriority="50"/>
-    <w:lsdException w:name="Grid Table 6 Colorful Accent 4" w:uiPriority="51"/>
-    <w:lsdException w:name="Grid Table 7 Colorful Accent 4" w:uiPriority="52"/>
-    <w:lsdException w:name="Grid Table 1 Light Accent 5" w:uiPriority="46"/>
-    <w:lsdException w:name="Grid Table 2 Accent 5" w:uiPriority="47"/>
-    <w:lsdException w:name="Grid Table 3 Accent 5" w:uiPriority="48"/>
-    <w:lsdException w:name="Grid Table 4 Accent 5" w:uiPriority="49"/>
-    <w:lsdException w:name="Grid Table 5 Dark Accent 5" w:uiPriority="50"/>
-    <w:lsdException w:name="Grid Table 6 Colorful Accent 5" w:uiPriority="51"/>
-    <w:lsdException w:name="Grid Table 7 Colorful Accent 5" w:uiPriority="52"/>
-    <w:lsdException w:name="Grid Table 1 Light Accent 6" w:uiPriority="46"/>
-    <w:lsdException w:name="Grid Table 2 Accent 6" w:uiPriority="47"/>
-    <w:lsdException w:name="Grid Table 3 Accent 6" w:uiPriority="48"/>
-    <w:lsdException w:name="Grid Table 4 Accent 6" w:uiPriority="49"/>
-    <w:lsdException w:name="Grid Table 5 Dark Accent 6" w:uiPriority="50"/>
-    <w:lsdException w:name="Grid Table 6 Colorful Accent 6" w:uiPriority="51"/>
-    <w:lsdException w:name="Grid Table 7 Colorful Accent 6" w:uiPriority="52"/>
-    <w:lsdException w:name="List Table 1 Light" w:uiPriority="46"/>
-    <w:lsdException w:name="List Table 2" w:uiPriority="47"/>
-    <w:lsdException w:name="List Table 3" w:uiPriority="48"/>
-    <w:lsdException w:name="List Table 4" w:uiPriority="49"/>
-    <w:lsdException w:name="List Table 5 Dark" w:uiPriority="50"/>
-    <w:lsdException w:name="List Table 6 Colorful" w:uiPriority="51"/>
-    <w:lsdException w:name="List Table 7 Colorful" w:uiPriority="52"/>
-    <w:lsdException w:name="List Table 1 Light Accent 1" w:uiPriority="46"/>
-    <w:lsdException w:name="List Table 2 Accent 1" w:uiPriority="47"/>
-    <w:lsdException w:name="List Table 3 Accent 1" w:uiPriority="48"/>
-    <w:lsdException w:name="List Table 4 Accent 1" w:uiPriority="49"/>
-    <w:lsdException w:name="List Table 5 Dark Accent 1" w:uiPriority="50"/>
-    <w:lsdException w:name="List Table 6 Colorful Accent 1" w:uiPriority="51"/>
-    <w:lsdException w:name="List Table 7 Colorful Accent 1" w:uiPriority="52"/>
-    <w:lsdException w:name="List Table 1 Light Accent 2" w:uiPriority="46"/>
-    <w:lsdException w:name="List Table 2 Accent 2" w:uiPriority="47"/>
-    <w:lsdException w:name="List Table 3 Accent 2" w:uiPriority="48"/>
-    <w:lsdException w:name="List Table 4 Accent 2" w:uiPriority="49"/>
-    <w:lsdException w:name="List Table 5 Dark Accent 2" w:uiPriority="50"/>
-    <w:lsdException w:name="List Table 6 Colorful Accent 2" w:uiPriority="51"/>
-    <w:lsdException w:name="List Table 7 Colorful Accent 2" w:uiPriority="52"/>
-    <w:lsdException w:name="List Table 1 Light Accent 3" w:uiPriority="46"/>
-    <w:lsdException w:name="List Table 2 Accent 3" w:uiPriority="47"/>
-    <w:lsdException w:name="List Table 3 Accent 3" w:uiPriority="48"/>
-    <w:lsdException w:name="List Table 4 Accent 3" w:uiPriority="49"/>
-    <w:lsdException w:name="List Table 5 Dark Accent 3" w:uiPriority="50"/>
-    <w:lsdException w:name="List Table 6 Colorful Accent 3" w:uiPriority="51"/>
-    <w:lsdException w:name="List Table 7 Colorful Accent 3" w:uiPriority="52"/>
-    <w:lsdException w:name="List Table 1 Light Accent 4" w:uiPriority="46"/>
-    <w:lsdException w:name="List Table 2 Accent 4" w:uiPriority="47"/>
-    <w:lsdException w:name="List Table 3 Accent 4" w:uiPriority="48"/>
-    <w:lsdException w:name="List Table 4 Accent 4" w:uiPriority="49"/>
-    <w:lsdException w:name="List Table 5 Dark Accent 4" w:uiPriority="50"/>
-    <w:lsdException w:name="List Table 6 Colorful Accent 4" w:uiPriority="51"/>
-    <w:lsdException w:name="List Table 7 Colorful Accent 4" w:uiPriority="52"/>
-    <w:lsdException w:name="List Table 1 Light Accent 5" w:uiPriority="46"/>
-    <w:lsdException w:name="List Table 2 Accent 5" w:uiPriority="47"/>
-    <w:lsdException w:name="List Table 3 Accent 5" w:uiPriority="48"/>
-    <w:lsdException w:name="List Table 4 Accent 5" w:uiPriority="49"/>
-    <w:lsdException w:name="List Table 5 Dark Accent 5" w:uiPriority="50"/>
-    <w:lsdException w:name="List Table 6 Colorful Accent 5" w:uiPriority="51"/>
-    <w:lsdException w:name="List Table 7 Colorful Accent 5" w:uiPriority="52"/>
-    <w:lsdException w:name="List Table 1 Light Accent 6" w:uiPriority="46"/>
-    <w:lsdException w:name="List Table 2 Accent 6" w:uiPriority="47"/>
-    <w:lsdException w:name="List Table 3 Accent 6" w:uiPriority="48"/>
-    <w:lsdException w:name="List Table 4 Accent 6" w:uiPriority="49"/>
-    <w:lsdException w:name="List Table 5 Dark Accent 6" w:uiPriority="50"/>
-    <w:lsdException w:name="List Table 6 Colorful Accent 6" w:uiPriority="51"/>
-    <w:lsdException w:name="List Table 7 Colorful Accent 6" w:uiPriority="52"/>
-    <w:lsdException w:name="Mention" w:semiHidden="1" w:unhideWhenUsed="1"/>
-    <w:lsdException w:name="Smart Hyperlink" w:semiHidden="1" w:unhideWhenUsed="1"/>
-    <w:lsdException w:name="Hashtag" w:semiHidden="1" w:unhideWhenUsed="1"/>
-    <w:lsdException w:name="Unresolved Mention" w:semiHidden="1" w:unhideWhenUsed="1"/>
+  <w:latentStyles w:defLockedState="0" w:defUIPriority="99" w:defSemiHidden="1" w:defUnhideWhenUsed="1" w:defQFormat="0" w:count="267">
+    <w:lsdException w:name="Normal" w:semiHidden="0" w:uiPriority="0" w:unhideWhenUsed="0" w:qFormat="1"/>
+    <w:lsdException w:name="heading 1" w:semiHidden="0" w:uiPriority="9" w:unhideWhenUsed="0" w:qFormat="1"/>
+    <w:lsdException w:name="heading 2" w:uiPriority="9" w:qFormat="1"/>
+    <w:lsdException w:name="heading 3" w:uiPriority="9" w:qFormat="1"/>
+    <w:lsdException w:name="heading 4" w:uiPriority="9" w:qFormat="1"/>
+    <w:lsdException w:name="heading 5" w:uiPriority="9" w:qFormat="1"/>
+    <w:lsdException w:name="heading 6" w:uiPriority="9" w:qFormat="1"/>
+    <w:lsdException w:name="heading 7" w:uiPriority="9" w:qFormat="1"/>
+    <w:lsdException w:name="heading 8" w:uiPriority="9" w:qFormat="1"/>
+    <w:lsdException w:name="heading 9" w:uiPriority="9" w:qFormat="1"/>
+    <w:lsdException w:name="toc 1" w:uiPriority="39"/>
+    <w:lsdException w:name="toc 2" w:uiPriority="39"/>
+    <w:lsdException w:name="toc 3" w:uiPriority="39"/>
+    <w:lsdException w:name="toc 4" w:uiPriority="39"/>
+    <w:lsdException w:name="toc 5" w:uiPriority="39"/>
+    <w:lsdException w:name="toc 6" w:uiPriority="39"/>
+    <w:lsdException w:name="toc 7" w:uiPriority="39"/>
+    <w:lsdException w:name="toc 8" w:uiPriority="39"/>
+    <w:lsdException w:name="toc 9" w:uiPriority="39"/>
+    <w:lsdException w:name="caption" w:uiPriority="35" w:qFormat="1"/>
+    <w:lsdException w:name="Title" w:semiHidden="0" w:uiPriority="10" w:unhideWhenUsed="0" w:qFormat="1"/>
+    <w:lsdException w:name="Default Paragraph Font" w:uiPriority="1"/>
+    <w:lsdException w:name="Subtitle" w:semiHidden="0" w:uiPriority="11" w:unhideWhenUsed="0" w:qFormat="1"/>
+    <w:lsdException w:name="Strong" w:semiHidden="0" w:uiPriority="22" w:unhideWhenUsed="0" w:qFormat="1"/>
+    <w:lsdException w:name="Emphasis" w:semiHidden="0" w:uiPriority="20" w:unhideWhenUsed="0" w:qFormat="1"/>
+    <w:lsdException w:name="Normal Table" w:semiHidden="0" w:unhideWhenUsed="0"/>
+    <w:lsdException w:name="Table Subtle 2" w:semiHidden="0" w:unhideWhenUsed="0"/>
+    <w:lsdException w:name="Table Web 3" w:semiHidden="0" w:unhideWhenUsed="0"/>
+    <w:lsdException w:name="Table Grid" w:semiHidden="0" w:uiPriority="39" w:unhideWhenUsed="0"/>
+    <w:lsdException w:name="Placeholder Text" w:unhideWhenUsed="0"/>
+    <w:lsdException w:name="No Spacing" w:semiHidden="0" w:uiPriority="1" w:unhideWhenUsed="0" w:qFormat="1"/>
+    <w:lsdException w:name="Light Shading" w:semiHidden="0" w:uiPriority="60" w:unhideWhenUsed="0"/>
+    <w:lsdException w:name="Light List" w:semiHidden="0" w:uiPriority="61" w:unhideWhenUsed="0"/>
+    <w:lsdException w:name="Light Grid" w:semiHidden="0" w:uiPriority="62" w:unhideWhenUsed="0"/>
+    <w:lsdException w:name="Medium Shading 1" w:semiHidden="0" w:uiPriority="63" w:unhideWhenUsed="0"/>
+    <w:lsdException w:name="Medium Shading 2" w:semiHidden="0" w:uiPriority="64" w:unhideWhenUsed="0"/>
+    <w:lsdException w:name="Medium List 1" w:semiHidden="0" w:uiPriority="65" w:unhideWhenUsed="0"/>
+    <w:lsdException w:name="Medium List 2" w:semiHidden="0" w:uiPriority="66" w:unhideWhenUsed="0"/>
+    <w:lsdException w:name="Medium Grid 1" w:semiHidden="0" w:uiPriority="67" w:unhideWhenUsed="0"/>
+    <w:lsdException w:name="Medium Grid 2" w:semiHidden="0" w:uiPriority="68" w:unhideWhenUsed="0"/>
+    <w:lsdException w:name="Medium Grid 3" w:semiHidden="0" w:uiPriority="69" w:unhideWhenUsed="0"/>
+    <w:lsdException w:name="Dark List" w:semiHidden="0" w:uiPriority="70" w:unhideWhenUsed="0"/>
+    <w:lsdException w:name="Colorful Shading" w:semiHidden="0" w:uiPriority="71" w:unhideWhenUsed="0"/>
+    <w:lsdException w:name="Colorful List" w:semiHidden="0" w:uiPriority="72" w:unhideWhenUsed="0"/>
+    <w:lsdException w:name="Colorful Grid" w:semiHidden="0" w:uiPriority="73" w:unhideWhenUsed="0"/>
+    <w:lsdException w:name="Light Shading Accent 1" w:semiHidden="0" w:uiPriority="60" w:unhideWhenUsed="0"/>
+    <w:lsdException w:name="Light List Accent 1" w:semiHidden="0" w:uiPriority="61" w:unhideWhenUsed="0"/>
+    <w:lsdException w:name="Light Grid Accent 1" w:semiHidden="0" w:uiPriority="62" w:unhideWhenUsed="0"/>
+    <w:lsdException w:name="Medium Shading 1 Accent 1" w:semiHidden="0" w:uiPriority="63" w:unhideWhenUsed="0"/>
+    <w:lsdException w:name="Medium Shading 2 Accent 1" w:semiHidden="0" w:uiPriority="64" w:unhideWhenUsed="0"/>
+    <w:lsdException w:name="Medium List 1 Accent 1" w:semiHidden="0" w:uiPriority="65" w:unhideWhenUsed="0"/>
+    <w:lsdException w:name="Revision" w:unhideWhenUsed="0"/>
+    <w:lsdException w:name="List Paragraph" w:semiHidden="0" w:uiPriority="34" w:unhideWhenUsed="0" w:qFormat="1"/>
+    <w:lsdException w:name="Quote" w:semiHidden="0" w:uiPriority="29" w:unhideWhenUsed="0" w:qFormat="1"/>
+    <w:lsdException w:name="Intense Quote" w:semiHidden="0" w:uiPriority="30" w:unhideWhenUsed="0" w:qFormat="1"/>
+    <w:lsdException w:name="Medium List 2 Accent 1" w:semiHidden="0" w:uiPriority="66" w:unhideWhenUsed="0"/>
+    <w:lsdException w:name="Medium Grid 1 Accent 1" w:semiHidden="0" w:uiPriority="67" w:unhideWhenUsed="0"/>
+    <w:lsdException w:name="Medium Grid 2 Accent 1" w:semiHidden="0" w:uiPriority="68" w:unhideWhenUsed="0"/>
+    <w:lsdException w:name="Medium Grid 3 Accent 1" w:semiHidden="0" w:uiPriority="69" w:unhideWhenUsed="0"/>
+    <w:lsdException w:name="Dark List Accent 1" w:semiHidden="0" w:uiPriority="70" w:unhideWhenUsed="0"/>
+    <w:lsdException w:name="Colorful Shading Accent 1" w:semiHidden="0" w:uiPriority="71" w:unhideWhenUsed="0"/>
+    <w:lsdException w:name="Colorful List Accent 1" w:semiHidden="0" w:uiPriority="72" w:unhideWhenUsed="0"/>
+    <w:lsdException w:name="Colorful Grid Accent 1" w:semiHidden="0" w:uiPriority="73" w:unhideWhenUsed="0"/>
+    <w:lsdException w:name="Light Shading Accent 2" w:semiHidden="0" w:uiPriority="60" w:unhideWhenUsed="0"/>
+    <w:lsdException w:name="Light List Accent 2" w:semiHidden="0" w:uiPriority="61" w:unhideWhenUsed="0"/>
+    <w:lsdException w:name="Light Grid Accent 2" w:semiHidden="0" w:uiPriority="62" w:unhideWhenUsed="0"/>
+    <w:lsdException w:name="Medium Shading 1 Accent 2" w:semiHidden="0" w:uiPriority="63" w:unhideWhenUsed="0"/>
+    <w:lsdException w:name="Medium Shading 2 Accent 2" w:semiHidden="0" w:uiPriority="64" w:unhideWhenUsed="0"/>
+    <w:lsdException w:name="Medium List 1 Accent 2" w:semiHidden="0" w:uiPriority="65" w:unhideWhenUsed="0"/>
+    <w:lsdException w:name="Medium List 2 Accent 2" w:semiHidden="0" w:uiPriority="66" w:unhideWhenUsed="0"/>
+    <w:lsdException w:name="Medium Grid 1 Accent 2" w:semiHidden="0" w:uiPriority="67" w:unhideWhenUsed="0"/>
+    <w:lsdException w:name="Medium Grid 2 Accent 2" w:semiHidden="0" w:uiPriority="68" w:unhideWhenUsed="0"/>
+    <w:lsdException w:name="Medium Grid 3 Accent 2" w:semiHidden="0" w:uiPriority="69" w:unhideWhenUsed="0"/>
+    <w:lsdException w:name="Dark List Accent 2" w:semiHidden="0" w:uiPriority="70" w:unhideWhenUsed="0"/>
+    <w:lsdException w:name="Colorful Shading Accent 2" w:semiHidden="0" w:uiPriority="71" w:unhideWhenUsed="0"/>
+    <w:lsdException w:name="Colorful List Accent 2" w:semiHidden="0" w:uiPriority="72" w:unhideWhenUsed="0"/>
+    <w:lsdException w:name="Colorful Grid Accent 2" w:semiHidden="0" w:uiPriority="73" w:unhideWhenUsed="0"/>
+    <w:lsdException w:name="Light Shading Accent 3" w:semiHidden="0" w:uiPriority="60" w:unhideWhenUsed="0"/>
+    <w:lsdException w:name="Light List Accent 3" w:semiHidden="0" w:uiPriority="61" w:unhideWhenUsed="0"/>
+    <w:lsdException w:name="Light Grid Accent 3" w:semiHidden="0" w:uiPriority="62" w:unhideWhenUsed="0"/>
+    <w:lsdException w:name="Medium Shading 1 Accent 3" w:semiHidden="0" w:uiPriority="63" w:unhideWhenUsed="0"/>
+    <w:lsdException w:name="Medium Shading 2 Accent 3" w:semiHidden="0" w:uiPriority="64" w:unhideWhenUsed="0"/>
+    <w:lsdException w:name="Medium List 1 Accent 3" w:semiHidden="0" w:uiPriority="65" w:unhideWhenUsed="0"/>
+    <w:lsdException w:name="Medium List 2 Accent 3" w:semiHidden="0" w:uiPriority="66" w:unhideWhenUsed="0"/>
+    <w:lsdException w:name="Medium Grid 1 Accent 3" w:semiHidden="0" w:uiPriority="67" w:unhideWhenUsed="0"/>
+    <w:lsdException w:name="Medium Grid 2 Accent 3" w:semiHidden="0" w:uiPriority="68" w:unhideWhenUsed="0"/>
+    <w:lsdException w:name="Medium Grid 3 Accent 3" w:semiHidden="0" w:uiPriority="69" w:unhideWhenUsed="0"/>
+    <w:lsdException w:name="Dark List Accent 3" w:semiHidden="0" w:uiPriority="70" w:unhideWhenUsed="0"/>
+    <w:lsdException w:name="Colorful Shading Accent 3" w:semiHidden="0" w:uiPriority="71" w:unhideWhenUsed="0"/>
+    <w:lsdException w:name="Colorful List Accent 3" w:semiHidden="0" w:uiPriority="72" w:unhideWhenUsed="0"/>
+    <w:lsdException w:name="Colorful Grid Accent 3" w:semiHidden="0" w:uiPriority="73" w:unhideWhenUsed="0"/>
+    <w:lsdException w:name="Light Shading Accent 4" w:semiHidden="0" w:uiPriority="60" w:unhideWhenUsed="0"/>
+    <w:lsdException w:name="Light List Accent 4" w:semiHidden="0" w:uiPriority="61" w:unhideWhenUsed="0"/>
+    <w:lsdException w:name="Light Grid Accent 4" w:semiHidden="0" w:uiPriority="62" w:unhideWhenUsed="0"/>
+    <w:lsdException w:name="Medium Shading 1 Accent 4" w:semiHidden="0" w:uiPriority="63" w:unhideWhenUsed="0"/>
+    <w:lsdException w:name="Medium Shading 2 Accent 4" w:semiHidden="0" w:uiPriority="64" w:unhideWhenUsed="0"/>
+    <w:lsdException w:name="Medium List 1 Accent 4" w:semiHidden="0" w:uiPriority="65" w:unhideWhenUsed="0"/>
+    <w:lsdException w:name="Medium List 2 Accent 4" w:semiHidden="0" w:uiPriority="66" w:unhideWhenUsed="0"/>
+    <w:lsdException w:name="Medium Grid 1 Accent 4" w:semiHidden="0" w:uiPriority="67" w:unhideWhenUsed="0"/>
+    <w:lsdException w:name="Medium Grid 2 Accent 4" w:semiHidden="0" w:uiPriority="68" w:unhideWhenUsed="0"/>
+    <w:lsdException w:name="Medium Grid 3 Accent 4" w:semiHidden="0" w:uiPriority="69" w:unhideWhenUsed="0"/>
+    <w:lsdException w:name="Dark List Accent 4" w:semiHidden="0" w:uiPriority="70" w:unhideWhenUsed="0"/>
+    <w:lsdException w:name="Colorful Shading Accent 4" w:semiHidden="0" w:uiPriority="71" w:unhideWhenUsed="0"/>
+    <w:lsdException w:name="Colorful List Accent 4" w:semiHidden="0" w:uiPriority="72" w:unhideWhenUsed="0"/>
+    <w:lsdException w:name="Colorful Grid Accent 4" w:semiHidden="0" w:uiPriority="73" w:unhideWhenUsed="0"/>
+    <w:lsdException w:name="Light Shading Accent 5" w:semiHidden="0" w:uiPriority="60" w:unhideWhenUsed="0"/>
+    <w:lsdException w:name="Light List Accent 5" w:semiHidden="0" w:uiPriority="61" w:unhideWhenUsed="0"/>
+    <w:lsdException w:name="Light Grid Accent 5" w:semiHidden="0" w:uiPriority="62" w:unhideWhenUsed="0"/>
+    <w:lsdException w:name="Medium Shading 1 Accent 5" w:semiHidden="0" w:uiPriority="63" w:unhideWhenUsed="0"/>
+    <w:lsdException w:name="Medium Shading 2 Accent 5" w:semiHidden="0" w:uiPriority="64" w:unhideWhenUsed="0"/>
+    <w:lsdException w:name="Medium List 1 Accent 5" w:semiHidden="0" w:uiPriority="65" w:unhideWhenUsed="0"/>
+    <w:lsdException w:name="Medium List 2 Accent 5" w:semiHidden="0" w:uiPriority="66" w:unhideWhenUsed="0"/>
+    <w:lsdException w:name="Medium Grid 1 Accent 5" w:semiHidden="0" w:uiPriority="67" w:unhideWhenUsed="0"/>
+    <w:lsdException w:name="Medium Grid 2 Accent 5" w:semiHidden="0" w:uiPriority="68" w:unhideWhenUsed="0"/>
+    <w:lsdException w:name="Medium Grid 3 Accent 5" w:semiHidden="0" w:uiPriority="69" w:unhideWhenUsed="0"/>
+    <w:lsdException w:name="Dark List Accent 5" w:semiHidden="0" w:uiPriority="70" w:unhideWhenUsed="0"/>
+    <w:lsdException w:name="Colorful Shading Accent 5" w:semiHidden="0" w:uiPriority="71" w:unhideWhenUsed="0"/>
+    <w:lsdException w:name="Colorful List Accent 5" w:semiHidden="0" w:uiPriority="72" w:unhideWhenUsed="0"/>
+    <w:lsdException w:name="Colorful Grid Accent 5" w:semiHidden="0" w:uiPriority="73" w:unhideWhenUsed="0"/>
+    <w:lsdException w:name="Light Shading Accent 6" w:semiHidden="0" w:uiPriority="60" w:unhideWhenUsed="0"/>
+    <w:lsdException w:name="Light List Accent 6" w:semiHidden="0" w:uiPriority="61" w:unhideWhenUsed="0"/>
+    <w:lsdException w:name="Light Grid Accent 6" w:semiHidden="0" w:uiPriority="62" w:unhideWhenUsed="0"/>
+    <w:lsdException w:name="Medium Shading 1 Accent 6" w:semiHidden="0" w:uiPriority="63" w:unhideWhenUsed="0"/>
+    <w:lsdException w:name="Medium Shading 2 Accent 6" w:semiHidden="0" w:uiPriority="64" w:unhideWhenUsed="0"/>
+    <w:lsdException w:name="Medium List 1 Accent 6" w:semiHidden="0" w:uiPriority="65" w:unhideWhenUsed="0"/>
+    <w:lsdException w:name="Medium List 2 Accent 6" w:semiHidden="0" w:uiPriority="66" w:unhideWhenUsed="0"/>
+    <w:lsdException w:name="Medium Grid 1 Accent 6" w:semiHidden="0" w:uiPriority="67" w:unhideWhenUsed="0"/>
+    <w:lsdException w:name="Medium Grid 2 Accent 6" w:semiHidden="0" w:uiPriority="68" w:unhideWhenUsed="0"/>
+    <w:lsdException w:name="Medium Grid 3 Accent 6" w:semiHidden="0" w:uiPriority="69" w:unhideWhenUsed="0"/>
+    <w:lsdException w:name="Dark List Accent 6" w:semiHidden="0" w:uiPriority="70" w:unhideWhenUsed="0"/>
+    <w:lsdException w:name="Colorful Shading Accent 6" w:semiHidden="0" w:uiPriority="71" w:unhideWhenUsed="0"/>
+    <w:lsdException w:name="Colorful List Accent 6" w:semiHidden="0" w:uiPriority="72" w:unhideWhenUsed="0"/>
+    <w:lsdException w:name="Colorful Grid Accent 6" w:semiHidden="0" w:uiPriority="73" w:unhideWhenUsed="0"/>
+    <w:lsdException w:name="Subtle Emphasis" w:semiHidden="0" w:uiPriority="19" w:unhideWhenUsed="0" w:qFormat="1"/>
+    <w:lsdException w:name="Intense Emphasis" w:semiHidden="0" w:uiPriority="21" w:unhideWhenUsed="0" w:qFormat="1"/>
+    <w:lsdException w:name="Subtle Reference" w:semiHidden="0" w:uiPriority="31" w:unhideWhenUsed="0" w:qFormat="1"/>
+    <w:lsdException w:name="Intense Reference" w:semiHidden="0" w:uiPriority="32" w:unhideWhenUsed="0" w:qFormat="1"/>
+    <w:lsdException w:name="Book Title" w:semiHidden="0" w:uiPriority="33" w:unhideWhenUsed="0" w:qFormat="1"/>
+    <w:lsdException w:name="Bibliography" w:uiPriority="37"/>
+    <w:lsdException w:name="TOC Heading" w:uiPriority="39" w:qFormat="1"/>
   </w:latentStyles>
   <w:style w:type="paragraph" w:default="1" w:styleId="Normal">
     <w:name w:val="Normal"/>
@@ -3200,7 +2965,378 @@
       <w:contextualSpacing/>
     </w:pPr>
   </w:style>
-  <w:style w:type="character" w:styleId="MenoPendente">
+  <w:style w:type="character" w:customStyle="1" w:styleId="UnresolvedMention">
+    <w:name w:val="Unresolved Mention"/>
+    <w:basedOn w:val="Fontepargpadro"/>
+    <w:uiPriority w:val="99"/>
+    <w:semiHidden/>
+    <w:unhideWhenUsed/>
+    <w:rsid w:val="00063EB7"/>
+    <w:rPr>
+      <w:color w:val="605E5C"/>
+      <w:shd w:val="clear" w:color="auto" w:fill="E1DFDD"/>
+    </w:rPr>
+  </w:style>
+</w:styles>
+</file>
+
+<file path=word/stylesWithEffects.xml><?xml version="1.0" encoding="utf-8"?>
+<w:styles xmlns:wpc="http://schemas.microsoft.com/office/word/2010/wordprocessingCanvas" xmlns:mc="http://schemas.openxmlformats.org/markup-compatibility/2006" xmlns:o="urn:schemas-microsoft-com:office:office" xmlns:r="http://schemas.openxmlformats.org/officeDocument/2006/relationships" xmlns:m="http://schemas.openxmlformats.org/officeDocument/2006/math" xmlns:v="urn:schemas-microsoft-com:vml" xmlns:wp14="http://schemas.microsoft.com/office/word/2010/wordprocessingDrawing" xmlns:wp="http://schemas.openxmlformats.org/drawingml/2006/wordprocessingDrawing" xmlns:w10="urn:schemas-microsoft-com:office:word" xmlns:w="http://schemas.openxmlformats.org/wordprocessingml/2006/main" xmlns:w14="http://schemas.microsoft.com/office/word/2010/wordml" xmlns:wpg="http://schemas.microsoft.com/office/word/2010/wordprocessingGroup" xmlns:wpi="http://schemas.microsoft.com/office/word/2010/wordprocessingInk" xmlns:wne="http://schemas.microsoft.com/office/word/2006/wordml" xmlns:wps="http://schemas.microsoft.com/office/word/2010/wordprocessingShape" mc:Ignorable="w14 wp14">
+  <w:docDefaults>
+    <w:rPrDefault>
+      <w:rPr>
+        <w:rFonts w:ascii="Calibri" w:eastAsia="Calibri" w:hAnsi="Calibri" w:cs="Calibri"/>
+        <w:color w:val="000000"/>
+        <w:sz w:val="22"/>
+        <w:szCs w:val="22"/>
+        <w:lang w:val="pt-BR" w:eastAsia="pt-BR" w:bidi="ar-SA"/>
+      </w:rPr>
+    </w:rPrDefault>
+    <w:pPrDefault>
+      <w:pPr>
+        <w:pBdr>
+          <w:top w:val="nil"/>
+          <w:left w:val="nil"/>
+          <w:bottom w:val="nil"/>
+          <w:right w:val="nil"/>
+          <w:between w:val="nil"/>
+        </w:pBdr>
+        <w:spacing w:after="160" w:line="259" w:lineRule="auto"/>
+      </w:pPr>
+    </w:pPrDefault>
+  </w:docDefaults>
+  <w:latentStyles w:defLockedState="0" w:defUIPriority="99" w:defSemiHidden="1" w:defUnhideWhenUsed="1" w:defQFormat="0" w:count="267">
+    <w:lsdException w:name="Normal" w:semiHidden="0" w:uiPriority="0" w:unhideWhenUsed="0" w:qFormat="1"/>
+    <w:lsdException w:name="heading 1" w:semiHidden="0" w:uiPriority="9" w:unhideWhenUsed="0" w:qFormat="1"/>
+    <w:lsdException w:name="heading 2" w:uiPriority="9" w:qFormat="1"/>
+    <w:lsdException w:name="heading 3" w:uiPriority="9" w:qFormat="1"/>
+    <w:lsdException w:name="heading 4" w:uiPriority="9" w:qFormat="1"/>
+    <w:lsdException w:name="heading 5" w:uiPriority="9" w:qFormat="1"/>
+    <w:lsdException w:name="heading 6" w:uiPriority="9" w:qFormat="1"/>
+    <w:lsdException w:name="heading 7" w:uiPriority="9" w:qFormat="1"/>
+    <w:lsdException w:name="heading 8" w:uiPriority="9" w:qFormat="1"/>
+    <w:lsdException w:name="heading 9" w:uiPriority="9" w:qFormat="1"/>
+    <w:lsdException w:name="toc 1" w:uiPriority="39"/>
+    <w:lsdException w:name="toc 2" w:uiPriority="39"/>
+    <w:lsdException w:name="toc 3" w:uiPriority="39"/>
+    <w:lsdException w:name="toc 4" w:uiPriority="39"/>
+    <w:lsdException w:name="toc 5" w:uiPriority="39"/>
+    <w:lsdException w:name="toc 6" w:uiPriority="39"/>
+    <w:lsdException w:name="toc 7" w:uiPriority="39"/>
+    <w:lsdException w:name="toc 8" w:uiPriority="39"/>
+    <w:lsdException w:name="toc 9" w:uiPriority="39"/>
+    <w:lsdException w:name="caption" w:uiPriority="35" w:qFormat="1"/>
+    <w:lsdException w:name="Title" w:semiHidden="0" w:uiPriority="10" w:unhideWhenUsed="0" w:qFormat="1"/>
+    <w:lsdException w:name="Default Paragraph Font" w:uiPriority="1"/>
+    <w:lsdException w:name="Subtitle" w:semiHidden="0" w:uiPriority="11" w:unhideWhenUsed="0" w:qFormat="1"/>
+    <w:lsdException w:name="Strong" w:semiHidden="0" w:uiPriority="22" w:unhideWhenUsed="0" w:qFormat="1"/>
+    <w:lsdException w:name="Emphasis" w:semiHidden="0" w:uiPriority="20" w:unhideWhenUsed="0" w:qFormat="1"/>
+    <w:lsdException w:name="Normal Table" w:semiHidden="0" w:unhideWhenUsed="0"/>
+    <w:lsdException w:name="Table Subtle 2" w:semiHidden="0" w:unhideWhenUsed="0"/>
+    <w:lsdException w:name="Table Web 3" w:semiHidden="0" w:unhideWhenUsed="0"/>
+    <w:lsdException w:name="Table Grid" w:semiHidden="0" w:uiPriority="39" w:unhideWhenUsed="0"/>
+    <w:lsdException w:name="Placeholder Text" w:unhideWhenUsed="0"/>
+    <w:lsdException w:name="No Spacing" w:semiHidden="0" w:uiPriority="1" w:unhideWhenUsed="0" w:qFormat="1"/>
+    <w:lsdException w:name="Light Shading" w:semiHidden="0" w:uiPriority="60" w:unhideWhenUsed="0"/>
+    <w:lsdException w:name="Light List" w:semiHidden="0" w:uiPriority="61" w:unhideWhenUsed="0"/>
+    <w:lsdException w:name="Light Grid" w:semiHidden="0" w:uiPriority="62" w:unhideWhenUsed="0"/>
+    <w:lsdException w:name="Medium Shading 1" w:semiHidden="0" w:uiPriority="63" w:unhideWhenUsed="0"/>
+    <w:lsdException w:name="Medium Shading 2" w:semiHidden="0" w:uiPriority="64" w:unhideWhenUsed="0"/>
+    <w:lsdException w:name="Medium List 1" w:semiHidden="0" w:uiPriority="65" w:unhideWhenUsed="0"/>
+    <w:lsdException w:name="Medium List 2" w:semiHidden="0" w:uiPriority="66" w:unhideWhenUsed="0"/>
+    <w:lsdException w:name="Medium Grid 1" w:semiHidden="0" w:uiPriority="67" w:unhideWhenUsed="0"/>
+    <w:lsdException w:name="Medium Grid 2" w:semiHidden="0" w:uiPriority="68" w:unhideWhenUsed="0"/>
+    <w:lsdException w:name="Medium Grid 3" w:semiHidden="0" w:uiPriority="69" w:unhideWhenUsed="0"/>
+    <w:lsdException w:name="Dark List" w:semiHidden="0" w:uiPriority="70" w:unhideWhenUsed="0"/>
+    <w:lsdException w:name="Colorful Shading" w:semiHidden="0" w:uiPriority="71" w:unhideWhenUsed="0"/>
+    <w:lsdException w:name="Colorful List" w:semiHidden="0" w:uiPriority="72" w:unhideWhenUsed="0"/>
+    <w:lsdException w:name="Colorful Grid" w:semiHidden="0" w:uiPriority="73" w:unhideWhenUsed="0"/>
+    <w:lsdException w:name="Light Shading Accent 1" w:semiHidden="0" w:uiPriority="60" w:unhideWhenUsed="0"/>
+    <w:lsdException w:name="Light List Accent 1" w:semiHidden="0" w:uiPriority="61" w:unhideWhenUsed="0"/>
+    <w:lsdException w:name="Light Grid Accent 1" w:semiHidden="0" w:uiPriority="62" w:unhideWhenUsed="0"/>
+    <w:lsdException w:name="Medium Shading 1 Accent 1" w:semiHidden="0" w:uiPriority="63" w:unhideWhenUsed="0"/>
+    <w:lsdException w:name="Medium Shading 2 Accent 1" w:semiHidden="0" w:uiPriority="64" w:unhideWhenUsed="0"/>
+    <w:lsdException w:name="Medium List 1 Accent 1" w:semiHidden="0" w:uiPriority="65" w:unhideWhenUsed="0"/>
+    <w:lsdException w:name="Revision" w:unhideWhenUsed="0"/>
+    <w:lsdException w:name="List Paragraph" w:semiHidden="0" w:uiPriority="34" w:unhideWhenUsed="0" w:qFormat="1"/>
+    <w:lsdException w:name="Quote" w:semiHidden="0" w:uiPriority="29" w:unhideWhenUsed="0" w:qFormat="1"/>
+    <w:lsdException w:name="Intense Quote" w:semiHidden="0" w:uiPriority="30" w:unhideWhenUsed="0" w:qFormat="1"/>
+    <w:lsdException w:name="Medium List 2 Accent 1" w:semiHidden="0" w:uiPriority="66" w:unhideWhenUsed="0"/>
+    <w:lsdException w:name="Medium Grid 1 Accent 1" w:semiHidden="0" w:uiPriority="67" w:unhideWhenUsed="0"/>
+    <w:lsdException w:name="Medium Grid 2 Accent 1" w:semiHidden="0" w:uiPriority="68" w:unhideWhenUsed="0"/>
+    <w:lsdException w:name="Medium Grid 3 Accent 1" w:semiHidden="0" w:uiPriority="69" w:unhideWhenUsed="0"/>
+    <w:lsdException w:name="Dark List Accent 1" w:semiHidden="0" w:uiPriority="70" w:unhideWhenUsed="0"/>
+    <w:lsdException w:name="Colorful Shading Accent 1" w:semiHidden="0" w:uiPriority="71" w:unhideWhenUsed="0"/>
+    <w:lsdException w:name="Colorful List Accent 1" w:semiHidden="0" w:uiPriority="72" w:unhideWhenUsed="0"/>
+    <w:lsdException w:name="Colorful Grid Accent 1" w:semiHidden="0" w:uiPriority="73" w:unhideWhenUsed="0"/>
+    <w:lsdException w:name="Light Shading Accent 2" w:semiHidden="0" w:uiPriority="60" w:unhideWhenUsed="0"/>
+    <w:lsdException w:name="Light List Accent 2" w:semiHidden="0" w:uiPriority="61" w:unhideWhenUsed="0"/>
+    <w:lsdException w:name="Light Grid Accent 2" w:semiHidden="0" w:uiPriority="62" w:unhideWhenUsed="0"/>
+    <w:lsdException w:name="Medium Shading 1 Accent 2" w:semiHidden="0" w:uiPriority="63" w:unhideWhenUsed="0"/>
+    <w:lsdException w:name="Medium Shading 2 Accent 2" w:semiHidden="0" w:uiPriority="64" w:unhideWhenUsed="0"/>
+    <w:lsdException w:name="Medium List 1 Accent 2" w:semiHidden="0" w:uiPriority="65" w:unhideWhenUsed="0"/>
+    <w:lsdException w:name="Medium List 2 Accent 2" w:semiHidden="0" w:uiPriority="66" w:unhideWhenUsed="0"/>
+    <w:lsdException w:name="Medium Grid 1 Accent 2" w:semiHidden="0" w:uiPriority="67" w:unhideWhenUsed="0"/>
+    <w:lsdException w:name="Medium Grid 2 Accent 2" w:semiHidden="0" w:uiPriority="68" w:unhideWhenUsed="0"/>
+    <w:lsdException w:name="Medium Grid 3 Accent 2" w:semiHidden="0" w:uiPriority="69" w:unhideWhenUsed="0"/>
+    <w:lsdException w:name="Dark List Accent 2" w:semiHidden="0" w:uiPriority="70" w:unhideWhenUsed="0"/>
+    <w:lsdException w:name="Colorful Shading Accent 2" w:semiHidden="0" w:uiPriority="71" w:unhideWhenUsed="0"/>
+    <w:lsdException w:name="Colorful List Accent 2" w:semiHidden="0" w:uiPriority="72" w:unhideWhenUsed="0"/>
+    <w:lsdException w:name="Colorful Grid Accent 2" w:semiHidden="0" w:uiPriority="73" w:unhideWhenUsed="0"/>
+    <w:lsdException w:name="Light Shading Accent 3" w:semiHidden="0" w:uiPriority="60" w:unhideWhenUsed="0"/>
+    <w:lsdException w:name="Light List Accent 3" w:semiHidden="0" w:uiPriority="61" w:unhideWhenUsed="0"/>
+    <w:lsdException w:name="Light Grid Accent 3" w:semiHidden="0" w:uiPriority="62" w:unhideWhenUsed="0"/>
+    <w:lsdException w:name="Medium Shading 1 Accent 3" w:semiHidden="0" w:uiPriority="63" w:unhideWhenUsed="0"/>
+    <w:lsdException w:name="Medium Shading 2 Accent 3" w:semiHidden="0" w:uiPriority="64" w:unhideWhenUsed="0"/>
+    <w:lsdException w:name="Medium List 1 Accent 3" w:semiHidden="0" w:uiPriority="65" w:unhideWhenUsed="0"/>
+    <w:lsdException w:name="Medium List 2 Accent 3" w:semiHidden="0" w:uiPriority="66" w:unhideWhenUsed="0"/>
+    <w:lsdException w:name="Medium Grid 1 Accent 3" w:semiHidden="0" w:uiPriority="67" w:unhideWhenUsed="0"/>
+    <w:lsdException w:name="Medium Grid 2 Accent 3" w:semiHidden="0" w:uiPriority="68" w:unhideWhenUsed="0"/>
+    <w:lsdException w:name="Medium Grid 3 Accent 3" w:semiHidden="0" w:uiPriority="69" w:unhideWhenUsed="0"/>
+    <w:lsdException w:name="Dark List Accent 3" w:semiHidden="0" w:uiPriority="70" w:unhideWhenUsed="0"/>
+    <w:lsdException w:name="Colorful Shading Accent 3" w:semiHidden="0" w:uiPriority="71" w:unhideWhenUsed="0"/>
+    <w:lsdException w:name="Colorful List Accent 3" w:semiHidden="0" w:uiPriority="72" w:unhideWhenUsed="0"/>
+    <w:lsdException w:name="Colorful Grid Accent 3" w:semiHidden="0" w:uiPriority="73" w:unhideWhenUsed="0"/>
+    <w:lsdException w:name="Light Shading Accent 4" w:semiHidden="0" w:uiPriority="60" w:unhideWhenUsed="0"/>
+    <w:lsdException w:name="Light List Accent 4" w:semiHidden="0" w:uiPriority="61" w:unhideWhenUsed="0"/>
+    <w:lsdException w:name="Light Grid Accent 4" w:semiHidden="0" w:uiPriority="62" w:unhideWhenUsed="0"/>
+    <w:lsdException w:name="Medium Shading 1 Accent 4" w:semiHidden="0" w:uiPriority="63" w:unhideWhenUsed="0"/>
+    <w:lsdException w:name="Medium Shading 2 Accent 4" w:semiHidden="0" w:uiPriority="64" w:unhideWhenUsed="0"/>
+    <w:lsdException w:name="Medium List 1 Accent 4" w:semiHidden="0" w:uiPriority="65" w:unhideWhenUsed="0"/>
+    <w:lsdException w:name="Medium List 2 Accent 4" w:semiHidden="0" w:uiPriority="66" w:unhideWhenUsed="0"/>
+    <w:lsdException w:name="Medium Grid 1 Accent 4" w:semiHidden="0" w:uiPriority="67" w:unhideWhenUsed="0"/>
+    <w:lsdException w:name="Medium Grid 2 Accent 4" w:semiHidden="0" w:uiPriority="68" w:unhideWhenUsed="0"/>
+    <w:lsdException w:name="Medium Grid 3 Accent 4" w:semiHidden="0" w:uiPriority="69" w:unhideWhenUsed="0"/>
+    <w:lsdException w:name="Dark List Accent 4" w:semiHidden="0" w:uiPriority="70" w:unhideWhenUsed="0"/>
+    <w:lsdException w:name="Colorful Shading Accent 4" w:semiHidden="0" w:uiPriority="71" w:unhideWhenUsed="0"/>
+    <w:lsdException w:name="Colorful List Accent 4" w:semiHidden="0" w:uiPriority="72" w:unhideWhenUsed="0"/>
+    <w:lsdException w:name="Colorful Grid Accent 4" w:semiHidden="0" w:uiPriority="73" w:unhideWhenUsed="0"/>
+    <w:lsdException w:name="Light Shading Accent 5" w:semiHidden="0" w:uiPriority="60" w:unhideWhenUsed="0"/>
+    <w:lsdException w:name="Light List Accent 5" w:semiHidden="0" w:uiPriority="61" w:unhideWhenUsed="0"/>
+    <w:lsdException w:name="Light Grid Accent 5" w:semiHidden="0" w:uiPriority="62" w:unhideWhenUsed="0"/>
+    <w:lsdException w:name="Medium Shading 1 Accent 5" w:semiHidden="0" w:uiPriority="63" w:unhideWhenUsed="0"/>
+    <w:lsdException w:name="Medium Shading 2 Accent 5" w:semiHidden="0" w:uiPriority="64" w:unhideWhenUsed="0"/>
+    <w:lsdException w:name="Medium List 1 Accent 5" w:semiHidden="0" w:uiPriority="65" w:unhideWhenUsed="0"/>
+    <w:lsdException w:name="Medium List 2 Accent 5" w:semiHidden="0" w:uiPriority="66" w:unhideWhenUsed="0"/>
+    <w:lsdException w:name="Medium Grid 1 Accent 5" w:semiHidden="0" w:uiPriority="67" w:unhideWhenUsed="0"/>
+    <w:lsdException w:name="Medium Grid 2 Accent 5" w:semiHidden="0" w:uiPriority="68" w:unhideWhenUsed="0"/>
+    <w:lsdException w:name="Medium Grid 3 Accent 5" w:semiHidden="0" w:uiPriority="69" w:unhideWhenUsed="0"/>
+    <w:lsdException w:name="Dark List Accent 5" w:semiHidden="0" w:uiPriority="70" w:unhideWhenUsed="0"/>
+    <w:lsdException w:name="Colorful Shading Accent 5" w:semiHidden="0" w:uiPriority="71" w:unhideWhenUsed="0"/>
+    <w:lsdException w:name="Colorful List Accent 5" w:semiHidden="0" w:uiPriority="72" w:unhideWhenUsed="0"/>
+    <w:lsdException w:name="Colorful Grid Accent 5" w:semiHidden="0" w:uiPriority="73" w:unhideWhenUsed="0"/>
+    <w:lsdException w:name="Light Shading Accent 6" w:semiHidden="0" w:uiPriority="60" w:unhideWhenUsed="0"/>
+    <w:lsdException w:name="Light List Accent 6" w:semiHidden="0" w:uiPriority="61" w:unhideWhenUsed="0"/>
+    <w:lsdException w:name="Light Grid Accent 6" w:semiHidden="0" w:uiPriority="62" w:unhideWhenUsed="0"/>
+    <w:lsdException w:name="Medium Shading 1 Accent 6" w:semiHidden="0" w:uiPriority="63" w:unhideWhenUsed="0"/>
+    <w:lsdException w:name="Medium Shading 2 Accent 6" w:semiHidden="0" w:uiPriority="64" w:unhideWhenUsed="0"/>
+    <w:lsdException w:name="Medium List 1 Accent 6" w:semiHidden="0" w:uiPriority="65" w:unhideWhenUsed="0"/>
+    <w:lsdException w:name="Medium List 2 Accent 6" w:semiHidden="0" w:uiPriority="66" w:unhideWhenUsed="0"/>
+    <w:lsdException w:name="Medium Grid 1 Accent 6" w:semiHidden="0" w:uiPriority="67" w:unhideWhenUsed="0"/>
+    <w:lsdException w:name="Medium Grid 2 Accent 6" w:semiHidden="0" w:uiPriority="68" w:unhideWhenUsed="0"/>
+    <w:lsdException w:name="Medium Grid 3 Accent 6" w:semiHidden="0" w:uiPriority="69" w:unhideWhenUsed="0"/>
+    <w:lsdException w:name="Dark List Accent 6" w:semiHidden="0" w:uiPriority="70" w:unhideWhenUsed="0"/>
+    <w:lsdException w:name="Colorful Shading Accent 6" w:semiHidden="0" w:uiPriority="71" w:unhideWhenUsed="0"/>
+    <w:lsdException w:name="Colorful List Accent 6" w:semiHidden="0" w:uiPriority="72" w:unhideWhenUsed="0"/>
+    <w:lsdException w:name="Colorful Grid Accent 6" w:semiHidden="0" w:uiPriority="73" w:unhideWhenUsed="0"/>
+    <w:lsdException w:name="Subtle Emphasis" w:semiHidden="0" w:uiPriority="19" w:unhideWhenUsed="0" w:qFormat="1"/>
+    <w:lsdException w:name="Intense Emphasis" w:semiHidden="0" w:uiPriority="21" w:unhideWhenUsed="0" w:qFormat="1"/>
+    <w:lsdException w:name="Subtle Reference" w:semiHidden="0" w:uiPriority="31" w:unhideWhenUsed="0" w:qFormat="1"/>
+    <w:lsdException w:name="Intense Reference" w:semiHidden="0" w:uiPriority="32" w:unhideWhenUsed="0" w:qFormat="1"/>
+    <w:lsdException w:name="Book Title" w:semiHidden="0" w:uiPriority="33" w:unhideWhenUsed="0" w:qFormat="1"/>
+    <w:lsdException w:name="Bibliography" w:uiPriority="37"/>
+    <w:lsdException w:name="TOC Heading" w:uiPriority="39" w:qFormat="1"/>
+  </w:latentStyles>
+  <w:style w:type="paragraph" w:default="1" w:styleId="Normal">
+    <w:name w:val="Normal"/>
+  </w:style>
+  <w:style w:type="paragraph" w:styleId="Ttulo1">
+    <w:name w:val="heading 1"/>
+    <w:basedOn w:val="Normal"/>
+    <w:next w:val="Normal"/>
+    <w:pPr>
+      <w:keepNext/>
+      <w:keepLines/>
+      <w:spacing w:before="480" w:after="120"/>
+      <w:outlineLvl w:val="0"/>
+    </w:pPr>
+    <w:rPr>
+      <w:b/>
+      <w:sz w:val="48"/>
+      <w:szCs w:val="48"/>
+    </w:rPr>
+  </w:style>
+  <w:style w:type="paragraph" w:styleId="Ttulo2">
+    <w:name w:val="heading 2"/>
+    <w:basedOn w:val="Normal"/>
+    <w:next w:val="Normal"/>
+    <w:pPr>
+      <w:keepNext/>
+      <w:keepLines/>
+      <w:spacing w:before="360" w:after="80"/>
+      <w:outlineLvl w:val="1"/>
+    </w:pPr>
+    <w:rPr>
+      <w:b/>
+      <w:sz w:val="36"/>
+      <w:szCs w:val="36"/>
+    </w:rPr>
+  </w:style>
+  <w:style w:type="paragraph" w:styleId="Ttulo3">
+    <w:name w:val="heading 3"/>
+    <w:basedOn w:val="Normal"/>
+    <w:next w:val="Normal"/>
+    <w:pPr>
+      <w:keepNext/>
+      <w:keepLines/>
+      <w:spacing w:before="280" w:after="80"/>
+      <w:outlineLvl w:val="2"/>
+    </w:pPr>
+    <w:rPr>
+      <w:b/>
+      <w:sz w:val="28"/>
+      <w:szCs w:val="28"/>
+    </w:rPr>
+  </w:style>
+  <w:style w:type="paragraph" w:styleId="Ttulo4">
+    <w:name w:val="heading 4"/>
+    <w:basedOn w:val="Normal"/>
+    <w:next w:val="Normal"/>
+    <w:pPr>
+      <w:keepNext/>
+      <w:keepLines/>
+      <w:spacing w:before="240" w:after="40"/>
+      <w:outlineLvl w:val="3"/>
+    </w:pPr>
+    <w:rPr>
+      <w:b/>
+      <w:sz w:val="24"/>
+      <w:szCs w:val="24"/>
+    </w:rPr>
+  </w:style>
+  <w:style w:type="paragraph" w:styleId="Ttulo5">
+    <w:name w:val="heading 5"/>
+    <w:basedOn w:val="Normal"/>
+    <w:next w:val="Normal"/>
+    <w:pPr>
+      <w:keepNext/>
+      <w:keepLines/>
+      <w:spacing w:before="220" w:after="40"/>
+      <w:outlineLvl w:val="4"/>
+    </w:pPr>
+    <w:rPr>
+      <w:b/>
+    </w:rPr>
+  </w:style>
+  <w:style w:type="paragraph" w:styleId="Ttulo6">
+    <w:name w:val="heading 6"/>
+    <w:basedOn w:val="Normal"/>
+    <w:next w:val="Normal"/>
+    <w:pPr>
+      <w:keepNext/>
+      <w:keepLines/>
+      <w:spacing w:before="200" w:after="40"/>
+      <w:outlineLvl w:val="5"/>
+    </w:pPr>
+    <w:rPr>
+      <w:b/>
+      <w:sz w:val="20"/>
+      <w:szCs w:val="20"/>
+    </w:rPr>
+  </w:style>
+  <w:style w:type="character" w:default="1" w:styleId="Fontepargpadro">
+    <w:name w:val="Default Paragraph Font"/>
+    <w:uiPriority w:val="1"/>
+    <w:semiHidden/>
+    <w:unhideWhenUsed/>
+  </w:style>
+  <w:style w:type="table" w:default="1" w:styleId="Tabelanormal">
+    <w:name w:val="Normal Table"/>
+    <w:uiPriority w:val="99"/>
+    <w:semiHidden/>
+    <w:unhideWhenUsed/>
+    <w:tblPr>
+      <w:tblInd w:w="0" w:type="dxa"/>
+      <w:tblCellMar>
+        <w:top w:w="0" w:type="dxa"/>
+        <w:left w:w="108" w:type="dxa"/>
+        <w:bottom w:w="0" w:type="dxa"/>
+        <w:right w:w="108" w:type="dxa"/>
+      </w:tblCellMar>
+    </w:tblPr>
+  </w:style>
+  <w:style w:type="numbering" w:default="1" w:styleId="Semlista">
+    <w:name w:val="No List"/>
+    <w:uiPriority w:val="99"/>
+    <w:semiHidden/>
+    <w:unhideWhenUsed/>
+  </w:style>
+  <w:style w:type="table" w:customStyle="1" w:styleId="TableNormal">
+    <w:name w:val="Table Normal"/>
+    <w:tblPr>
+      <w:tblCellMar>
+        <w:top w:w="0" w:type="dxa"/>
+        <w:left w:w="0" w:type="dxa"/>
+        <w:bottom w:w="0" w:type="dxa"/>
+        <w:right w:w="0" w:type="dxa"/>
+      </w:tblCellMar>
+    </w:tblPr>
+  </w:style>
+  <w:style w:type="paragraph" w:styleId="Ttulo">
+    <w:name w:val="Title"/>
+    <w:basedOn w:val="Normal"/>
+    <w:next w:val="Normal"/>
+    <w:pPr>
+      <w:keepNext/>
+      <w:keepLines/>
+      <w:spacing w:before="480" w:after="120"/>
+    </w:pPr>
+    <w:rPr>
+      <w:b/>
+      <w:sz w:val="72"/>
+      <w:szCs w:val="72"/>
+    </w:rPr>
+  </w:style>
+  <w:style w:type="paragraph" w:styleId="Subttulo">
+    <w:name w:val="Subtitle"/>
+    <w:basedOn w:val="Normal"/>
+    <w:next w:val="Normal"/>
+    <w:pPr>
+      <w:keepNext/>
+      <w:keepLines/>
+      <w:spacing w:before="360" w:after="80"/>
+    </w:pPr>
+    <w:rPr>
+      <w:rFonts w:ascii="Georgia" w:eastAsia="Georgia" w:hAnsi="Georgia" w:cs="Georgia"/>
+      <w:i/>
+      <w:color w:val="666666"/>
+      <w:sz w:val="48"/>
+      <w:szCs w:val="48"/>
+    </w:rPr>
+  </w:style>
+  <w:style w:type="character" w:styleId="Hyperlink">
+    <w:name w:val="Hyperlink"/>
+    <w:basedOn w:val="Fontepargpadro"/>
+    <w:uiPriority w:val="99"/>
+    <w:unhideWhenUsed/>
+    <w:rsid w:val="00015488"/>
+    <w:rPr>
+      <w:color w:val="0000FF" w:themeColor="hyperlink"/>
+      <w:u w:val="single"/>
+    </w:rPr>
+  </w:style>
+  <w:style w:type="paragraph" w:styleId="PargrafodaLista">
+    <w:name w:val="List Paragraph"/>
+    <w:basedOn w:val="Normal"/>
+    <w:uiPriority w:val="34"/>
+    <w:qFormat/>
+    <w:rsid w:val="00912AA2"/>
+    <w:pPr>
+      <w:ind w:left="720"/>
+      <w:contextualSpacing/>
+    </w:pPr>
+  </w:style>
+  <w:style w:type="character" w:customStyle="1" w:styleId="UnresolvedMention">
     <w:name w:val="Unresolved Mention"/>
     <w:basedOn w:val="Fontepargpadro"/>
     <w:uiPriority w:val="99"/>
@@ -3540,7 +3676,7 @@
 </file>
 
 <file path=customXml/itemProps1.xml><?xml version="1.0" encoding="utf-8"?>
-<ds:datastoreItem xmlns:ds="http://schemas.openxmlformats.org/officeDocument/2006/customXml" ds:itemID="{AC5C6B92-341C-44B9-A8E2-8C406107CFA9}">
+<ds:datastoreItem xmlns:ds="http://schemas.openxmlformats.org/officeDocument/2006/customXml" ds:itemID="{045FE6FD-69C3-4D2F-A101-C22497BD8734}">
   <ds:schemaRefs>
     <ds:schemaRef ds:uri="http://schemas.openxmlformats.org/officeDocument/2006/bibliography"/>
   </ds:schemaRefs>
